--- a/docs/details.docx
+++ b/docs/details.docx
@@ -304,23 +304,7 @@
             <w:color w:val="0000FF"/>
             <w:u w:val="single"/>
           </w:rPr>
-          <w:t>https://www.nature.com/articles/s4159</w:t>
-        </w:r>
-        <w:r>
-          <w:rPr>
-            <w:rStyle w:val="link-annotation-unknown-block-id-612499508"/>
-            <w:color w:val="0000FF"/>
-            <w:u w:val="single"/>
-          </w:rPr>
-          <w:t>7</w:t>
-        </w:r>
-        <w:r>
-          <w:rPr>
-            <w:rStyle w:val="link-annotation-unknown-block-id-612499508"/>
-            <w:color w:val="0000FF"/>
-            <w:u w:val="single"/>
-          </w:rPr>
-          <w:t>-022-01142-7</w:t>
+          <w:t>https://www.nature.com/articles/s41597-022-01142-7</w:t>
         </w:r>
       </w:hyperlink>
     </w:p>
@@ -359,7 +343,6 @@
           <w:lang w:val="it-IT"/>
         </w:rPr>
       </w:pPr>
-      <w:proofErr w:type="spellStart"/>
       <w:r>
         <w:rPr>
           <w:rFonts w:cstheme="minorHAnsi"/>
@@ -368,18 +351,7 @@
           <w:u w:val="single"/>
           <w:lang w:val="it-IT"/>
         </w:rPr>
-        <w:t>Pre</w:t>
-      </w:r>
-      <w:proofErr w:type="spellEnd"/>
-      <w:r>
-        <w:rPr>
-          <w:rFonts w:cstheme="minorHAnsi"/>
-          <w:sz w:val="24"/>
-          <w:szCs w:val="24"/>
-          <w:u w:val="single"/>
-          <w:lang w:val="it-IT"/>
-        </w:rPr>
-        <w:t>-Processing</w:t>
+        <w:t>Pre-Processing</w:t>
       </w:r>
     </w:p>
     <w:p>
@@ -831,27 +803,7 @@
           <w:szCs w:val="24"/>
           <w:lang w:val="en-US"/>
         </w:rPr>
-        <w:t xml:space="preserve">Preprocess </w:t>
-      </w:r>
-      <w:proofErr w:type="spellStart"/>
-      <w:r>
-        <w:rPr>
-          <w:rFonts w:cstheme="minorHAnsi"/>
-          <w:sz w:val="24"/>
-          <w:szCs w:val="24"/>
-          <w:lang w:val="en-US"/>
-        </w:rPr>
-        <w:t>RDKit</w:t>
-      </w:r>
-      <w:proofErr w:type="spellEnd"/>
-      <w:r>
-        <w:rPr>
-          <w:rFonts w:cstheme="minorHAnsi"/>
-          <w:sz w:val="24"/>
-          <w:szCs w:val="24"/>
-          <w:lang w:val="en-US"/>
-        </w:rPr>
-        <w:t xml:space="preserve"> Generated Images – Remove Glitched Images</w:t>
+        <w:t>Preprocess RDKit Generated Images – Remove Glitched Images</w:t>
       </w:r>
     </w:p>
     <w:p>
@@ -901,19 +853,8 @@
           <w:szCs w:val="24"/>
           <w:lang w:val="en-US"/>
         </w:rPr>
-        <w:t xml:space="preserve">Use Smiles Vector as Input to Variational Autoencoder, </w:t>
-      </w:r>
-      <w:proofErr w:type="spellStart"/>
-      <w:r>
-        <w:rPr>
-          <w:rFonts w:cstheme="minorHAnsi"/>
-          <w:sz w:val="24"/>
-          <w:szCs w:val="24"/>
-          <w:lang w:val="en-US"/>
-        </w:rPr>
-        <w:t>x_train</w:t>
-      </w:r>
-      <w:proofErr w:type="spellEnd"/>
+        <w:t>Use Smiles Vector as Input to Variational Autoencoder, x_train</w:t>
+      </w:r>
     </w:p>
     <w:p>
       <w:pPr>
@@ -937,39 +878,8 @@
           <w:szCs w:val="24"/>
           <w:lang w:val="en-US"/>
         </w:rPr>
-        <w:t xml:space="preserve">Train it off Using </w:t>
-      </w:r>
-      <w:proofErr w:type="spellStart"/>
-      <w:r>
-        <w:rPr>
-          <w:rFonts w:cstheme="minorHAnsi"/>
-          <w:sz w:val="24"/>
-          <w:szCs w:val="24"/>
-          <w:lang w:val="en-US"/>
-        </w:rPr>
-        <w:t>RDKit</w:t>
-      </w:r>
-      <w:proofErr w:type="spellEnd"/>
-      <w:r>
-        <w:rPr>
-          <w:rFonts w:cstheme="minorHAnsi"/>
-          <w:sz w:val="24"/>
-          <w:szCs w:val="24"/>
-          <w:lang w:val="en-US"/>
-        </w:rPr>
-        <w:t xml:space="preserve"> Generated Images as </w:t>
-      </w:r>
-      <w:proofErr w:type="spellStart"/>
-      <w:r>
-        <w:rPr>
-          <w:rFonts w:cstheme="minorHAnsi"/>
-          <w:sz w:val="24"/>
-          <w:szCs w:val="24"/>
-          <w:lang w:val="en-US"/>
-        </w:rPr>
-        <w:t>y_train</w:t>
-      </w:r>
-      <w:proofErr w:type="spellEnd"/>
+        <w:t>Train it off Using RDKit Generated Images as y_train</w:t>
+      </w:r>
     </w:p>
     <w:p>
       <w:pPr>
@@ -1164,27 +1074,7 @@
           <w:szCs w:val="24"/>
           <w:lang w:val="en-US"/>
         </w:rPr>
-        <w:t xml:space="preserve">Smile + Other Information (As Vector)  -&gt; Skeleton (Using VAE)  (loss from </w:t>
-      </w:r>
-      <w:proofErr w:type="spellStart"/>
-      <w:r>
-        <w:rPr>
-          <w:rFonts w:cstheme="minorHAnsi"/>
-          <w:sz w:val="24"/>
-          <w:szCs w:val="24"/>
-          <w:lang w:val="en-US"/>
-        </w:rPr>
-        <w:t>RDKit</w:t>
-      </w:r>
-      <w:proofErr w:type="spellEnd"/>
-      <w:r>
-        <w:rPr>
-          <w:rFonts w:cstheme="minorHAnsi"/>
-          <w:sz w:val="24"/>
-          <w:szCs w:val="24"/>
-          <w:lang w:val="en-US"/>
-        </w:rPr>
-        <w:t xml:space="preserve"> Images)</w:t>
+        <w:t>Smile + Other Information (As Vector)  -&gt; Skeleton (Using VAE)  (loss from RDKit Images)</w:t>
       </w:r>
     </w:p>
     <w:p>
@@ -1205,25 +1095,14 @@
         </w:rPr>
         <w:t xml:space="preserve">Skeleton Image to Smile -&gt; Trained off </w:t>
       </w:r>
-      <w:proofErr w:type="spellStart"/>
-      <w:r>
-        <w:rPr>
-          <w:rFonts w:cstheme="minorHAnsi"/>
-          <w:sz w:val="24"/>
-          <w:szCs w:val="24"/>
-          <w:lang w:val="en-US"/>
-        </w:rPr>
-        <w:t>RDKit</w:t>
-      </w:r>
-      <w:proofErr w:type="spellEnd"/>
-      <w:r>
-        <w:rPr>
-          <w:rFonts w:cstheme="minorHAnsi"/>
-          <w:sz w:val="24"/>
-          <w:szCs w:val="24"/>
-          <w:lang w:val="en-US"/>
-        </w:rPr>
-        <w:t xml:space="preserve"> Images</w:t>
+      <w:r>
+        <w:rPr>
+          <w:rFonts w:cstheme="minorHAnsi"/>
+          <w:sz w:val="24"/>
+          <w:szCs w:val="24"/>
+          <w:lang w:val="en-US"/>
+        </w:rPr>
+        <w:t>RDKit Images</w:t>
       </w:r>
     </w:p>
     <w:p>
@@ -1388,86 +1267,26 @@
           <w:szCs w:val="24"/>
           <w:lang w:val="en-US"/>
         </w:rPr>
-        <w:t xml:space="preserve">SMILES Representation -&gt; </w:t>
-      </w:r>
-      <w:proofErr w:type="spellStart"/>
-      <w:r>
-        <w:rPr>
-          <w:rFonts w:cstheme="minorHAnsi"/>
-          <w:sz w:val="24"/>
-          <w:szCs w:val="24"/>
-          <w:lang w:val="en-US"/>
-        </w:rPr>
-        <w:t>ChemBERTa</w:t>
-      </w:r>
-      <w:proofErr w:type="spellEnd"/>
-      <w:r>
-        <w:rPr>
-          <w:rFonts w:cstheme="minorHAnsi"/>
-          <w:sz w:val="24"/>
-          <w:szCs w:val="24"/>
-          <w:lang w:val="en-US"/>
-        </w:rPr>
-        <w:t xml:space="preserve"> or </w:t>
-      </w:r>
-      <w:proofErr w:type="spellStart"/>
-      <w:r>
-        <w:rPr>
-          <w:rFonts w:cstheme="minorHAnsi"/>
-          <w:sz w:val="24"/>
-          <w:szCs w:val="24"/>
-          <w:lang w:val="en-US"/>
-        </w:rPr>
-        <w:t>RDKit</w:t>
-      </w:r>
-      <w:proofErr w:type="spellEnd"/>
-      <w:r>
-        <w:rPr>
-          <w:rFonts w:cstheme="minorHAnsi"/>
-          <w:sz w:val="24"/>
-          <w:szCs w:val="24"/>
-          <w:lang w:val="en-US"/>
-        </w:rPr>
-        <w:t xml:space="preserve"> Pretrained Embedding -&gt; Vector</w:t>
-      </w:r>
-    </w:p>
-    <w:p>
-      <w:pPr>
-        <w:rPr>
-          <w:rFonts w:cstheme="minorHAnsi"/>
-          <w:sz w:val="24"/>
-          <w:szCs w:val="24"/>
-          <w:lang w:val="en-US"/>
-        </w:rPr>
-      </w:pPr>
-      <w:r>
-        <w:rPr>
-          <w:rFonts w:cstheme="minorHAnsi"/>
-          <w:sz w:val="24"/>
-          <w:szCs w:val="24"/>
-          <w:lang w:val="en-US"/>
-        </w:rPr>
-        <w:t xml:space="preserve">Vector -&gt; Auto-Encoder -&gt; Skeleton (target is </w:t>
-      </w:r>
-      <w:proofErr w:type="spellStart"/>
-      <w:r>
-        <w:rPr>
-          <w:rFonts w:cstheme="minorHAnsi"/>
-          <w:sz w:val="24"/>
-          <w:szCs w:val="24"/>
-          <w:lang w:val="en-US"/>
-        </w:rPr>
-        <w:t>RDKit</w:t>
-      </w:r>
-      <w:proofErr w:type="spellEnd"/>
-      <w:r>
-        <w:rPr>
-          <w:rFonts w:cstheme="minorHAnsi"/>
-          <w:sz w:val="24"/>
-          <w:szCs w:val="24"/>
-          <w:lang w:val="en-US"/>
-        </w:rPr>
-        <w:t xml:space="preserve"> Generated Version) -&gt; Conv Net -&gt; SMILEs</w:t>
+        <w:t>SMILES Representation -&gt; ChemBERTa or RDKit Pretrained Embedding -&gt; Vector</w:t>
+      </w:r>
+    </w:p>
+    <w:p>
+      <w:pPr>
+        <w:rPr>
+          <w:rFonts w:cstheme="minorHAnsi"/>
+          <w:sz w:val="24"/>
+          <w:szCs w:val="24"/>
+          <w:lang w:val="en-US"/>
+        </w:rPr>
+      </w:pPr>
+      <w:r>
+        <w:rPr>
+          <w:rFonts w:cstheme="minorHAnsi"/>
+          <w:sz w:val="24"/>
+          <w:szCs w:val="24"/>
+          <w:lang w:val="en-US"/>
+        </w:rPr>
+        <w:t>Vector -&gt; Auto-Encoder -&gt; Skeleton (target is RDKit Generated Version) -&gt; Conv Net -&gt; SMILEs</w:t>
       </w:r>
     </w:p>
     <w:p>
@@ -1529,6 +1348,25 @@
           <w:lang w:val="en-US"/>
         </w:rPr>
         <w:t>Zinc Dataset</w:t>
+      </w:r>
+    </w:p>
+    <w:p>
+      <w:pPr>
+        <w:rPr>
+          <w:rFonts w:cstheme="minorHAnsi"/>
+          <w:sz w:val="24"/>
+          <w:szCs w:val="24"/>
+          <w:lang w:val="en-US"/>
+        </w:rPr>
+      </w:pPr>
+      <w:r>
+        <w:rPr>
+          <w:rFonts w:cstheme="minorHAnsi"/>
+          <w:sz w:val="24"/>
+          <w:szCs w:val="24"/>
+          <w:lang w:val="en-US"/>
+        </w:rPr>
+        <w:t>https://arxiv.org/pdf/2209.01712.pdf</w:t>
       </w:r>
     </w:p>
     <w:sectPr>

--- a/docs/details.docx
+++ b/docs/details.docx
@@ -1337,15 +1337,15 @@
           <w:rFonts w:cstheme="minorHAnsi"/>
           <w:sz w:val="24"/>
           <w:szCs w:val="24"/>
-          <w:lang w:val="en-US"/>
-        </w:rPr>
-      </w:pPr>
-      <w:r>
-        <w:rPr>
-          <w:rFonts w:cstheme="minorHAnsi"/>
-          <w:sz w:val="24"/>
-          <w:szCs w:val="24"/>
-          <w:lang w:val="en-US"/>
+          <w:lang w:val="nl-NL"/>
+        </w:rPr>
+      </w:pPr>
+      <w:r>
+        <w:rPr>
+          <w:rFonts w:cstheme="minorHAnsi"/>
+          <w:sz w:val="24"/>
+          <w:szCs w:val="24"/>
+          <w:lang w:val="nl-NL"/>
         </w:rPr>
         <w:t>Zinc Dataset</w:t>
       </w:r>
@@ -1356,17 +1356,59 @@
           <w:rFonts w:cstheme="minorHAnsi"/>
           <w:sz w:val="24"/>
           <w:szCs w:val="24"/>
-          <w:lang w:val="en-US"/>
-        </w:rPr>
-      </w:pPr>
-      <w:r>
-        <w:rPr>
-          <w:rFonts w:cstheme="minorHAnsi"/>
-          <w:sz w:val="24"/>
-          <w:szCs w:val="24"/>
-          <w:lang w:val="en-US"/>
-        </w:rPr>
-        <w:t>https://arxiv.org/pdf/2209.01712.pdf</w:t>
+          <w:lang w:val="nl-NL"/>
+        </w:rPr>
+      </w:pPr>
+      <w:hyperlink r:id="rId7" w:history="1">
+        <w:r>
+          <w:rPr>
+            <w:rStyle w:val="Hyperlink"/>
+            <w:rFonts w:cstheme="minorHAnsi"/>
+            <w:sz w:val="24"/>
+            <w:szCs w:val="24"/>
+            <w:lang w:val="nl-NL"/>
+          </w:rPr>
+          <w:t>https://arxiv.org/pdf/2209.01712.pdf</w:t>
+        </w:r>
+      </w:hyperlink>
+    </w:p>
+    <w:p>
+      <w:pPr>
+        <w:rPr>
+          <w:rFonts w:cstheme="minorHAnsi"/>
+          <w:sz w:val="24"/>
+          <w:szCs w:val="24"/>
+          <w:lang w:val="nl-NL"/>
+        </w:rPr>
+      </w:pPr>
+    </w:p>
+    <w:p>
+      <w:pPr>
+        <w:rPr>
+          <w:rFonts w:cstheme="minorHAnsi"/>
+          <w:sz w:val="24"/>
+          <w:szCs w:val="24"/>
+          <w:lang w:val="nl-NL"/>
+        </w:rPr>
+      </w:pPr>
+    </w:p>
+    <w:p>
+      <w:pPr>
+        <w:rPr>
+          <w:rFonts w:cstheme="minorHAnsi"/>
+          <w:sz w:val="24"/>
+          <w:szCs w:val="24"/>
+          <w:lang w:val="en-US"/>
+        </w:rPr>
+      </w:pPr>
+      <w:r>
+        <w:rPr>
+          <w:rFonts w:cstheme="minorHAnsi"/>
+          <w:sz w:val="24"/>
+          <w:szCs w:val="24"/>
+          <w:lang w:val="en-US"/>
+        </w:rPr>
+        <w:t>CUDA – for optimisation</w:t>
       </w:r>
     </w:p>
     <w:sectPr>

--- a/docs/details.docx
+++ b/docs/details.docx
@@ -343,6 +343,7 @@
           <w:lang w:val="it-IT"/>
         </w:rPr>
       </w:pPr>
+      <w:proofErr w:type="spellStart"/>
       <w:r>
         <w:rPr>
           <w:rFonts w:cstheme="minorHAnsi"/>
@@ -351,7 +352,18 @@
           <w:u w:val="single"/>
           <w:lang w:val="it-IT"/>
         </w:rPr>
-        <w:t>Pre-Processing</w:t>
+        <w:t>Pre</w:t>
+      </w:r>
+      <w:proofErr w:type="spellEnd"/>
+      <w:r>
+        <w:rPr>
+          <w:rFonts w:cstheme="minorHAnsi"/>
+          <w:sz w:val="24"/>
+          <w:szCs w:val="24"/>
+          <w:u w:val="single"/>
+          <w:lang w:val="it-IT"/>
+        </w:rPr>
+        <w:t>-Processing</w:t>
       </w:r>
     </w:p>
     <w:p>
@@ -803,7 +815,27 @@
           <w:szCs w:val="24"/>
           <w:lang w:val="en-US"/>
         </w:rPr>
-        <w:t>Preprocess RDKit Generated Images – Remove Glitched Images</w:t>
+        <w:t xml:space="preserve">Preprocess </w:t>
+      </w:r>
+      <w:proofErr w:type="spellStart"/>
+      <w:r>
+        <w:rPr>
+          <w:rFonts w:cstheme="minorHAnsi"/>
+          <w:sz w:val="24"/>
+          <w:szCs w:val="24"/>
+          <w:lang w:val="en-US"/>
+        </w:rPr>
+        <w:t>RDKit</w:t>
+      </w:r>
+      <w:proofErr w:type="spellEnd"/>
+      <w:r>
+        <w:rPr>
+          <w:rFonts w:cstheme="minorHAnsi"/>
+          <w:sz w:val="24"/>
+          <w:szCs w:val="24"/>
+          <w:lang w:val="en-US"/>
+        </w:rPr>
+        <w:t xml:space="preserve"> Generated Images – Remove Glitched Images</w:t>
       </w:r>
     </w:p>
     <w:p>
@@ -853,8 +885,19 @@
           <w:szCs w:val="24"/>
           <w:lang w:val="en-US"/>
         </w:rPr>
-        <w:t>Use Smiles Vector as Input to Variational Autoencoder, x_train</w:t>
-      </w:r>
+        <w:t xml:space="preserve">Use Smiles Vector as Input to Variational Autoencoder, </w:t>
+      </w:r>
+      <w:proofErr w:type="spellStart"/>
+      <w:r>
+        <w:rPr>
+          <w:rFonts w:cstheme="minorHAnsi"/>
+          <w:sz w:val="24"/>
+          <w:szCs w:val="24"/>
+          <w:lang w:val="en-US"/>
+        </w:rPr>
+        <w:t>x_train</w:t>
+      </w:r>
+      <w:proofErr w:type="spellEnd"/>
     </w:p>
     <w:p>
       <w:pPr>
@@ -878,8 +921,39 @@
           <w:szCs w:val="24"/>
           <w:lang w:val="en-US"/>
         </w:rPr>
-        <w:t>Train it off Using RDKit Generated Images as y_train</w:t>
-      </w:r>
+        <w:t xml:space="preserve">Train it off Using </w:t>
+      </w:r>
+      <w:proofErr w:type="spellStart"/>
+      <w:r>
+        <w:rPr>
+          <w:rFonts w:cstheme="minorHAnsi"/>
+          <w:sz w:val="24"/>
+          <w:szCs w:val="24"/>
+          <w:lang w:val="en-US"/>
+        </w:rPr>
+        <w:t>RDKit</w:t>
+      </w:r>
+      <w:proofErr w:type="spellEnd"/>
+      <w:r>
+        <w:rPr>
+          <w:rFonts w:cstheme="minorHAnsi"/>
+          <w:sz w:val="24"/>
+          <w:szCs w:val="24"/>
+          <w:lang w:val="en-US"/>
+        </w:rPr>
+        <w:t xml:space="preserve"> Generated Images as </w:t>
+      </w:r>
+      <w:proofErr w:type="spellStart"/>
+      <w:r>
+        <w:rPr>
+          <w:rFonts w:cstheme="minorHAnsi"/>
+          <w:sz w:val="24"/>
+          <w:szCs w:val="24"/>
+          <w:lang w:val="en-US"/>
+        </w:rPr>
+        <w:t>y_train</w:t>
+      </w:r>
+      <w:proofErr w:type="spellEnd"/>
     </w:p>
     <w:p>
       <w:pPr>
@@ -1074,7 +1148,27 @@
           <w:szCs w:val="24"/>
           <w:lang w:val="en-US"/>
         </w:rPr>
-        <w:t>Smile + Other Information (As Vector)  -&gt; Skeleton (Using VAE)  (loss from RDKit Images)</w:t>
+        <w:t xml:space="preserve">Smile + Other Information (As Vector)  -&gt; Skeleton (Using VAE)  (loss from </w:t>
+      </w:r>
+      <w:proofErr w:type="spellStart"/>
+      <w:r>
+        <w:rPr>
+          <w:rFonts w:cstheme="minorHAnsi"/>
+          <w:sz w:val="24"/>
+          <w:szCs w:val="24"/>
+          <w:lang w:val="en-US"/>
+        </w:rPr>
+        <w:t>RDKit</w:t>
+      </w:r>
+      <w:proofErr w:type="spellEnd"/>
+      <w:r>
+        <w:rPr>
+          <w:rFonts w:cstheme="minorHAnsi"/>
+          <w:sz w:val="24"/>
+          <w:szCs w:val="24"/>
+          <w:lang w:val="en-US"/>
+        </w:rPr>
+        <w:t xml:space="preserve"> Images)</w:t>
       </w:r>
     </w:p>
     <w:p>
@@ -1095,14 +1189,25 @@
         </w:rPr>
         <w:t xml:space="preserve">Skeleton Image to Smile -&gt; Trained off </w:t>
       </w:r>
-      <w:r>
-        <w:rPr>
-          <w:rFonts w:cstheme="minorHAnsi"/>
-          <w:sz w:val="24"/>
-          <w:szCs w:val="24"/>
-          <w:lang w:val="en-US"/>
-        </w:rPr>
-        <w:t>RDKit Images</w:t>
+      <w:proofErr w:type="spellStart"/>
+      <w:r>
+        <w:rPr>
+          <w:rFonts w:cstheme="minorHAnsi"/>
+          <w:sz w:val="24"/>
+          <w:szCs w:val="24"/>
+          <w:lang w:val="en-US"/>
+        </w:rPr>
+        <w:t>RDKit</w:t>
+      </w:r>
+      <w:proofErr w:type="spellEnd"/>
+      <w:r>
+        <w:rPr>
+          <w:rFonts w:cstheme="minorHAnsi"/>
+          <w:sz w:val="24"/>
+          <w:szCs w:val="24"/>
+          <w:lang w:val="en-US"/>
+        </w:rPr>
+        <w:t xml:space="preserve"> Images</w:t>
       </w:r>
     </w:p>
     <w:p>
@@ -1267,26 +1372,86 @@
           <w:szCs w:val="24"/>
           <w:lang w:val="en-US"/>
         </w:rPr>
-        <w:t>SMILES Representation -&gt; ChemBERTa or RDKit Pretrained Embedding -&gt; Vector</w:t>
-      </w:r>
-    </w:p>
-    <w:p>
-      <w:pPr>
-        <w:rPr>
-          <w:rFonts w:cstheme="minorHAnsi"/>
-          <w:sz w:val="24"/>
-          <w:szCs w:val="24"/>
-          <w:lang w:val="en-US"/>
-        </w:rPr>
-      </w:pPr>
-      <w:r>
-        <w:rPr>
-          <w:rFonts w:cstheme="minorHAnsi"/>
-          <w:sz w:val="24"/>
-          <w:szCs w:val="24"/>
-          <w:lang w:val="en-US"/>
-        </w:rPr>
-        <w:t>Vector -&gt; Auto-Encoder -&gt; Skeleton (target is RDKit Generated Version) -&gt; Conv Net -&gt; SMILEs</w:t>
+        <w:t xml:space="preserve">SMILES Representation -&gt; </w:t>
+      </w:r>
+      <w:proofErr w:type="spellStart"/>
+      <w:r>
+        <w:rPr>
+          <w:rFonts w:cstheme="minorHAnsi"/>
+          <w:sz w:val="24"/>
+          <w:szCs w:val="24"/>
+          <w:lang w:val="en-US"/>
+        </w:rPr>
+        <w:t>ChemBERTa</w:t>
+      </w:r>
+      <w:proofErr w:type="spellEnd"/>
+      <w:r>
+        <w:rPr>
+          <w:rFonts w:cstheme="minorHAnsi"/>
+          <w:sz w:val="24"/>
+          <w:szCs w:val="24"/>
+          <w:lang w:val="en-US"/>
+        </w:rPr>
+        <w:t xml:space="preserve"> or </w:t>
+      </w:r>
+      <w:proofErr w:type="spellStart"/>
+      <w:r>
+        <w:rPr>
+          <w:rFonts w:cstheme="minorHAnsi"/>
+          <w:sz w:val="24"/>
+          <w:szCs w:val="24"/>
+          <w:lang w:val="en-US"/>
+        </w:rPr>
+        <w:t>RDKit</w:t>
+      </w:r>
+      <w:proofErr w:type="spellEnd"/>
+      <w:r>
+        <w:rPr>
+          <w:rFonts w:cstheme="minorHAnsi"/>
+          <w:sz w:val="24"/>
+          <w:szCs w:val="24"/>
+          <w:lang w:val="en-US"/>
+        </w:rPr>
+        <w:t xml:space="preserve"> Pretrained Embedding -&gt; Vector</w:t>
+      </w:r>
+    </w:p>
+    <w:p>
+      <w:pPr>
+        <w:rPr>
+          <w:rFonts w:cstheme="minorHAnsi"/>
+          <w:sz w:val="24"/>
+          <w:szCs w:val="24"/>
+          <w:lang w:val="en-US"/>
+        </w:rPr>
+      </w:pPr>
+      <w:r>
+        <w:rPr>
+          <w:rFonts w:cstheme="minorHAnsi"/>
+          <w:sz w:val="24"/>
+          <w:szCs w:val="24"/>
+          <w:lang w:val="en-US"/>
+        </w:rPr>
+        <w:t xml:space="preserve">Vector -&gt; Auto-Encoder -&gt; Skeleton (target is </w:t>
+      </w:r>
+      <w:proofErr w:type="spellStart"/>
+      <w:r>
+        <w:rPr>
+          <w:rFonts w:cstheme="minorHAnsi"/>
+          <w:sz w:val="24"/>
+          <w:szCs w:val="24"/>
+          <w:lang w:val="en-US"/>
+        </w:rPr>
+        <w:t>RDKit</w:t>
+      </w:r>
+      <w:proofErr w:type="spellEnd"/>
+      <w:r>
+        <w:rPr>
+          <w:rFonts w:cstheme="minorHAnsi"/>
+          <w:sz w:val="24"/>
+          <w:szCs w:val="24"/>
+          <w:lang w:val="en-US"/>
+        </w:rPr>
+        <w:t xml:space="preserve"> Generated Version) -&gt; Conv Net -&gt; SMILEs</w:t>
       </w:r>
     </w:p>
     <w:p>
@@ -1340,6 +1505,7 @@
           <w:lang w:val="nl-NL"/>
         </w:rPr>
       </w:pPr>
+      <w:proofErr w:type="spellStart"/>
       <w:r>
         <w:rPr>
           <w:rFonts w:cstheme="minorHAnsi"/>
@@ -1347,7 +1513,17 @@
           <w:szCs w:val="24"/>
           <w:lang w:val="nl-NL"/>
         </w:rPr>
-        <w:t>Zinc Dataset</w:t>
+        <w:t>Zinc</w:t>
+      </w:r>
+      <w:proofErr w:type="spellEnd"/>
+      <w:r>
+        <w:rPr>
+          <w:rFonts w:cstheme="minorHAnsi"/>
+          <w:sz w:val="24"/>
+          <w:szCs w:val="24"/>
+          <w:lang w:val="nl-NL"/>
+        </w:rPr>
+        <w:t xml:space="preserve"> Dataset</w:t>
       </w:r>
     </w:p>
     <w:p>
@@ -1408,8 +1584,117 @@
           <w:szCs w:val="24"/>
           <w:lang w:val="en-US"/>
         </w:rPr>
-        <w:t>CUDA – for optimisation</w:t>
-      </w:r>
+        <w:t xml:space="preserve">CUDA – for </w:t>
+      </w:r>
+      <w:proofErr w:type="spellStart"/>
+      <w:r>
+        <w:rPr>
+          <w:rFonts w:cstheme="minorHAnsi"/>
+          <w:sz w:val="24"/>
+          <w:szCs w:val="24"/>
+          <w:lang w:val="en-US"/>
+        </w:rPr>
+        <w:t>optimisation</w:t>
+      </w:r>
+      <w:proofErr w:type="spellEnd"/>
+    </w:p>
+    <w:p>
+      <w:pPr>
+        <w:rPr>
+          <w:rFonts w:cstheme="minorHAnsi"/>
+          <w:sz w:val="24"/>
+          <w:szCs w:val="24"/>
+          <w:lang w:val="en-US"/>
+        </w:rPr>
+      </w:pPr>
+    </w:p>
+    <w:p>
+      <w:pPr>
+        <w:rPr>
+          <w:rFonts w:cstheme="minorHAnsi"/>
+          <w:sz w:val="24"/>
+          <w:szCs w:val="24"/>
+          <w:lang w:val="en-US"/>
+        </w:rPr>
+      </w:pPr>
+      <w:r>
+        <w:rPr>
+          <w:rFonts w:cstheme="minorHAnsi"/>
+          <w:sz w:val="24"/>
+          <w:szCs w:val="24"/>
+          <w:lang w:val="en-US"/>
+        </w:rPr>
+        <w:t>Vectors not lining up with right file</w:t>
+      </w:r>
+    </w:p>
+    <w:p>
+      <w:pPr>
+        <w:rPr>
+          <w:rFonts w:cstheme="minorHAnsi"/>
+          <w:sz w:val="24"/>
+          <w:szCs w:val="24"/>
+          <w:lang w:val="en-US"/>
+        </w:rPr>
+      </w:pPr>
+    </w:p>
+    <w:p>
+      <w:pPr>
+        <w:rPr>
+          <w:rFonts w:cstheme="minorHAnsi"/>
+          <w:sz w:val="24"/>
+          <w:szCs w:val="24"/>
+          <w:lang w:val="en-US"/>
+        </w:rPr>
+      </w:pPr>
+      <w:r>
+        <w:rPr>
+          <w:rFonts w:cstheme="minorHAnsi"/>
+          <w:sz w:val="24"/>
+          <w:szCs w:val="24"/>
+          <w:lang w:val="en-US"/>
+        </w:rPr>
+        <w:t>Bugs -&gt; Skeletons not generated well</w:t>
+      </w:r>
+    </w:p>
+    <w:p>
+      <w:pPr>
+        <w:rPr>
+          <w:rFonts w:cstheme="minorHAnsi"/>
+          <w:sz w:val="24"/>
+          <w:szCs w:val="24"/>
+          <w:lang w:val="en-US"/>
+        </w:rPr>
+      </w:pPr>
+    </w:p>
+    <w:p>
+      <w:pPr>
+        <w:rPr>
+          <w:rFonts w:cstheme="minorHAnsi"/>
+          <w:sz w:val="24"/>
+          <w:szCs w:val="24"/>
+          <w:lang w:val="en-US"/>
+        </w:rPr>
+      </w:pPr>
+      <w:r>
+        <w:rPr>
+          <w:rFonts w:cstheme="minorHAnsi"/>
+          <w:sz w:val="24"/>
+          <w:szCs w:val="24"/>
+          <w:lang w:val="en-US"/>
+        </w:rPr>
+        <w:t>T-</w:t>
+      </w:r>
+      <w:proofErr w:type="spellStart"/>
+      <w:r>
+        <w:rPr>
+          <w:rFonts w:cstheme="minorHAnsi"/>
+          <w:sz w:val="24"/>
+          <w:szCs w:val="24"/>
+          <w:lang w:val="en-US"/>
+        </w:rPr>
+        <w:t>Sne</w:t>
+      </w:r>
+      <w:proofErr w:type="spellEnd"/>
     </w:p>
     <w:sectPr>
       <w:pgSz w:w="11906" w:h="16838"/>
@@ -2009,6 +2294,18 @@
       <w:shd w:val="clear" w:color="auto" w:fill="E1DFDD"/>
     </w:rPr>
   </w:style>
+  <w:style w:type="character" w:styleId="FollowedHyperlink">
+    <w:name w:val="FollowedHyperlink"/>
+    <w:basedOn w:val="DefaultParagraphFont"/>
+    <w:uiPriority w:val="99"/>
+    <w:semiHidden/>
+    <w:unhideWhenUsed/>
+    <w:rsid w:val="00BA500C"/>
+    <w:rPr>
+      <w:color w:val="954F72" w:themeColor="followedHyperlink"/>
+      <w:u w:val="single"/>
+    </w:rPr>
+  </w:style>
 </w:styles>
 </file>
 

--- a/docs/details.docx
+++ b/docs/details.docx
@@ -1672,15 +1672,15 @@
           <w:rFonts w:cstheme="minorHAnsi"/>
           <w:sz w:val="24"/>
           <w:szCs w:val="24"/>
-          <w:lang w:val="en-US"/>
-        </w:rPr>
-      </w:pPr>
-      <w:r>
-        <w:rPr>
-          <w:rFonts w:cstheme="minorHAnsi"/>
-          <w:sz w:val="24"/>
-          <w:szCs w:val="24"/>
-          <w:lang w:val="en-US"/>
+          <w:lang w:val="fr-FR"/>
+        </w:rPr>
+      </w:pPr>
+      <w:r>
+        <w:rPr>
+          <w:rFonts w:cstheme="minorHAnsi"/>
+          <w:sz w:val="24"/>
+          <w:szCs w:val="24"/>
+          <w:lang w:val="fr-FR"/>
         </w:rPr>
         <w:t>T-</w:t>
       </w:r>
@@ -1690,11 +1690,293 @@
           <w:rFonts w:cstheme="minorHAnsi"/>
           <w:sz w:val="24"/>
           <w:szCs w:val="24"/>
-          <w:lang w:val="en-US"/>
+          <w:lang w:val="fr-FR"/>
         </w:rPr>
         <w:t>Sne</w:t>
       </w:r>
       <w:proofErr w:type="spellEnd"/>
+      <w:r>
+        <w:rPr>
+          <w:rFonts w:cstheme="minorHAnsi"/>
+          <w:sz w:val="24"/>
+          <w:szCs w:val="24"/>
+          <w:lang w:val="fr-FR"/>
+        </w:rPr>
+        <w:t xml:space="preserve"> or PCA</w:t>
+      </w:r>
+    </w:p>
+    <w:p>
+      <w:pPr>
+        <w:rPr>
+          <w:rFonts w:cstheme="minorHAnsi"/>
+          <w:sz w:val="24"/>
+          <w:szCs w:val="24"/>
+          <w:lang w:val="fr-FR"/>
+        </w:rPr>
+      </w:pPr>
+    </w:p>
+    <w:p>
+      <w:pPr>
+        <w:rPr>
+          <w:rFonts w:cstheme="minorHAnsi"/>
+          <w:sz w:val="24"/>
+          <w:szCs w:val="24"/>
+        </w:rPr>
+      </w:pPr>
+      <w:r>
+        <w:rPr>
+          <w:rFonts w:cstheme="minorHAnsi"/>
+          <w:sz w:val="24"/>
+          <w:szCs w:val="24"/>
+        </w:rPr>
+        <w:t>PCA is way quicker t</w:t>
+      </w:r>
+      <w:r>
+        <w:rPr>
+          <w:rFonts w:cstheme="minorHAnsi"/>
+          <w:sz w:val="24"/>
+          <w:szCs w:val="24"/>
+        </w:rPr>
+        <w:t xml:space="preserve">o remove dimensions but slower </w:t>
+      </w:r>
+    </w:p>
+    <w:p>
+      <w:pPr>
+        <w:rPr>
+          <w:rFonts w:cstheme="minorHAnsi"/>
+          <w:sz w:val="24"/>
+          <w:szCs w:val="24"/>
+        </w:rPr>
+      </w:pPr>
+    </w:p>
+    <w:p>
+      <w:pPr>
+        <w:rPr>
+          <w:rFonts w:cstheme="minorHAnsi"/>
+          <w:sz w:val="24"/>
+          <w:szCs w:val="24"/>
+        </w:rPr>
+      </w:pPr>
+    </w:p>
+    <w:p>
+      <w:pPr>
+        <w:rPr>
+          <w:rFonts w:cstheme="minorHAnsi"/>
+          <w:sz w:val="24"/>
+          <w:szCs w:val="24"/>
+        </w:rPr>
+      </w:pPr>
+    </w:p>
+    <w:p>
+      <w:pPr>
+        <w:rPr>
+          <w:rFonts w:cstheme="minorHAnsi"/>
+          <w:sz w:val="24"/>
+          <w:szCs w:val="24"/>
+        </w:rPr>
+      </w:pPr>
+    </w:p>
+    <w:p>
+      <w:pPr>
+        <w:rPr>
+          <w:rFonts w:cstheme="minorHAnsi"/>
+          <w:sz w:val="24"/>
+          <w:szCs w:val="24"/>
+          <w:lang w:val="en-US"/>
+        </w:rPr>
+      </w:pPr>
+      <w:r>
+        <w:rPr>
+          <w:rFonts w:cstheme="minorHAnsi"/>
+          <w:sz w:val="24"/>
+          <w:szCs w:val="24"/>
+          <w:lang w:val="en-US"/>
+        </w:rPr>
+        <w:t>Add In Elbow Method For Visualization and clustering</w:t>
+      </w:r>
+    </w:p>
+    <w:p>
+      <w:pPr>
+        <w:rPr>
+          <w:rFonts w:cstheme="minorHAnsi"/>
+          <w:sz w:val="24"/>
+          <w:szCs w:val="24"/>
+          <w:lang w:val="en-US"/>
+        </w:rPr>
+      </w:pPr>
+      <w:proofErr w:type="spellStart"/>
+      <w:r>
+        <w:rPr>
+          <w:rFonts w:cstheme="minorHAnsi"/>
+          <w:sz w:val="24"/>
+          <w:szCs w:val="24"/>
+          <w:lang w:val="en-US"/>
+        </w:rPr>
+        <w:t>KMeans</w:t>
+      </w:r>
+      <w:proofErr w:type="spellEnd"/>
+    </w:p>
+    <w:p>
+      <w:pPr>
+        <w:rPr>
+          <w:rFonts w:cstheme="minorHAnsi"/>
+          <w:sz w:val="24"/>
+          <w:szCs w:val="24"/>
+          <w:lang w:val="en-US"/>
+        </w:rPr>
+      </w:pPr>
+      <w:proofErr w:type="spellStart"/>
+      <w:r>
+        <w:rPr>
+          <w:rFonts w:cstheme="minorHAnsi"/>
+          <w:sz w:val="24"/>
+          <w:szCs w:val="24"/>
+          <w:lang w:val="en-US"/>
+        </w:rPr>
+        <w:t>DBScan</w:t>
+      </w:r>
+      <w:proofErr w:type="spellEnd"/>
+    </w:p>
+    <w:p>
+      <w:pPr>
+        <w:rPr>
+          <w:rFonts w:cstheme="minorHAnsi"/>
+          <w:sz w:val="24"/>
+          <w:szCs w:val="24"/>
+          <w:lang w:val="en-US"/>
+        </w:rPr>
+      </w:pPr>
+      <w:proofErr w:type="spellStart"/>
+      <w:r>
+        <w:rPr>
+          <w:rFonts w:cstheme="minorHAnsi"/>
+          <w:sz w:val="24"/>
+          <w:szCs w:val="24"/>
+          <w:lang w:val="en-US"/>
+        </w:rPr>
+        <w:t>MeanShift</w:t>
+      </w:r>
+      <w:proofErr w:type="spellEnd"/>
+    </w:p>
+    <w:p>
+      <w:hyperlink r:id="rId8" w:anchor="optics" w:history="1">
+        <w:r>
+          <w:rPr>
+            <w:rStyle w:val="std"/>
+            <w:rFonts w:ascii="Segoe UI" w:hAnsi="Segoe UI" w:cs="Segoe UI"/>
+            <w:color w:val="2878A2"/>
+            <w:shd w:val="clear" w:color="auto" w:fill="F0F7FA"/>
+          </w:rPr>
+          <w:t>OPTICS</w:t>
+        </w:r>
+      </w:hyperlink>
+    </w:p>
+    <w:p>
+      <w:r>
+        <w:t>Bisecting-</w:t>
+      </w:r>
+      <w:proofErr w:type="spellStart"/>
+      <w:r>
+        <w:t>KMeans</w:t>
+      </w:r>
+      <w:proofErr w:type="spellEnd"/>
+    </w:p>
+    <w:p/>
+    <w:p/>
+    <w:p>
+      <w:r>
+        <w:t>AUTOMATIC GRAPH SAVING</w:t>
+      </w:r>
+    </w:p>
+    <w:p/>
+    <w:p>
+      <w:r>
+        <w:t>Visualising</w:t>
+      </w:r>
+    </w:p>
+    <w:p>
+      <w:r>
+        <w:t>Dimensionality Reduction</w:t>
+      </w:r>
+    </w:p>
+    <w:p>
+      <w:pPr>
+        <w:pStyle w:val="ListParagraph"/>
+        <w:numPr>
+          <w:ilvl w:val="0"/>
+          <w:numId w:val="1"/>
+        </w:numPr>
+      </w:pPr>
+      <w:r>
+        <w:t>PCA</w:t>
+      </w:r>
+    </w:p>
+    <w:p>
+      <w:pPr>
+        <w:pStyle w:val="ListParagraph"/>
+        <w:numPr>
+          <w:ilvl w:val="0"/>
+          <w:numId w:val="1"/>
+        </w:numPr>
+      </w:pPr>
+      <w:r>
+        <w:t>TSNE</w:t>
+      </w:r>
+    </w:p>
+    <w:p>
+      <w:r>
+        <w:t>Clustering</w:t>
+      </w:r>
+    </w:p>
+    <w:p>
+      <w:pPr>
+        <w:pStyle w:val="ListParagraph"/>
+        <w:numPr>
+          <w:ilvl w:val="0"/>
+          <w:numId w:val="1"/>
+        </w:numPr>
+        <w:rPr>
+          <w:rFonts w:cstheme="minorHAnsi"/>
+          <w:sz w:val="24"/>
+          <w:szCs w:val="24"/>
+          <w:lang w:val="en-US"/>
+        </w:rPr>
+      </w:pPr>
+      <w:proofErr w:type="spellStart"/>
+      <w:r>
+        <w:rPr>
+          <w:rFonts w:cstheme="minorHAnsi"/>
+          <w:sz w:val="24"/>
+          <w:szCs w:val="24"/>
+          <w:lang w:val="en-US"/>
+        </w:rPr>
+        <w:t>Kmeans</w:t>
+      </w:r>
+      <w:proofErr w:type="spellEnd"/>
+    </w:p>
+    <w:p>
+      <w:pPr>
+        <w:pStyle w:val="ListParagraph"/>
+        <w:numPr>
+          <w:ilvl w:val="0"/>
+          <w:numId w:val="1"/>
+        </w:numPr>
+        <w:rPr>
+          <w:rFonts w:cstheme="minorHAnsi"/>
+          <w:sz w:val="24"/>
+          <w:szCs w:val="24"/>
+          <w:lang w:val="en-US"/>
+        </w:rPr>
+      </w:pPr>
+      <w:r>
+        <w:rPr>
+          <w:rFonts w:cstheme="minorHAnsi"/>
+          <w:sz w:val="24"/>
+          <w:szCs w:val="24"/>
+          <w:lang w:val="en-US"/>
+        </w:rPr>
+        <w:t>Agglomerative</w:t>
+      </w:r>
     </w:p>
     <w:sectPr>
       <w:pgSz w:w="11906" w:h="16838"/>
@@ -2306,6 +2588,11 @@
       <w:u w:val="single"/>
     </w:rPr>
   </w:style>
+  <w:style w:type="character" w:customStyle="1" w:styleId="std">
+    <w:name w:val="std"/>
+    <w:basedOn w:val="DefaultParagraphFont"/>
+    <w:rsid w:val="00083F56"/>
+  </w:style>
 </w:styles>
 </file>
 

--- a/docs/details.docx
+++ b/docs/details.docx
@@ -343,7 +343,6 @@
           <w:lang w:val="it-IT"/>
         </w:rPr>
       </w:pPr>
-      <w:proofErr w:type="spellStart"/>
       <w:r>
         <w:rPr>
           <w:rFonts w:cstheme="minorHAnsi"/>
@@ -352,18 +351,7 @@
           <w:u w:val="single"/>
           <w:lang w:val="it-IT"/>
         </w:rPr>
-        <w:t>Pre</w:t>
-      </w:r>
-      <w:proofErr w:type="spellEnd"/>
-      <w:r>
-        <w:rPr>
-          <w:rFonts w:cstheme="minorHAnsi"/>
-          <w:sz w:val="24"/>
-          <w:szCs w:val="24"/>
-          <w:u w:val="single"/>
-          <w:lang w:val="it-IT"/>
-        </w:rPr>
-        <w:t>-Processing</w:t>
+        <w:t>Pre-Processing</w:t>
       </w:r>
     </w:p>
     <w:p>
@@ -815,27 +803,7 @@
           <w:szCs w:val="24"/>
           <w:lang w:val="en-US"/>
         </w:rPr>
-        <w:t xml:space="preserve">Preprocess </w:t>
-      </w:r>
-      <w:proofErr w:type="spellStart"/>
-      <w:r>
-        <w:rPr>
-          <w:rFonts w:cstheme="minorHAnsi"/>
-          <w:sz w:val="24"/>
-          <w:szCs w:val="24"/>
-          <w:lang w:val="en-US"/>
-        </w:rPr>
-        <w:t>RDKit</w:t>
-      </w:r>
-      <w:proofErr w:type="spellEnd"/>
-      <w:r>
-        <w:rPr>
-          <w:rFonts w:cstheme="minorHAnsi"/>
-          <w:sz w:val="24"/>
-          <w:szCs w:val="24"/>
-          <w:lang w:val="en-US"/>
-        </w:rPr>
-        <w:t xml:space="preserve"> Generated Images – Remove Glitched Images</w:t>
+        <w:t>Preprocess RDKit Generated Images – Remove Glitched Images</w:t>
       </w:r>
     </w:p>
     <w:p>
@@ -885,19 +853,8 @@
           <w:szCs w:val="24"/>
           <w:lang w:val="en-US"/>
         </w:rPr>
-        <w:t xml:space="preserve">Use Smiles Vector as Input to Variational Autoencoder, </w:t>
-      </w:r>
-      <w:proofErr w:type="spellStart"/>
-      <w:r>
-        <w:rPr>
-          <w:rFonts w:cstheme="minorHAnsi"/>
-          <w:sz w:val="24"/>
-          <w:szCs w:val="24"/>
-          <w:lang w:val="en-US"/>
-        </w:rPr>
-        <w:t>x_train</w:t>
-      </w:r>
-      <w:proofErr w:type="spellEnd"/>
+        <w:t>Use Smiles Vector as Input to Variational Autoencoder, x_train</w:t>
+      </w:r>
     </w:p>
     <w:p>
       <w:pPr>
@@ -921,39 +878,8 @@
           <w:szCs w:val="24"/>
           <w:lang w:val="en-US"/>
         </w:rPr>
-        <w:t xml:space="preserve">Train it off Using </w:t>
-      </w:r>
-      <w:proofErr w:type="spellStart"/>
-      <w:r>
-        <w:rPr>
-          <w:rFonts w:cstheme="minorHAnsi"/>
-          <w:sz w:val="24"/>
-          <w:szCs w:val="24"/>
-          <w:lang w:val="en-US"/>
-        </w:rPr>
-        <w:t>RDKit</w:t>
-      </w:r>
-      <w:proofErr w:type="spellEnd"/>
-      <w:r>
-        <w:rPr>
-          <w:rFonts w:cstheme="minorHAnsi"/>
-          <w:sz w:val="24"/>
-          <w:szCs w:val="24"/>
-          <w:lang w:val="en-US"/>
-        </w:rPr>
-        <w:t xml:space="preserve"> Generated Images as </w:t>
-      </w:r>
-      <w:proofErr w:type="spellStart"/>
-      <w:r>
-        <w:rPr>
-          <w:rFonts w:cstheme="minorHAnsi"/>
-          <w:sz w:val="24"/>
-          <w:szCs w:val="24"/>
-          <w:lang w:val="en-US"/>
-        </w:rPr>
-        <w:t>y_train</w:t>
-      </w:r>
-      <w:proofErr w:type="spellEnd"/>
+        <w:t>Train it off Using RDKit Generated Images as y_train</w:t>
+      </w:r>
     </w:p>
     <w:p>
       <w:pPr>
@@ -1148,27 +1074,7 @@
           <w:szCs w:val="24"/>
           <w:lang w:val="en-US"/>
         </w:rPr>
-        <w:t xml:space="preserve">Smile + Other Information (As Vector)  -&gt; Skeleton (Using VAE)  (loss from </w:t>
-      </w:r>
-      <w:proofErr w:type="spellStart"/>
-      <w:r>
-        <w:rPr>
-          <w:rFonts w:cstheme="minorHAnsi"/>
-          <w:sz w:val="24"/>
-          <w:szCs w:val="24"/>
-          <w:lang w:val="en-US"/>
-        </w:rPr>
-        <w:t>RDKit</w:t>
-      </w:r>
-      <w:proofErr w:type="spellEnd"/>
-      <w:r>
-        <w:rPr>
-          <w:rFonts w:cstheme="minorHAnsi"/>
-          <w:sz w:val="24"/>
-          <w:szCs w:val="24"/>
-          <w:lang w:val="en-US"/>
-        </w:rPr>
-        <w:t xml:space="preserve"> Images)</w:t>
+        <w:t>Smile + Other Information (As Vector)  -&gt; Skeleton (Using VAE)  (loss from RDKit Images)</w:t>
       </w:r>
     </w:p>
     <w:p>
@@ -1189,25 +1095,14 @@
         </w:rPr>
         <w:t xml:space="preserve">Skeleton Image to Smile -&gt; Trained off </w:t>
       </w:r>
-      <w:proofErr w:type="spellStart"/>
-      <w:r>
-        <w:rPr>
-          <w:rFonts w:cstheme="minorHAnsi"/>
-          <w:sz w:val="24"/>
-          <w:szCs w:val="24"/>
-          <w:lang w:val="en-US"/>
-        </w:rPr>
-        <w:t>RDKit</w:t>
-      </w:r>
-      <w:proofErr w:type="spellEnd"/>
-      <w:r>
-        <w:rPr>
-          <w:rFonts w:cstheme="minorHAnsi"/>
-          <w:sz w:val="24"/>
-          <w:szCs w:val="24"/>
-          <w:lang w:val="en-US"/>
-        </w:rPr>
-        <w:t xml:space="preserve"> Images</w:t>
+      <w:r>
+        <w:rPr>
+          <w:rFonts w:cstheme="minorHAnsi"/>
+          <w:sz w:val="24"/>
+          <w:szCs w:val="24"/>
+          <w:lang w:val="en-US"/>
+        </w:rPr>
+        <w:t>RDKit Images</w:t>
       </w:r>
     </w:p>
     <w:p>
@@ -1372,86 +1267,26 @@
           <w:szCs w:val="24"/>
           <w:lang w:val="en-US"/>
         </w:rPr>
-        <w:t xml:space="preserve">SMILES Representation -&gt; </w:t>
-      </w:r>
-      <w:proofErr w:type="spellStart"/>
-      <w:r>
-        <w:rPr>
-          <w:rFonts w:cstheme="minorHAnsi"/>
-          <w:sz w:val="24"/>
-          <w:szCs w:val="24"/>
-          <w:lang w:val="en-US"/>
-        </w:rPr>
-        <w:t>ChemBERTa</w:t>
-      </w:r>
-      <w:proofErr w:type="spellEnd"/>
-      <w:r>
-        <w:rPr>
-          <w:rFonts w:cstheme="minorHAnsi"/>
-          <w:sz w:val="24"/>
-          <w:szCs w:val="24"/>
-          <w:lang w:val="en-US"/>
-        </w:rPr>
-        <w:t xml:space="preserve"> or </w:t>
-      </w:r>
-      <w:proofErr w:type="spellStart"/>
-      <w:r>
-        <w:rPr>
-          <w:rFonts w:cstheme="minorHAnsi"/>
-          <w:sz w:val="24"/>
-          <w:szCs w:val="24"/>
-          <w:lang w:val="en-US"/>
-        </w:rPr>
-        <w:t>RDKit</w:t>
-      </w:r>
-      <w:proofErr w:type="spellEnd"/>
-      <w:r>
-        <w:rPr>
-          <w:rFonts w:cstheme="minorHAnsi"/>
-          <w:sz w:val="24"/>
-          <w:szCs w:val="24"/>
-          <w:lang w:val="en-US"/>
-        </w:rPr>
-        <w:t xml:space="preserve"> Pretrained Embedding -&gt; Vector</w:t>
-      </w:r>
-    </w:p>
-    <w:p>
-      <w:pPr>
-        <w:rPr>
-          <w:rFonts w:cstheme="minorHAnsi"/>
-          <w:sz w:val="24"/>
-          <w:szCs w:val="24"/>
-          <w:lang w:val="en-US"/>
-        </w:rPr>
-      </w:pPr>
-      <w:r>
-        <w:rPr>
-          <w:rFonts w:cstheme="minorHAnsi"/>
-          <w:sz w:val="24"/>
-          <w:szCs w:val="24"/>
-          <w:lang w:val="en-US"/>
-        </w:rPr>
-        <w:t xml:space="preserve">Vector -&gt; Auto-Encoder -&gt; Skeleton (target is </w:t>
-      </w:r>
-      <w:proofErr w:type="spellStart"/>
-      <w:r>
-        <w:rPr>
-          <w:rFonts w:cstheme="minorHAnsi"/>
-          <w:sz w:val="24"/>
-          <w:szCs w:val="24"/>
-          <w:lang w:val="en-US"/>
-        </w:rPr>
-        <w:t>RDKit</w:t>
-      </w:r>
-      <w:proofErr w:type="spellEnd"/>
-      <w:r>
-        <w:rPr>
-          <w:rFonts w:cstheme="minorHAnsi"/>
-          <w:sz w:val="24"/>
-          <w:szCs w:val="24"/>
-          <w:lang w:val="en-US"/>
-        </w:rPr>
-        <w:t xml:space="preserve"> Generated Version) -&gt; Conv Net -&gt; SMILEs</w:t>
+        <w:t>SMILES Representation -&gt; ChemBERTa or RDKit Pretrained Embedding -&gt; Vector</w:t>
+      </w:r>
+    </w:p>
+    <w:p>
+      <w:pPr>
+        <w:rPr>
+          <w:rFonts w:cstheme="minorHAnsi"/>
+          <w:sz w:val="24"/>
+          <w:szCs w:val="24"/>
+          <w:lang w:val="en-US"/>
+        </w:rPr>
+      </w:pPr>
+      <w:r>
+        <w:rPr>
+          <w:rFonts w:cstheme="minorHAnsi"/>
+          <w:sz w:val="24"/>
+          <w:szCs w:val="24"/>
+          <w:lang w:val="en-US"/>
+        </w:rPr>
+        <w:t>Vector -&gt; Auto-Encoder -&gt; Skeleton (target is RDKit Generated Version) -&gt; Conv Net -&gt; SMILEs</w:t>
       </w:r>
     </w:p>
     <w:p>
@@ -1505,7 +1340,6 @@
           <w:lang w:val="nl-NL"/>
         </w:rPr>
       </w:pPr>
-      <w:proofErr w:type="spellStart"/>
       <w:r>
         <w:rPr>
           <w:rFonts w:cstheme="minorHAnsi"/>
@@ -1513,17 +1347,7 @@
           <w:szCs w:val="24"/>
           <w:lang w:val="nl-NL"/>
         </w:rPr>
-        <w:t>Zinc</w:t>
-      </w:r>
-      <w:proofErr w:type="spellEnd"/>
-      <w:r>
-        <w:rPr>
-          <w:rFonts w:cstheme="minorHAnsi"/>
-          <w:sz w:val="24"/>
-          <w:szCs w:val="24"/>
-          <w:lang w:val="nl-NL"/>
-        </w:rPr>
-        <w:t xml:space="preserve"> Dataset</w:t>
+        <w:t>Zinc Dataset</w:t>
       </w:r>
     </w:p>
     <w:p>
@@ -1584,19 +1408,8 @@
           <w:szCs w:val="24"/>
           <w:lang w:val="en-US"/>
         </w:rPr>
-        <w:t xml:space="preserve">CUDA – for </w:t>
-      </w:r>
-      <w:proofErr w:type="spellStart"/>
-      <w:r>
-        <w:rPr>
-          <w:rFonts w:cstheme="minorHAnsi"/>
-          <w:sz w:val="24"/>
-          <w:szCs w:val="24"/>
-          <w:lang w:val="en-US"/>
-        </w:rPr>
-        <w:t>optimisation</w:t>
-      </w:r>
-      <w:proofErr w:type="spellEnd"/>
+        <w:t>CUDA – for optimisation</w:t>
+      </w:r>
     </w:p>
     <w:p>
       <w:pPr>
@@ -1672,35 +1485,21 @@
           <w:rFonts w:cstheme="minorHAnsi"/>
           <w:sz w:val="24"/>
           <w:szCs w:val="24"/>
-          <w:lang w:val="fr-FR"/>
-        </w:rPr>
-      </w:pPr>
-      <w:r>
-        <w:rPr>
-          <w:rFonts w:cstheme="minorHAnsi"/>
-          <w:sz w:val="24"/>
-          <w:szCs w:val="24"/>
-          <w:lang w:val="fr-FR"/>
-        </w:rPr>
-        <w:t>T-</w:t>
-      </w:r>
-      <w:proofErr w:type="spellStart"/>
-      <w:r>
-        <w:rPr>
-          <w:rFonts w:cstheme="minorHAnsi"/>
-          <w:sz w:val="24"/>
-          <w:szCs w:val="24"/>
-          <w:lang w:val="fr-FR"/>
-        </w:rPr>
-        <w:t>Sne</w:t>
-      </w:r>
-      <w:proofErr w:type="spellEnd"/>
-      <w:r>
-        <w:rPr>
-          <w:rFonts w:cstheme="minorHAnsi"/>
-          <w:sz w:val="24"/>
-          <w:szCs w:val="24"/>
-          <w:lang w:val="fr-FR"/>
+        </w:rPr>
+      </w:pPr>
+      <w:r>
+        <w:rPr>
+          <w:rFonts w:cstheme="minorHAnsi"/>
+          <w:sz w:val="24"/>
+          <w:szCs w:val="24"/>
+        </w:rPr>
+        <w:t>T-Sne</w:t>
+      </w:r>
+      <w:r>
+        <w:rPr>
+          <w:rFonts w:cstheme="minorHAnsi"/>
+          <w:sz w:val="24"/>
+          <w:szCs w:val="24"/>
         </w:rPr>
         <w:t xml:space="preserve"> or PCA</w:t>
       </w:r>
@@ -1711,7 +1510,6 @@
           <w:rFonts w:cstheme="minorHAnsi"/>
           <w:sz w:val="24"/>
           <w:szCs w:val="24"/>
-          <w:lang w:val="fr-FR"/>
         </w:rPr>
       </w:pPr>
     </w:p>
@@ -1804,7 +1602,6 @@
           <w:lang w:val="en-US"/>
         </w:rPr>
       </w:pPr>
-      <w:proofErr w:type="spellStart"/>
       <w:r>
         <w:rPr>
           <w:rFonts w:cstheme="minorHAnsi"/>
@@ -1814,18 +1611,16 @@
         </w:rPr>
         <w:t>KMeans</w:t>
       </w:r>
-      <w:proofErr w:type="spellEnd"/>
-    </w:p>
-    <w:p>
-      <w:pPr>
-        <w:rPr>
-          <w:rFonts w:cstheme="minorHAnsi"/>
-          <w:sz w:val="24"/>
-          <w:szCs w:val="24"/>
-          <w:lang w:val="en-US"/>
-        </w:rPr>
-      </w:pPr>
-      <w:proofErr w:type="spellStart"/>
+    </w:p>
+    <w:p>
+      <w:pPr>
+        <w:rPr>
+          <w:rFonts w:cstheme="minorHAnsi"/>
+          <w:sz w:val="24"/>
+          <w:szCs w:val="24"/>
+          <w:lang w:val="en-US"/>
+        </w:rPr>
+      </w:pPr>
       <w:r>
         <w:rPr>
           <w:rFonts w:cstheme="minorHAnsi"/>
@@ -1835,18 +1630,16 @@
         </w:rPr>
         <w:t>DBScan</w:t>
       </w:r>
-      <w:proofErr w:type="spellEnd"/>
-    </w:p>
-    <w:p>
-      <w:pPr>
-        <w:rPr>
-          <w:rFonts w:cstheme="minorHAnsi"/>
-          <w:sz w:val="24"/>
-          <w:szCs w:val="24"/>
-          <w:lang w:val="en-US"/>
-        </w:rPr>
-      </w:pPr>
-      <w:proofErr w:type="spellStart"/>
+    </w:p>
+    <w:p>
+      <w:pPr>
+        <w:rPr>
+          <w:rFonts w:cstheme="minorHAnsi"/>
+          <w:sz w:val="24"/>
+          <w:szCs w:val="24"/>
+          <w:lang w:val="en-US"/>
+        </w:rPr>
+      </w:pPr>
       <w:r>
         <w:rPr>
           <w:rFonts w:cstheme="minorHAnsi"/>
@@ -1856,7 +1649,6 @@
         </w:rPr>
         <w:t>MeanShift</w:t>
       </w:r>
-      <w:proofErr w:type="spellEnd"/>
     </w:p>
     <w:p>
       <w:hyperlink r:id="rId8" w:anchor="optics" w:history="1">
@@ -1873,13 +1665,8 @@
     </w:p>
     <w:p>
       <w:r>
-        <w:t>Bisecting-</w:t>
-      </w:r>
-      <w:proofErr w:type="spellStart"/>
-      <w:r>
-        <w:t>KMeans</w:t>
-      </w:r>
-      <w:proofErr w:type="spellEnd"/>
+        <w:t>Bisecting-KMeans</w:t>
+      </w:r>
     </w:p>
     <w:p/>
     <w:p/>
@@ -1942,7 +1729,6 @@
           <w:lang w:val="en-US"/>
         </w:rPr>
       </w:pPr>
-      <w:proofErr w:type="spellStart"/>
       <w:r>
         <w:rPr>
           <w:rFonts w:cstheme="minorHAnsi"/>
@@ -1952,7 +1738,6 @@
         </w:rPr>
         <w:t>Kmeans</w:t>
       </w:r>
-      <w:proofErr w:type="spellEnd"/>
     </w:p>
     <w:p>
       <w:pPr>
@@ -1976,6 +1761,156 @@
           <w:lang w:val="en-US"/>
         </w:rPr>
         <w:t>Agglomerative</w:t>
+      </w:r>
+    </w:p>
+    <w:p>
+      <w:pPr>
+        <w:pStyle w:val="ListParagraph"/>
+        <w:numPr>
+          <w:ilvl w:val="0"/>
+          <w:numId w:val="1"/>
+        </w:numPr>
+        <w:rPr>
+          <w:rFonts w:cstheme="minorHAnsi"/>
+          <w:sz w:val="24"/>
+          <w:szCs w:val="24"/>
+          <w:lang w:val="en-US"/>
+        </w:rPr>
+      </w:pPr>
+      <w:r>
+        <w:rPr>
+          <w:rFonts w:cstheme="minorHAnsi"/>
+          <w:sz w:val="24"/>
+          <w:szCs w:val="24"/>
+          <w:lang w:val="en-US"/>
+        </w:rPr>
+        <w:t>]]</w:t>
+      </w:r>
+    </w:p>
+    <w:p>
+      <w:pPr>
+        <w:rPr>
+          <w:rFonts w:cstheme="minorHAnsi"/>
+          <w:sz w:val="24"/>
+          <w:szCs w:val="24"/>
+          <w:lang w:val="en-US"/>
+        </w:rPr>
+      </w:pPr>
+    </w:p>
+    <w:p>
+      <w:pPr>
+        <w:rPr>
+          <w:rFonts w:cstheme="minorHAnsi"/>
+          <w:sz w:val="24"/>
+          <w:szCs w:val="24"/>
+          <w:lang w:val="en-US"/>
+        </w:rPr>
+      </w:pPr>
+    </w:p>
+    <w:p>
+      <w:pPr>
+        <w:rPr>
+          <w:rFonts w:cstheme="minorHAnsi"/>
+          <w:sz w:val="24"/>
+          <w:szCs w:val="24"/>
+          <w:lang w:val="en-US"/>
+        </w:rPr>
+      </w:pPr>
+      <w:r>
+        <w:rPr>
+          <w:rFonts w:cstheme="minorHAnsi"/>
+          <w:sz w:val="24"/>
+          <w:szCs w:val="24"/>
+          <w:lang w:val="en-US"/>
+        </w:rPr>
+        <w:t>Full Process</w:t>
+      </w:r>
+    </w:p>
+    <w:p>
+      <w:pPr>
+        <w:rPr>
+          <w:rFonts w:cstheme="minorHAnsi"/>
+          <w:sz w:val="24"/>
+          <w:szCs w:val="24"/>
+          <w:lang w:val="en-US"/>
+        </w:rPr>
+      </w:pPr>
+    </w:p>
+    <w:p>
+      <w:pPr>
+        <w:rPr>
+          <w:rFonts w:cstheme="minorHAnsi"/>
+          <w:sz w:val="24"/>
+          <w:szCs w:val="24"/>
+          <w:lang w:val="en-US"/>
+        </w:rPr>
+      </w:pPr>
+      <w:r>
+        <w:rPr>
+          <w:rFonts w:cstheme="minorHAnsi"/>
+          <w:sz w:val="24"/>
+          <w:szCs w:val="24"/>
+          <w:lang w:val="en-US"/>
+        </w:rPr>
+        <w:t>Preprocessing</w:t>
+      </w:r>
+    </w:p>
+    <w:p>
+      <w:pPr>
+        <w:rPr>
+          <w:rFonts w:cstheme="minorHAnsi"/>
+          <w:sz w:val="24"/>
+          <w:szCs w:val="24"/>
+          <w:lang w:val="en-US"/>
+        </w:rPr>
+      </w:pPr>
+    </w:p>
+    <w:p>
+      <w:pPr>
+        <w:rPr>
+          <w:rFonts w:cstheme="minorHAnsi"/>
+          <w:sz w:val="24"/>
+          <w:szCs w:val="24"/>
+          <w:lang w:val="en-US"/>
+        </w:rPr>
+      </w:pPr>
+      <w:r>
+        <w:rPr>
+          <w:rFonts w:cstheme="minorHAnsi"/>
+          <w:sz w:val="24"/>
+          <w:szCs w:val="24"/>
+          <w:lang w:val="en-US"/>
+        </w:rPr>
+        <w:t>Training</w:t>
+      </w:r>
+    </w:p>
+    <w:p>
+      <w:pPr>
+        <w:rPr>
+          <w:rFonts w:cstheme="minorHAnsi"/>
+          <w:sz w:val="24"/>
+          <w:szCs w:val="24"/>
+          <w:lang w:val="en-US"/>
+        </w:rPr>
+      </w:pPr>
+    </w:p>
+    <w:p>
+      <w:pPr>
+        <w:rPr>
+          <w:rFonts w:cstheme="minorHAnsi"/>
+          <w:sz w:val="24"/>
+          <w:szCs w:val="24"/>
+          <w:lang w:val="en-US"/>
+        </w:rPr>
+      </w:pPr>
+      <w:r>
+        <w:rPr>
+          <w:rFonts w:cstheme="minorHAnsi"/>
+          <w:sz w:val="24"/>
+          <w:szCs w:val="24"/>
+          <w:lang w:val="en-US"/>
+        </w:rPr>
+        <w:t>Generation</w:t>
       </w:r>
     </w:p>
     <w:sectPr>

--- a/docs/details.docx
+++ b/docs/details.docx
@@ -343,6 +343,7 @@
           <w:lang w:val="it-IT"/>
         </w:rPr>
       </w:pPr>
+      <w:proofErr w:type="spellStart"/>
       <w:r>
         <w:rPr>
           <w:rFonts w:cstheme="minorHAnsi"/>
@@ -351,21 +352,32 @@
           <w:u w:val="single"/>
           <w:lang w:val="it-IT"/>
         </w:rPr>
-        <w:t>Pre-Processing</w:t>
-      </w:r>
-    </w:p>
-    <w:p>
-      <w:pPr>
-        <w:pStyle w:val="ListParagraph"/>
-        <w:numPr>
-          <w:ilvl w:val="0"/>
-          <w:numId w:val="1"/>
-        </w:numPr>
+        <w:t>Pre</w:t>
+      </w:r>
+      <w:proofErr w:type="spellEnd"/>
+      <w:r>
         <w:rPr>
           <w:rFonts w:cstheme="minorHAnsi"/>
           <w:sz w:val="24"/>
           <w:szCs w:val="24"/>
           <w:u w:val="single"/>
+          <w:lang w:val="it-IT"/>
+        </w:rPr>
+        <w:t>-Processing</w:t>
+      </w:r>
+    </w:p>
+    <w:p>
+      <w:pPr>
+        <w:pStyle w:val="ListParagraph"/>
+        <w:numPr>
+          <w:ilvl w:val="0"/>
+          <w:numId w:val="1"/>
+        </w:numPr>
+        <w:rPr>
+          <w:rFonts w:cstheme="minorHAnsi"/>
+          <w:sz w:val="24"/>
+          <w:szCs w:val="24"/>
+          <w:u w:val="single"/>
           <w:lang w:val="en-US"/>
         </w:rPr>
       </w:pPr>
@@ -853,8 +865,19 @@
           <w:szCs w:val="24"/>
           <w:lang w:val="en-US"/>
         </w:rPr>
-        <w:t>Use Smiles Vector as Input to Variational Autoencoder, x_train</w:t>
-      </w:r>
+        <w:t xml:space="preserve">Use Smiles Vector as Input to Variational Autoencoder, </w:t>
+      </w:r>
+      <w:proofErr w:type="spellStart"/>
+      <w:r>
+        <w:rPr>
+          <w:rFonts w:cstheme="minorHAnsi"/>
+          <w:sz w:val="24"/>
+          <w:szCs w:val="24"/>
+          <w:lang w:val="en-US"/>
+        </w:rPr>
+        <w:t>x_train</w:t>
+      </w:r>
+      <w:proofErr w:type="spellEnd"/>
     </w:p>
     <w:p>
       <w:pPr>
@@ -878,8 +901,19 @@
           <w:szCs w:val="24"/>
           <w:lang w:val="en-US"/>
         </w:rPr>
-        <w:t>Train it off Using RDKit Generated Images as y_train</w:t>
-      </w:r>
+        <w:t xml:space="preserve">Train it off Using RDKit Generated Images as </w:t>
+      </w:r>
+      <w:proofErr w:type="spellStart"/>
+      <w:r>
+        <w:rPr>
+          <w:rFonts w:cstheme="minorHAnsi"/>
+          <w:sz w:val="24"/>
+          <w:szCs w:val="24"/>
+          <w:lang w:val="en-US"/>
+        </w:rPr>
+        <w:t>y_train</w:t>
+      </w:r>
+      <w:proofErr w:type="spellEnd"/>
     </w:p>
     <w:p>
       <w:pPr>
@@ -1267,7 +1301,27 @@
           <w:szCs w:val="24"/>
           <w:lang w:val="en-US"/>
         </w:rPr>
-        <w:t>SMILES Representation -&gt; ChemBERTa or RDKit Pretrained Embedding -&gt; Vector</w:t>
+        <w:t xml:space="preserve">SMILES Representation -&gt; </w:t>
+      </w:r>
+      <w:proofErr w:type="spellStart"/>
+      <w:r>
+        <w:rPr>
+          <w:rFonts w:cstheme="minorHAnsi"/>
+          <w:sz w:val="24"/>
+          <w:szCs w:val="24"/>
+          <w:lang w:val="en-US"/>
+        </w:rPr>
+        <w:t>ChemBERTa</w:t>
+      </w:r>
+      <w:proofErr w:type="spellEnd"/>
+      <w:r>
+        <w:rPr>
+          <w:rFonts w:cstheme="minorHAnsi"/>
+          <w:sz w:val="24"/>
+          <w:szCs w:val="24"/>
+          <w:lang w:val="en-US"/>
+        </w:rPr>
+        <w:t xml:space="preserve"> or RDKit Pretrained Embedding -&gt; Vector</w:t>
       </w:r>
     </w:p>
     <w:p>
@@ -1299,28 +1353,47 @@
         </w:rPr>
       </w:pPr>
     </w:p>
-    <w:p>
-      <w:pPr>
-        <w:rPr>
-          <w:rFonts w:cstheme="minorHAnsi"/>
-          <w:sz w:val="24"/>
-          <w:szCs w:val="24"/>
-          <w:lang w:val="en-US"/>
-        </w:rPr>
-      </w:pPr>
-      <w:hyperlink r:id="rId6" w:history="1">
-        <w:r>
-          <w:rPr>
-            <w:rStyle w:val="Hyperlink"/>
-            <w:rFonts w:cstheme="minorHAnsi"/>
-            <w:sz w:val="24"/>
-            <w:szCs w:val="24"/>
-            <w:lang w:val="en-US"/>
-          </w:rPr>
-          <w:t>https://jcheminf.biomedcentral.com/articles/10.1186/s13321-018-0286-7</w:t>
-        </w:r>
-      </w:hyperlink>
-    </w:p>
+    <w:bookmarkStart w:id="0" w:name="_Hlk141792038"/>
+    <w:p>
+      <w:pPr>
+        <w:rPr>
+          <w:rFonts w:cstheme="minorHAnsi"/>
+          <w:sz w:val="24"/>
+          <w:szCs w:val="24"/>
+          <w:lang w:val="en-US"/>
+        </w:rPr>
+      </w:pPr>
+      <w:r>
+        <w:fldChar w:fldCharType="begin"/>
+      </w:r>
+      <w:r>
+        <w:instrText>HYPERLINK "https://jcheminf.biomedcentral.com/articles/10.1186/s13321-018-0286-7"</w:instrText>
+      </w:r>
+      <w:r>
+        <w:fldChar w:fldCharType="separate"/>
+      </w:r>
+      <w:r>
+        <w:rPr>
+          <w:rStyle w:val="Hyperlink"/>
+          <w:rFonts w:cstheme="minorHAnsi"/>
+          <w:sz w:val="24"/>
+          <w:szCs w:val="24"/>
+          <w:lang w:val="en-US"/>
+        </w:rPr>
+        <w:t>https://jcheminf.biomedcentral.com/articles/10.1186/s13321-018-0286-7</w:t>
+      </w:r>
+      <w:r>
+        <w:rPr>
+          <w:rStyle w:val="Hyperlink"/>
+          <w:rFonts w:cstheme="minorHAnsi"/>
+          <w:sz w:val="24"/>
+          <w:szCs w:val="24"/>
+          <w:lang w:val="en-US"/>
+        </w:rPr>
+        <w:fldChar w:fldCharType="end"/>
+      </w:r>
+    </w:p>
+    <w:bookmarkEnd w:id="0"/>
     <w:p>
       <w:pPr>
         <w:rPr>
@@ -1340,6 +1413,7 @@
           <w:lang w:val="nl-NL"/>
         </w:rPr>
       </w:pPr>
+      <w:proofErr w:type="spellStart"/>
       <w:r>
         <w:rPr>
           <w:rFonts w:cstheme="minorHAnsi"/>
@@ -1347,31 +1421,20 @@
           <w:szCs w:val="24"/>
           <w:lang w:val="nl-NL"/>
         </w:rPr>
-        <w:t>Zinc Dataset</w:t>
-      </w:r>
-    </w:p>
-    <w:p>
-      <w:pPr>
+        <w:t>Zinc</w:t>
+      </w:r>
+      <w:proofErr w:type="spellEnd"/>
+      <w:r>
         <w:rPr>
           <w:rFonts w:cstheme="minorHAnsi"/>
           <w:sz w:val="24"/>
           <w:szCs w:val="24"/>
           <w:lang w:val="nl-NL"/>
         </w:rPr>
-      </w:pPr>
-      <w:hyperlink r:id="rId7" w:history="1">
-        <w:r>
-          <w:rPr>
-            <w:rStyle w:val="Hyperlink"/>
-            <w:rFonts w:cstheme="minorHAnsi"/>
-            <w:sz w:val="24"/>
-            <w:szCs w:val="24"/>
-            <w:lang w:val="nl-NL"/>
-          </w:rPr>
-          <w:t>https://arxiv.org/pdf/2209.01712.pdf</w:t>
-        </w:r>
-      </w:hyperlink>
-    </w:p>
+        <w:t xml:space="preserve"> Dataset</w:t>
+      </w:r>
+    </w:p>
+    <w:bookmarkStart w:id="1" w:name="_Hlk141792031"/>
     <w:p>
       <w:pPr>
         <w:rPr>
@@ -1381,35 +1444,89 @@
           <w:lang w:val="nl-NL"/>
         </w:rPr>
       </w:pPr>
-    </w:p>
-    <w:p>
-      <w:pPr>
-        <w:rPr>
-          <w:rFonts w:cstheme="minorHAnsi"/>
-          <w:sz w:val="24"/>
-          <w:szCs w:val="24"/>
+      <w:r>
+        <w:fldChar w:fldCharType="begin"/>
+      </w:r>
+      <w:r>
+        <w:rPr>
           <w:lang w:val="nl-NL"/>
         </w:rPr>
-      </w:pPr>
-    </w:p>
-    <w:p>
-      <w:pPr>
-        <w:rPr>
-          <w:rFonts w:cstheme="minorHAnsi"/>
-          <w:sz w:val="24"/>
-          <w:szCs w:val="24"/>
-          <w:lang w:val="en-US"/>
-        </w:rPr>
-      </w:pPr>
-      <w:r>
-        <w:rPr>
-          <w:rFonts w:cstheme="minorHAnsi"/>
-          <w:sz w:val="24"/>
-          <w:szCs w:val="24"/>
-          <w:lang w:val="en-US"/>
-        </w:rPr>
-        <w:t>CUDA – for optimisation</w:t>
-      </w:r>
+        <w:instrText>HYPERLINK "https://arxiv.org/pdf/2209.01712.pdf"</w:instrText>
+      </w:r>
+      <w:r>
+        <w:fldChar w:fldCharType="separate"/>
+      </w:r>
+      <w:r>
+        <w:rPr>
+          <w:rStyle w:val="Hyperlink"/>
+          <w:rFonts w:cstheme="minorHAnsi"/>
+          <w:sz w:val="24"/>
+          <w:szCs w:val="24"/>
+          <w:lang w:val="nl-NL"/>
+        </w:rPr>
+        <w:t>https://arxiv.org/pdf/2209.01712.pdf</w:t>
+      </w:r>
+      <w:r>
+        <w:rPr>
+          <w:rStyle w:val="Hyperlink"/>
+          <w:rFonts w:cstheme="minorHAnsi"/>
+          <w:sz w:val="24"/>
+          <w:szCs w:val="24"/>
+          <w:lang w:val="nl-NL"/>
+        </w:rPr>
+        <w:fldChar w:fldCharType="end"/>
+      </w:r>
+    </w:p>
+    <w:bookmarkEnd w:id="1"/>
+    <w:p>
+      <w:pPr>
+        <w:rPr>
+          <w:rFonts w:cstheme="minorHAnsi"/>
+          <w:sz w:val="24"/>
+          <w:szCs w:val="24"/>
+          <w:lang w:val="nl-NL"/>
+        </w:rPr>
+      </w:pPr>
+    </w:p>
+    <w:p>
+      <w:pPr>
+        <w:rPr>
+          <w:rFonts w:cstheme="minorHAnsi"/>
+          <w:sz w:val="24"/>
+          <w:szCs w:val="24"/>
+          <w:lang w:val="nl-NL"/>
+        </w:rPr>
+      </w:pPr>
+    </w:p>
+    <w:p>
+      <w:pPr>
+        <w:rPr>
+          <w:rFonts w:cstheme="minorHAnsi"/>
+          <w:sz w:val="24"/>
+          <w:szCs w:val="24"/>
+          <w:lang w:val="en-US"/>
+        </w:rPr>
+      </w:pPr>
+      <w:r>
+        <w:rPr>
+          <w:rFonts w:cstheme="minorHAnsi"/>
+          <w:sz w:val="24"/>
+          <w:szCs w:val="24"/>
+          <w:lang w:val="en-US"/>
+        </w:rPr>
+        <w:t xml:space="preserve">CUDA – for </w:t>
+      </w:r>
+      <w:proofErr w:type="spellStart"/>
+      <w:r>
+        <w:rPr>
+          <w:rFonts w:cstheme="minorHAnsi"/>
+          <w:sz w:val="24"/>
+          <w:szCs w:val="24"/>
+          <w:lang w:val="en-US"/>
+        </w:rPr>
+        <w:t>optimisation</w:t>
+      </w:r>
+      <w:proofErr w:type="spellEnd"/>
     </w:p>
     <w:p>
       <w:pPr>
@@ -1602,6 +1719,7 @@
           <w:lang w:val="en-US"/>
         </w:rPr>
       </w:pPr>
+      <w:proofErr w:type="spellStart"/>
       <w:r>
         <w:rPr>
           <w:rFonts w:cstheme="minorHAnsi"/>
@@ -1611,16 +1729,18 @@
         </w:rPr>
         <w:t>KMeans</w:t>
       </w:r>
-    </w:p>
-    <w:p>
-      <w:pPr>
-        <w:rPr>
-          <w:rFonts w:cstheme="minorHAnsi"/>
-          <w:sz w:val="24"/>
-          <w:szCs w:val="24"/>
-          <w:lang w:val="en-US"/>
-        </w:rPr>
-      </w:pPr>
+      <w:proofErr w:type="spellEnd"/>
+    </w:p>
+    <w:p>
+      <w:pPr>
+        <w:rPr>
+          <w:rFonts w:cstheme="minorHAnsi"/>
+          <w:sz w:val="24"/>
+          <w:szCs w:val="24"/>
+          <w:lang w:val="en-US"/>
+        </w:rPr>
+      </w:pPr>
+      <w:proofErr w:type="spellStart"/>
       <w:r>
         <w:rPr>
           <w:rFonts w:cstheme="minorHAnsi"/>
@@ -1630,16 +1750,18 @@
         </w:rPr>
         <w:t>DBScan</w:t>
       </w:r>
-    </w:p>
-    <w:p>
-      <w:pPr>
-        <w:rPr>
-          <w:rFonts w:cstheme="minorHAnsi"/>
-          <w:sz w:val="24"/>
-          <w:szCs w:val="24"/>
-          <w:lang w:val="en-US"/>
-        </w:rPr>
-      </w:pPr>
+      <w:proofErr w:type="spellEnd"/>
+    </w:p>
+    <w:p>
+      <w:pPr>
+        <w:rPr>
+          <w:rFonts w:cstheme="minorHAnsi"/>
+          <w:sz w:val="24"/>
+          <w:szCs w:val="24"/>
+          <w:lang w:val="en-US"/>
+        </w:rPr>
+      </w:pPr>
+      <w:proofErr w:type="spellStart"/>
       <w:r>
         <w:rPr>
           <w:rFonts w:cstheme="minorHAnsi"/>
@@ -1649,9 +1771,10 @@
         </w:rPr>
         <w:t>MeanShift</w:t>
       </w:r>
-    </w:p>
-    <w:p>
-      <w:hyperlink r:id="rId8" w:anchor="optics" w:history="1">
+      <w:proofErr w:type="spellEnd"/>
+    </w:p>
+    <w:p>
+      <w:hyperlink r:id="rId6" w:anchor="optics" w:history="1">
         <w:r>
           <w:rPr>
             <w:rStyle w:val="std"/>
@@ -1665,8 +1788,13 @@
     </w:p>
     <w:p>
       <w:r>
-        <w:t>Bisecting-KMeans</w:t>
-      </w:r>
+        <w:t>Bisecting-</w:t>
+      </w:r>
+      <w:proofErr w:type="spellStart"/>
+      <w:r>
+        <w:t>KMeans</w:t>
+      </w:r>
+      <w:proofErr w:type="spellEnd"/>
     </w:p>
     <w:p/>
     <w:p/>
@@ -1729,6 +1857,7 @@
           <w:lang w:val="en-US"/>
         </w:rPr>
       </w:pPr>
+      <w:proofErr w:type="spellStart"/>
       <w:r>
         <w:rPr>
           <w:rFonts w:cstheme="minorHAnsi"/>
@@ -1738,6 +1867,7 @@
         </w:rPr>
         <w:t>Kmeans</w:t>
       </w:r>
+      <w:proofErr w:type="spellEnd"/>
     </w:p>
     <w:p>
       <w:pPr>
@@ -1765,30 +1895,6 @@
     </w:p>
     <w:p>
       <w:pPr>
-        <w:pStyle w:val="ListParagraph"/>
-        <w:numPr>
-          <w:ilvl w:val="0"/>
-          <w:numId w:val="1"/>
-        </w:numPr>
-        <w:rPr>
-          <w:rFonts w:cstheme="minorHAnsi"/>
-          <w:sz w:val="24"/>
-          <w:szCs w:val="24"/>
-          <w:lang w:val="en-US"/>
-        </w:rPr>
-      </w:pPr>
-      <w:r>
-        <w:rPr>
-          <w:rFonts w:cstheme="minorHAnsi"/>
-          <w:sz w:val="24"/>
-          <w:szCs w:val="24"/>
-          <w:lang w:val="en-US"/>
-        </w:rPr>
-        <w:t>]]</w:t>
-      </w:r>
-    </w:p>
-    <w:p>
-      <w:pPr>
         <w:rPr>
           <w:rFonts w:cstheme="minorHAnsi"/>
           <w:sz w:val="24"/>
@@ -1911,6 +2017,1881 @@
           <w:lang w:val="en-US"/>
         </w:rPr>
         <w:t>Generation</w:t>
+      </w:r>
+    </w:p>
+    <w:p>
+      <w:pPr>
+        <w:rPr>
+          <w:rFonts w:cstheme="minorHAnsi"/>
+          <w:sz w:val="24"/>
+          <w:szCs w:val="24"/>
+          <w:lang w:val="en-US"/>
+        </w:rPr>
+      </w:pPr>
+    </w:p>
+    <w:p>
+      <w:pPr>
+        <w:rPr>
+          <w:rFonts w:cstheme="minorHAnsi"/>
+          <w:sz w:val="24"/>
+          <w:szCs w:val="24"/>
+          <w:lang w:val="en-US"/>
+        </w:rPr>
+      </w:pPr>
+      <w:r>
+        <w:rPr>
+          <w:rFonts w:cstheme="minorHAnsi"/>
+          <w:sz w:val="24"/>
+          <w:szCs w:val="24"/>
+          <w:lang w:val="en-US"/>
+        </w:rPr>
+        <w:t>Multiple models</w:t>
+      </w:r>
+    </w:p>
+    <w:p>
+      <w:pPr>
+        <w:pStyle w:val="ListParagraph"/>
+        <w:numPr>
+          <w:ilvl w:val="0"/>
+          <w:numId w:val="1"/>
+        </w:numPr>
+        <w:rPr>
+          <w:rFonts w:cstheme="minorHAnsi"/>
+          <w:sz w:val="24"/>
+          <w:szCs w:val="24"/>
+          <w:lang w:val="en-US"/>
+        </w:rPr>
+      </w:pPr>
+      <w:r>
+        <w:rPr>
+          <w:rFonts w:cstheme="minorHAnsi"/>
+          <w:sz w:val="24"/>
+          <w:szCs w:val="24"/>
+          <w:lang w:val="en-US"/>
+        </w:rPr>
+        <w:t>Purely Smile to Image generation</w:t>
+      </w:r>
+    </w:p>
+    <w:p>
+      <w:pPr>
+        <w:pStyle w:val="ListParagraph"/>
+        <w:numPr>
+          <w:ilvl w:val="0"/>
+          <w:numId w:val="1"/>
+        </w:numPr>
+        <w:rPr>
+          <w:rFonts w:cstheme="minorHAnsi"/>
+          <w:sz w:val="24"/>
+          <w:szCs w:val="24"/>
+          <w:lang w:val="en-US"/>
+        </w:rPr>
+      </w:pPr>
+      <w:r>
+        <w:rPr>
+          <w:rFonts w:cstheme="minorHAnsi"/>
+          <w:sz w:val="24"/>
+          <w:szCs w:val="24"/>
+          <w:lang w:val="en-US"/>
+        </w:rPr>
+        <w:t>Smile With Conditions Generation</w:t>
+      </w:r>
+    </w:p>
+    <w:p>
+      <w:pPr>
+        <w:rPr>
+          <w:rFonts w:cstheme="minorHAnsi"/>
+          <w:sz w:val="24"/>
+          <w:szCs w:val="24"/>
+          <w:lang w:val="en-US"/>
+        </w:rPr>
+      </w:pPr>
+      <w:r>
+        <w:rPr>
+          <w:rFonts w:cstheme="minorHAnsi"/>
+          <w:sz w:val="24"/>
+          <w:szCs w:val="24"/>
+          <w:lang w:val="en-US"/>
+        </w:rPr>
+        <w:t xml:space="preserve">Other </w:t>
+      </w:r>
+      <w:proofErr w:type="spellStart"/>
+      <w:r>
+        <w:rPr>
+          <w:rFonts w:cstheme="minorHAnsi"/>
+          <w:sz w:val="24"/>
+          <w:szCs w:val="24"/>
+          <w:lang w:val="en-US"/>
+        </w:rPr>
+        <w:t>Visualisation</w:t>
+      </w:r>
+      <w:proofErr w:type="spellEnd"/>
+      <w:r>
+        <w:rPr>
+          <w:rFonts w:cstheme="minorHAnsi"/>
+          <w:sz w:val="24"/>
+          <w:szCs w:val="24"/>
+          <w:lang w:val="en-US"/>
+        </w:rPr>
+        <w:t xml:space="preserve"> Techniques</w:t>
+      </w:r>
+    </w:p>
+    <w:p>
+      <w:pPr>
+        <w:rPr>
+          <w:rFonts w:cstheme="minorHAnsi"/>
+          <w:sz w:val="24"/>
+          <w:szCs w:val="24"/>
+          <w:lang w:val="en-US"/>
+        </w:rPr>
+      </w:pPr>
+    </w:p>
+    <w:p>
+      <w:pPr>
+        <w:rPr>
+          <w:rFonts w:cstheme="minorHAnsi"/>
+          <w:sz w:val="24"/>
+          <w:szCs w:val="24"/>
+          <w:lang w:val="en-US"/>
+        </w:rPr>
+      </w:pPr>
+      <w:r>
+        <w:rPr>
+          <w:rFonts w:cstheme="minorHAnsi"/>
+          <w:sz w:val="24"/>
+          <w:szCs w:val="24"/>
+          <w:lang w:val="en-US"/>
+        </w:rPr>
+        <w:t xml:space="preserve">Prep For Meeting </w:t>
+      </w:r>
+    </w:p>
+    <w:p>
+      <w:pPr>
+        <w:pStyle w:val="ListParagraph"/>
+        <w:numPr>
+          <w:ilvl w:val="0"/>
+          <w:numId w:val="1"/>
+        </w:numPr>
+        <w:rPr>
+          <w:rFonts w:cstheme="minorHAnsi"/>
+          <w:sz w:val="24"/>
+          <w:szCs w:val="24"/>
+          <w:lang w:val="en-US"/>
+        </w:rPr>
+      </w:pPr>
+      <w:proofErr w:type="spellStart"/>
+      <w:r>
+        <w:rPr>
+          <w:rFonts w:cstheme="minorHAnsi"/>
+          <w:sz w:val="24"/>
+          <w:szCs w:val="24"/>
+          <w:lang w:val="en-US"/>
+        </w:rPr>
+        <w:t>Visualisations</w:t>
+      </w:r>
+      <w:proofErr w:type="spellEnd"/>
+    </w:p>
+    <w:p>
+      <w:pPr>
+        <w:pStyle w:val="ListParagraph"/>
+        <w:numPr>
+          <w:ilvl w:val="0"/>
+          <w:numId w:val="1"/>
+        </w:numPr>
+        <w:rPr>
+          <w:rFonts w:cstheme="minorHAnsi"/>
+          <w:sz w:val="24"/>
+          <w:szCs w:val="24"/>
+          <w:lang w:val="en-US"/>
+        </w:rPr>
+      </w:pPr>
+      <w:r>
+        <w:rPr>
+          <w:rFonts w:cstheme="minorHAnsi"/>
+          <w:sz w:val="24"/>
+          <w:szCs w:val="24"/>
+          <w:lang w:val="en-US"/>
+        </w:rPr>
+        <w:t>Work out Baskerville</w:t>
+      </w:r>
+    </w:p>
+    <w:p>
+      <w:pPr>
+        <w:pStyle w:val="ListParagraph"/>
+        <w:numPr>
+          <w:ilvl w:val="0"/>
+          <w:numId w:val="1"/>
+        </w:numPr>
+        <w:rPr>
+          <w:rFonts w:cstheme="minorHAnsi"/>
+          <w:sz w:val="24"/>
+          <w:szCs w:val="24"/>
+          <w:lang w:val="en-US"/>
+        </w:rPr>
+      </w:pPr>
+      <w:r>
+        <w:rPr>
+          <w:rFonts w:cstheme="minorHAnsi"/>
+          <w:sz w:val="24"/>
+          <w:szCs w:val="24"/>
+          <w:lang w:val="en-US"/>
+        </w:rPr>
+        <w:t>Generate some test images</w:t>
+      </w:r>
+    </w:p>
+    <w:p>
+      <w:pPr>
+        <w:pStyle w:val="ListParagraph"/>
+        <w:numPr>
+          <w:ilvl w:val="0"/>
+          <w:numId w:val="1"/>
+        </w:numPr>
+        <w:rPr>
+          <w:rFonts w:cstheme="minorHAnsi"/>
+          <w:sz w:val="24"/>
+          <w:szCs w:val="24"/>
+          <w:lang w:val="en-US"/>
+        </w:rPr>
+      </w:pPr>
+      <w:r>
+        <w:rPr>
+          <w:rFonts w:cstheme="minorHAnsi"/>
+          <w:sz w:val="24"/>
+          <w:szCs w:val="24"/>
+          <w:lang w:val="en-US"/>
+        </w:rPr>
+        <w:t>Begin work on academic paper</w:t>
+      </w:r>
+    </w:p>
+    <w:p>
+      <w:pPr>
+        <w:pStyle w:val="ListParagraph"/>
+        <w:numPr>
+          <w:ilvl w:val="0"/>
+          <w:numId w:val="1"/>
+        </w:numPr>
+        <w:rPr>
+          <w:rFonts w:cstheme="minorHAnsi"/>
+          <w:sz w:val="24"/>
+          <w:szCs w:val="24"/>
+          <w:lang w:val="en-US"/>
+        </w:rPr>
+      </w:pPr>
+      <w:r>
+        <w:rPr>
+          <w:rFonts w:cstheme="minorHAnsi"/>
+          <w:sz w:val="24"/>
+          <w:szCs w:val="24"/>
+          <w:lang w:val="en-US"/>
+        </w:rPr>
+        <w:t>Work Out Something I Want to do with the model</w:t>
+      </w:r>
+    </w:p>
+    <w:p>
+      <w:pPr>
+        <w:rPr>
+          <w:rFonts w:cstheme="minorHAnsi"/>
+          <w:sz w:val="24"/>
+          <w:szCs w:val="24"/>
+          <w:lang w:val="en-US"/>
+        </w:rPr>
+      </w:pPr>
+    </w:p>
+    <w:p>
+      <w:pPr>
+        <w:rPr>
+          <w:rFonts w:cstheme="minorHAnsi"/>
+          <w:sz w:val="24"/>
+          <w:szCs w:val="24"/>
+          <w:lang w:val="en-US"/>
+        </w:rPr>
+      </w:pPr>
+      <w:r>
+        <w:rPr>
+          <w:rFonts w:cstheme="minorHAnsi"/>
+          <w:sz w:val="24"/>
+          <w:szCs w:val="24"/>
+          <w:lang w:val="en-US"/>
+        </w:rPr>
+        <w:t>Components</w:t>
+      </w:r>
+    </w:p>
+    <w:p>
+      <w:pPr>
+        <w:pStyle w:val="ListParagraph"/>
+        <w:numPr>
+          <w:ilvl w:val="0"/>
+          <w:numId w:val="1"/>
+        </w:numPr>
+        <w:rPr>
+          <w:rFonts w:cstheme="minorHAnsi"/>
+          <w:sz w:val="24"/>
+          <w:szCs w:val="24"/>
+          <w:lang w:val="en-US"/>
+        </w:rPr>
+      </w:pPr>
+      <w:r>
+        <w:rPr>
+          <w:rFonts w:cstheme="minorHAnsi"/>
+          <w:sz w:val="24"/>
+          <w:szCs w:val="24"/>
+          <w:lang w:val="en-US"/>
+        </w:rPr>
+        <w:t>Dataset Creation</w:t>
+      </w:r>
+    </w:p>
+    <w:p>
+      <w:pPr>
+        <w:pStyle w:val="ListParagraph"/>
+        <w:numPr>
+          <w:ilvl w:val="0"/>
+          <w:numId w:val="1"/>
+        </w:numPr>
+        <w:rPr>
+          <w:rFonts w:cstheme="minorHAnsi"/>
+          <w:sz w:val="24"/>
+          <w:szCs w:val="24"/>
+          <w:lang w:val="en-US"/>
+        </w:rPr>
+      </w:pPr>
+      <w:r>
+        <w:rPr>
+          <w:rFonts w:cstheme="minorHAnsi"/>
+          <w:sz w:val="24"/>
+          <w:szCs w:val="24"/>
+          <w:lang w:val="en-US"/>
+        </w:rPr>
+        <w:t>Preprocessing Images</w:t>
+      </w:r>
+    </w:p>
+    <w:p>
+      <w:pPr>
+        <w:pStyle w:val="ListParagraph"/>
+        <w:numPr>
+          <w:ilvl w:val="0"/>
+          <w:numId w:val="1"/>
+        </w:numPr>
+        <w:rPr>
+          <w:rFonts w:cstheme="minorHAnsi"/>
+          <w:sz w:val="24"/>
+          <w:szCs w:val="24"/>
+          <w:lang w:val="en-US"/>
+        </w:rPr>
+      </w:pPr>
+      <w:r>
+        <w:rPr>
+          <w:rFonts w:cstheme="minorHAnsi"/>
+          <w:sz w:val="24"/>
+          <w:szCs w:val="24"/>
+          <w:lang w:val="en-US"/>
+        </w:rPr>
+        <w:t>Get Conditions</w:t>
+      </w:r>
+    </w:p>
+    <w:p>
+      <w:pPr>
+        <w:pStyle w:val="ListParagraph"/>
+        <w:numPr>
+          <w:ilvl w:val="0"/>
+          <w:numId w:val="1"/>
+        </w:numPr>
+        <w:rPr>
+          <w:rFonts w:cstheme="minorHAnsi"/>
+          <w:sz w:val="24"/>
+          <w:szCs w:val="24"/>
+          <w:lang w:val="en-US"/>
+        </w:rPr>
+      </w:pPr>
+      <w:r>
+        <w:rPr>
+          <w:rFonts w:cstheme="minorHAnsi"/>
+          <w:sz w:val="24"/>
+          <w:szCs w:val="24"/>
+          <w:lang w:val="en-US"/>
+        </w:rPr>
+        <w:t>Train Model</w:t>
+      </w:r>
+    </w:p>
+    <w:p>
+      <w:pPr>
+        <w:pStyle w:val="ListParagraph"/>
+        <w:numPr>
+          <w:ilvl w:val="0"/>
+          <w:numId w:val="1"/>
+        </w:numPr>
+        <w:rPr>
+          <w:rFonts w:cstheme="minorHAnsi"/>
+          <w:sz w:val="24"/>
+          <w:szCs w:val="24"/>
+          <w:lang w:val="en-US"/>
+        </w:rPr>
+      </w:pPr>
+      <w:r>
+        <w:rPr>
+          <w:rFonts w:cstheme="minorHAnsi"/>
+          <w:sz w:val="24"/>
+          <w:szCs w:val="24"/>
+          <w:lang w:val="en-US"/>
+        </w:rPr>
+        <w:t>Generate Images</w:t>
+      </w:r>
+    </w:p>
+    <w:p>
+      <w:pPr>
+        <w:pStyle w:val="ListParagraph"/>
+        <w:numPr>
+          <w:ilvl w:val="0"/>
+          <w:numId w:val="1"/>
+        </w:numPr>
+        <w:rPr>
+          <w:rFonts w:cstheme="minorHAnsi"/>
+          <w:sz w:val="24"/>
+          <w:szCs w:val="24"/>
+          <w:lang w:val="en-US"/>
+        </w:rPr>
+      </w:pPr>
+      <w:r>
+        <w:rPr>
+          <w:rFonts w:cstheme="minorHAnsi"/>
+          <w:sz w:val="24"/>
+          <w:szCs w:val="24"/>
+          <w:lang w:val="en-US"/>
+        </w:rPr>
+        <w:t>Academic Paper</w:t>
+      </w:r>
+    </w:p>
+    <w:p>
+      <w:pPr>
+        <w:pStyle w:val="ListParagraph"/>
+        <w:numPr>
+          <w:ilvl w:val="0"/>
+          <w:numId w:val="1"/>
+        </w:numPr>
+        <w:rPr>
+          <w:rFonts w:cstheme="minorHAnsi"/>
+          <w:sz w:val="24"/>
+          <w:szCs w:val="24"/>
+          <w:lang w:val="en-US"/>
+        </w:rPr>
+      </w:pPr>
+      <w:r>
+        <w:rPr>
+          <w:rFonts w:cstheme="minorHAnsi"/>
+          <w:sz w:val="24"/>
+          <w:szCs w:val="24"/>
+          <w:lang w:val="en-US"/>
+        </w:rPr>
+        <w:t>Refactor Code</w:t>
+      </w:r>
+    </w:p>
+    <w:p>
+      <w:pPr>
+        <w:pStyle w:val="ListParagraph"/>
+        <w:numPr>
+          <w:ilvl w:val="0"/>
+          <w:numId w:val="1"/>
+        </w:numPr>
+        <w:rPr>
+          <w:rFonts w:cstheme="minorHAnsi"/>
+          <w:sz w:val="24"/>
+          <w:szCs w:val="24"/>
+          <w:lang w:val="en-US"/>
+        </w:rPr>
+      </w:pPr>
+      <w:r>
+        <w:rPr>
+          <w:rFonts w:cstheme="minorHAnsi"/>
+          <w:sz w:val="24"/>
+          <w:szCs w:val="24"/>
+          <w:lang w:val="en-US"/>
+        </w:rPr>
+        <w:t>Turn Into Full Pipeline</w:t>
+      </w:r>
+    </w:p>
+    <w:p>
+      <w:pPr>
+        <w:rPr>
+          <w:rFonts w:cstheme="minorHAnsi"/>
+          <w:sz w:val="24"/>
+          <w:szCs w:val="24"/>
+          <w:lang w:val="en-US"/>
+        </w:rPr>
+      </w:pPr>
+    </w:p>
+    <w:p>
+      <w:pPr>
+        <w:rPr>
+          <w:rFonts w:cstheme="minorHAnsi"/>
+          <w:sz w:val="24"/>
+          <w:szCs w:val="24"/>
+          <w:lang w:val="en-US"/>
+        </w:rPr>
+      </w:pPr>
+    </w:p>
+    <w:p>
+      <w:pPr>
+        <w:rPr>
+          <w:rFonts w:cstheme="minorHAnsi"/>
+          <w:sz w:val="24"/>
+          <w:szCs w:val="24"/>
+          <w:lang w:val="en-US"/>
+        </w:rPr>
+      </w:pPr>
+      <w:r>
+        <w:rPr>
+          <w:rFonts w:cstheme="minorHAnsi"/>
+          <w:sz w:val="24"/>
+          <w:szCs w:val="24"/>
+          <w:lang w:val="en-US"/>
+        </w:rPr>
+        <w:t>To Improve</w:t>
+      </w:r>
+    </w:p>
+    <w:p>
+      <w:pPr>
+        <w:pStyle w:val="ListParagraph"/>
+        <w:numPr>
+          <w:ilvl w:val="0"/>
+          <w:numId w:val="1"/>
+        </w:numPr>
+        <w:rPr>
+          <w:rFonts w:cstheme="minorHAnsi"/>
+          <w:sz w:val="24"/>
+          <w:szCs w:val="24"/>
+          <w:lang w:val="en-US"/>
+        </w:rPr>
+      </w:pPr>
+      <w:r>
+        <w:rPr>
+          <w:rFonts w:cstheme="minorHAnsi"/>
+          <w:sz w:val="24"/>
+          <w:szCs w:val="24"/>
+          <w:lang w:val="en-US"/>
+        </w:rPr>
+        <w:t>Use bigger embedding model</w:t>
+      </w:r>
+    </w:p>
+    <w:p>
+      <w:pPr>
+        <w:pStyle w:val="ListParagraph"/>
+        <w:numPr>
+          <w:ilvl w:val="0"/>
+          <w:numId w:val="1"/>
+        </w:numPr>
+        <w:rPr>
+          <w:rFonts w:cstheme="minorHAnsi"/>
+          <w:sz w:val="24"/>
+          <w:szCs w:val="24"/>
+          <w:lang w:val="en-US"/>
+        </w:rPr>
+      </w:pPr>
+      <w:r>
+        <w:rPr>
+          <w:rFonts w:cstheme="minorHAnsi"/>
+          <w:sz w:val="24"/>
+          <w:szCs w:val="24"/>
+          <w:lang w:val="en-US"/>
+        </w:rPr>
+        <w:t xml:space="preserve">Use </w:t>
+      </w:r>
+      <w:proofErr w:type="spellStart"/>
+      <w:r>
+        <w:rPr>
+          <w:rFonts w:cstheme="minorHAnsi"/>
+          <w:sz w:val="24"/>
+          <w:szCs w:val="24"/>
+          <w:lang w:val="en-US"/>
+        </w:rPr>
+        <w:t>coloured</w:t>
+      </w:r>
+      <w:proofErr w:type="spellEnd"/>
+      <w:r>
+        <w:rPr>
+          <w:rFonts w:cstheme="minorHAnsi"/>
+          <w:sz w:val="24"/>
+          <w:szCs w:val="24"/>
+          <w:lang w:val="en-US"/>
+        </w:rPr>
+        <w:t xml:space="preserve"> images</w:t>
+      </w:r>
+    </w:p>
+    <w:p>
+      <w:pPr>
+        <w:pStyle w:val="ListParagraph"/>
+        <w:numPr>
+          <w:ilvl w:val="0"/>
+          <w:numId w:val="1"/>
+        </w:numPr>
+        <w:rPr>
+          <w:rFonts w:cstheme="minorHAnsi"/>
+          <w:sz w:val="24"/>
+          <w:szCs w:val="24"/>
+          <w:lang w:val="en-US"/>
+        </w:rPr>
+      </w:pPr>
+      <w:r>
+        <w:rPr>
+          <w:rFonts w:cstheme="minorHAnsi"/>
+          <w:sz w:val="24"/>
+          <w:szCs w:val="24"/>
+          <w:lang w:val="en-US"/>
+        </w:rPr>
+        <w:t>Train for longer</w:t>
+      </w:r>
+    </w:p>
+    <w:p>
+      <w:pPr>
+        <w:pStyle w:val="ListParagraph"/>
+        <w:numPr>
+          <w:ilvl w:val="0"/>
+          <w:numId w:val="1"/>
+        </w:numPr>
+        <w:rPr>
+          <w:rFonts w:cstheme="minorHAnsi"/>
+          <w:sz w:val="24"/>
+          <w:szCs w:val="24"/>
+          <w:lang w:val="en-US"/>
+        </w:rPr>
+      </w:pPr>
+      <w:r>
+        <w:rPr>
+          <w:rFonts w:cstheme="minorHAnsi"/>
+          <w:sz w:val="24"/>
+          <w:szCs w:val="24"/>
+          <w:lang w:val="en-US"/>
+        </w:rPr>
+        <w:t>More detailed architecture</w:t>
+      </w:r>
+    </w:p>
+    <w:p>
+      <w:pPr>
+        <w:pStyle w:val="ListParagraph"/>
+        <w:numPr>
+          <w:ilvl w:val="0"/>
+          <w:numId w:val="1"/>
+        </w:numPr>
+        <w:rPr>
+          <w:rFonts w:cstheme="minorHAnsi"/>
+          <w:sz w:val="24"/>
+          <w:szCs w:val="24"/>
+          <w:lang w:val="en-US"/>
+        </w:rPr>
+      </w:pPr>
+      <w:r>
+        <w:rPr>
+          <w:rFonts w:cstheme="minorHAnsi"/>
+          <w:sz w:val="24"/>
+          <w:szCs w:val="24"/>
+          <w:lang w:val="en-US"/>
+        </w:rPr>
+        <w:t>Larger Batches</w:t>
+      </w:r>
+    </w:p>
+    <w:p>
+      <w:pPr>
+        <w:pStyle w:val="ListParagraph"/>
+        <w:numPr>
+          <w:ilvl w:val="0"/>
+          <w:numId w:val="1"/>
+        </w:numPr>
+        <w:rPr>
+          <w:rFonts w:cstheme="minorHAnsi"/>
+          <w:sz w:val="24"/>
+          <w:szCs w:val="24"/>
+          <w:lang w:val="en-US"/>
+        </w:rPr>
+      </w:pPr>
+      <w:r>
+        <w:rPr>
+          <w:rFonts w:cstheme="minorHAnsi"/>
+          <w:sz w:val="24"/>
+          <w:szCs w:val="24"/>
+          <w:lang w:val="en-US"/>
+        </w:rPr>
+        <w:t>More Training Data</w:t>
+      </w:r>
+    </w:p>
+    <w:p>
+      <w:pPr>
+        <w:rPr>
+          <w:rFonts w:cstheme="minorHAnsi"/>
+          <w:sz w:val="24"/>
+          <w:szCs w:val="24"/>
+          <w:lang w:val="en-US"/>
+        </w:rPr>
+      </w:pPr>
+    </w:p>
+    <w:p>
+      <w:pPr>
+        <w:rPr>
+          <w:rFonts w:cstheme="minorHAnsi"/>
+          <w:sz w:val="24"/>
+          <w:szCs w:val="24"/>
+          <w:lang w:val="en-US"/>
+        </w:rPr>
+      </w:pPr>
+    </w:p>
+    <w:p>
+      <w:pPr>
+        <w:rPr>
+          <w:rFonts w:cstheme="minorHAnsi"/>
+          <w:sz w:val="24"/>
+          <w:szCs w:val="24"/>
+          <w:lang w:val="en-US"/>
+        </w:rPr>
+      </w:pPr>
+      <w:r>
+        <w:rPr>
+          <w:rFonts w:cstheme="minorHAnsi"/>
+          <w:sz w:val="24"/>
+          <w:szCs w:val="24"/>
+          <w:lang w:val="en-US"/>
+        </w:rPr>
+        <w:t>Generation Options</w:t>
+      </w:r>
+    </w:p>
+    <w:p>
+      <w:pPr>
+        <w:pStyle w:val="ListParagraph"/>
+        <w:numPr>
+          <w:ilvl w:val="0"/>
+          <w:numId w:val="1"/>
+        </w:numPr>
+        <w:rPr>
+          <w:rFonts w:cstheme="minorHAnsi"/>
+          <w:sz w:val="24"/>
+          <w:szCs w:val="24"/>
+          <w:lang w:val="en-US"/>
+        </w:rPr>
+      </w:pPr>
+      <w:r>
+        <w:rPr>
+          <w:rFonts w:cstheme="minorHAnsi"/>
+          <w:sz w:val="24"/>
+          <w:szCs w:val="24"/>
+          <w:lang w:val="en-US"/>
+        </w:rPr>
+        <w:t>Generate New Random Molecule</w:t>
+      </w:r>
+    </w:p>
+    <w:p>
+      <w:pPr>
+        <w:pStyle w:val="ListParagraph"/>
+        <w:numPr>
+          <w:ilvl w:val="0"/>
+          <w:numId w:val="1"/>
+        </w:numPr>
+        <w:rPr>
+          <w:rFonts w:cstheme="minorHAnsi"/>
+          <w:sz w:val="24"/>
+          <w:szCs w:val="24"/>
+          <w:lang w:val="en-US"/>
+        </w:rPr>
+      </w:pPr>
+      <w:r>
+        <w:rPr>
+          <w:rFonts w:cstheme="minorHAnsi"/>
+          <w:sz w:val="24"/>
+          <w:szCs w:val="24"/>
+          <w:lang w:val="en-US"/>
+        </w:rPr>
+        <w:t>Generate New Molecule from starting molecule and Condition</w:t>
+      </w:r>
+    </w:p>
+    <w:p>
+      <w:pPr>
+        <w:pStyle w:val="ListParagraph"/>
+        <w:numPr>
+          <w:ilvl w:val="0"/>
+          <w:numId w:val="1"/>
+        </w:numPr>
+        <w:rPr>
+          <w:rFonts w:cstheme="minorHAnsi"/>
+          <w:sz w:val="24"/>
+          <w:szCs w:val="24"/>
+          <w:lang w:val="en-US"/>
+        </w:rPr>
+      </w:pPr>
+      <w:r>
+        <w:rPr>
+          <w:rFonts w:cstheme="minorHAnsi"/>
+          <w:sz w:val="24"/>
+          <w:szCs w:val="24"/>
+          <w:lang w:val="en-US"/>
+        </w:rPr>
+        <w:t>Generate New Molecule from noise and condition</w:t>
+      </w:r>
+    </w:p>
+    <w:p>
+      <w:pPr>
+        <w:rPr>
+          <w:rFonts w:cstheme="minorHAnsi"/>
+          <w:sz w:val="24"/>
+          <w:szCs w:val="24"/>
+          <w:lang w:val="en-US"/>
+        </w:rPr>
+      </w:pPr>
+    </w:p>
+    <w:p>
+      <w:pPr>
+        <w:rPr>
+          <w:rFonts w:cstheme="minorHAnsi"/>
+          <w:sz w:val="24"/>
+          <w:szCs w:val="24"/>
+          <w:lang w:val="en-US"/>
+        </w:rPr>
+      </w:pPr>
+    </w:p>
+    <w:p>
+      <w:pPr>
+        <w:rPr>
+          <w:rFonts w:cstheme="minorHAnsi"/>
+          <w:sz w:val="24"/>
+          <w:szCs w:val="24"/>
+          <w:lang w:val="en-US"/>
+        </w:rPr>
+      </w:pPr>
+      <w:r>
+        <w:rPr>
+          <w:rFonts w:cstheme="minorHAnsi"/>
+          <w:sz w:val="24"/>
+          <w:szCs w:val="24"/>
+          <w:lang w:val="en-US"/>
+        </w:rPr>
+        <w:t>Code Review</w:t>
+      </w:r>
+    </w:p>
+    <w:p>
+      <w:pPr>
+        <w:pStyle w:val="ListParagraph"/>
+        <w:numPr>
+          <w:ilvl w:val="0"/>
+          <w:numId w:val="1"/>
+        </w:numPr>
+        <w:rPr>
+          <w:rFonts w:cstheme="minorHAnsi"/>
+          <w:sz w:val="24"/>
+          <w:szCs w:val="24"/>
+          <w:lang w:val="en-US"/>
+        </w:rPr>
+      </w:pPr>
+      <w:r>
+        <w:rPr>
+          <w:rFonts w:cstheme="minorHAnsi"/>
+          <w:sz w:val="24"/>
+          <w:szCs w:val="24"/>
+          <w:lang w:val="en-US"/>
+        </w:rPr>
+        <w:t>Error Handling</w:t>
+      </w:r>
+    </w:p>
+    <w:p>
+      <w:pPr>
+        <w:pStyle w:val="ListParagraph"/>
+        <w:numPr>
+          <w:ilvl w:val="0"/>
+          <w:numId w:val="1"/>
+        </w:numPr>
+        <w:rPr>
+          <w:rFonts w:cstheme="minorHAnsi"/>
+          <w:sz w:val="24"/>
+          <w:szCs w:val="24"/>
+          <w:lang w:val="en-US"/>
+        </w:rPr>
+      </w:pPr>
+      <w:r>
+        <w:rPr>
+          <w:rFonts w:cstheme="minorHAnsi"/>
+          <w:sz w:val="24"/>
+          <w:szCs w:val="24"/>
+          <w:lang w:val="en-US"/>
+        </w:rPr>
+        <w:t>Commenting</w:t>
+      </w:r>
+    </w:p>
+    <w:p>
+      <w:pPr>
+        <w:pStyle w:val="ListParagraph"/>
+        <w:numPr>
+          <w:ilvl w:val="0"/>
+          <w:numId w:val="1"/>
+        </w:numPr>
+        <w:rPr>
+          <w:rFonts w:cstheme="minorHAnsi"/>
+          <w:sz w:val="24"/>
+          <w:szCs w:val="24"/>
+          <w:lang w:val="en-US"/>
+        </w:rPr>
+      </w:pPr>
+      <w:r>
+        <w:rPr>
+          <w:rFonts w:cstheme="minorHAnsi"/>
+          <w:sz w:val="24"/>
+          <w:szCs w:val="24"/>
+          <w:lang w:val="en-US"/>
+        </w:rPr>
+        <w:t>Documentation</w:t>
+      </w:r>
+    </w:p>
+    <w:p>
+      <w:pPr>
+        <w:pStyle w:val="ListParagraph"/>
+        <w:numPr>
+          <w:ilvl w:val="0"/>
+          <w:numId w:val="1"/>
+        </w:numPr>
+        <w:rPr>
+          <w:rFonts w:cstheme="minorHAnsi"/>
+          <w:sz w:val="24"/>
+          <w:szCs w:val="24"/>
+          <w:lang w:val="en-US"/>
+        </w:rPr>
+      </w:pPr>
+      <w:r>
+        <w:rPr>
+          <w:rFonts w:cstheme="minorHAnsi"/>
+          <w:sz w:val="24"/>
+          <w:szCs w:val="24"/>
+          <w:lang w:val="en-US"/>
+        </w:rPr>
+        <w:t>Efficiency Checks</w:t>
+      </w:r>
+    </w:p>
+    <w:p>
+      <w:pPr>
+        <w:pStyle w:val="ListParagraph"/>
+        <w:numPr>
+          <w:ilvl w:val="0"/>
+          <w:numId w:val="1"/>
+        </w:numPr>
+        <w:rPr>
+          <w:rFonts w:cstheme="minorHAnsi"/>
+          <w:sz w:val="24"/>
+          <w:szCs w:val="24"/>
+          <w:lang w:val="en-US"/>
+        </w:rPr>
+      </w:pPr>
+      <w:r>
+        <w:rPr>
+          <w:rFonts w:cstheme="minorHAnsi"/>
+          <w:sz w:val="24"/>
+          <w:szCs w:val="24"/>
+          <w:lang w:val="en-US"/>
+        </w:rPr>
+        <w:t>Progress Bars</w:t>
+      </w:r>
+    </w:p>
+    <w:p>
+      <w:pPr>
+        <w:pStyle w:val="ListParagraph"/>
+        <w:numPr>
+          <w:ilvl w:val="0"/>
+          <w:numId w:val="1"/>
+        </w:numPr>
+        <w:rPr>
+          <w:rFonts w:cstheme="minorHAnsi"/>
+          <w:sz w:val="24"/>
+          <w:szCs w:val="24"/>
+          <w:lang w:val="en-US"/>
+        </w:rPr>
+      </w:pPr>
+      <w:r>
+        <w:rPr>
+          <w:rFonts w:cstheme="minorHAnsi"/>
+          <w:sz w:val="24"/>
+          <w:szCs w:val="24"/>
+          <w:lang w:val="en-US"/>
+        </w:rPr>
+        <w:t>UI</w:t>
+      </w:r>
+    </w:p>
+    <w:p>
+      <w:pPr>
+        <w:pStyle w:val="ListParagraph"/>
+        <w:numPr>
+          <w:ilvl w:val="0"/>
+          <w:numId w:val="1"/>
+        </w:numPr>
+        <w:rPr>
+          <w:rFonts w:cstheme="minorHAnsi"/>
+          <w:sz w:val="24"/>
+          <w:szCs w:val="24"/>
+          <w:lang w:val="en-US"/>
+        </w:rPr>
+      </w:pPr>
+      <w:r>
+        <w:rPr>
+          <w:rFonts w:cstheme="minorHAnsi"/>
+          <w:sz w:val="24"/>
+          <w:szCs w:val="24"/>
+          <w:lang w:val="en-US"/>
+        </w:rPr>
+        <w:t xml:space="preserve">Remove Unnecessary Code </w:t>
+      </w:r>
+    </w:p>
+    <w:p>
+      <w:pPr>
+        <w:pStyle w:val="ListParagraph"/>
+        <w:numPr>
+          <w:ilvl w:val="0"/>
+          <w:numId w:val="1"/>
+        </w:numPr>
+        <w:rPr>
+          <w:rFonts w:cstheme="minorHAnsi"/>
+          <w:sz w:val="24"/>
+          <w:szCs w:val="24"/>
+          <w:lang w:val="en-US"/>
+        </w:rPr>
+      </w:pPr>
+      <w:proofErr w:type="spellStart"/>
+      <w:r>
+        <w:rPr>
+          <w:rFonts w:cstheme="minorHAnsi"/>
+          <w:sz w:val="24"/>
+          <w:szCs w:val="24"/>
+          <w:lang w:val="en-US"/>
+        </w:rPr>
+        <w:t>Organise</w:t>
+      </w:r>
+      <w:proofErr w:type="spellEnd"/>
+      <w:r>
+        <w:rPr>
+          <w:rFonts w:cstheme="minorHAnsi"/>
+          <w:sz w:val="24"/>
+          <w:szCs w:val="24"/>
+          <w:lang w:val="en-US"/>
+        </w:rPr>
+        <w:t xml:space="preserve"> import’s</w:t>
+      </w:r>
+    </w:p>
+    <w:p>
+      <w:pPr>
+        <w:pStyle w:val="ListParagraph"/>
+        <w:rPr>
+          <w:rFonts w:cstheme="minorHAnsi"/>
+          <w:sz w:val="24"/>
+          <w:szCs w:val="24"/>
+          <w:lang w:val="en-US"/>
+        </w:rPr>
+      </w:pPr>
+    </w:p>
+    <w:p>
+      <w:pPr>
+        <w:rPr>
+          <w:rFonts w:cstheme="minorHAnsi"/>
+          <w:sz w:val="24"/>
+          <w:szCs w:val="24"/>
+          <w:lang w:val="en-US"/>
+        </w:rPr>
+      </w:pPr>
+      <w:r>
+        <w:rPr>
+          <w:rFonts w:cstheme="minorHAnsi"/>
+          <w:sz w:val="24"/>
+          <w:szCs w:val="24"/>
+          <w:lang w:val="en-US"/>
+        </w:rPr>
+        <w:lastRenderedPageBreak/>
+        <w:t>Questions</w:t>
+      </w:r>
+    </w:p>
+    <w:p>
+      <w:pPr>
+        <w:pStyle w:val="ListParagraph"/>
+        <w:numPr>
+          <w:ilvl w:val="0"/>
+          <w:numId w:val="1"/>
+        </w:numPr>
+        <w:rPr>
+          <w:rFonts w:cstheme="minorHAnsi"/>
+          <w:sz w:val="24"/>
+          <w:szCs w:val="24"/>
+          <w:lang w:val="en-US"/>
+        </w:rPr>
+      </w:pPr>
+      <w:r>
+        <w:rPr>
+          <w:rFonts w:cstheme="minorHAnsi"/>
+          <w:sz w:val="24"/>
+          <w:szCs w:val="24"/>
+          <w:lang w:val="en-US"/>
+        </w:rPr>
+        <w:t xml:space="preserve">For new molecule generation, is it better to </w:t>
+      </w:r>
+      <w:proofErr w:type="spellStart"/>
+      <w:r>
+        <w:rPr>
+          <w:rFonts w:cstheme="minorHAnsi"/>
+          <w:sz w:val="24"/>
+          <w:szCs w:val="24"/>
+          <w:lang w:val="en-US"/>
+        </w:rPr>
+        <w:t>concat</w:t>
+      </w:r>
+      <w:proofErr w:type="spellEnd"/>
+      <w:r>
+        <w:rPr>
+          <w:rFonts w:cstheme="minorHAnsi"/>
+          <w:sz w:val="24"/>
+          <w:szCs w:val="24"/>
+          <w:lang w:val="en-US"/>
+        </w:rPr>
+        <w:t xml:space="preserve"> starting molecule with its own conditions or new conditions and then pass through model </w:t>
+      </w:r>
+      <w:proofErr w:type="spellStart"/>
+      <w:r>
+        <w:rPr>
+          <w:rFonts w:cstheme="minorHAnsi"/>
+          <w:sz w:val="24"/>
+          <w:szCs w:val="24"/>
+          <w:lang w:val="en-US"/>
+        </w:rPr>
+        <w:t>concating</w:t>
+      </w:r>
+      <w:proofErr w:type="spellEnd"/>
+      <w:r>
+        <w:rPr>
+          <w:rFonts w:cstheme="minorHAnsi"/>
+          <w:sz w:val="24"/>
+          <w:szCs w:val="24"/>
+          <w:lang w:val="en-US"/>
+        </w:rPr>
+        <w:t xml:space="preserve"> new conditions with latent dimensions or new conditions from the start</w:t>
+      </w:r>
+    </w:p>
+    <w:p>
+      <w:pPr>
+        <w:rPr>
+          <w:rFonts w:cstheme="minorHAnsi"/>
+          <w:sz w:val="24"/>
+          <w:szCs w:val="24"/>
+          <w:lang w:val="en-US"/>
+        </w:rPr>
+      </w:pPr>
+      <w:r>
+        <w:rPr>
+          <w:rFonts w:cstheme="minorHAnsi"/>
+          <w:sz w:val="24"/>
+          <w:szCs w:val="24"/>
+          <w:lang w:val="en-US"/>
+        </w:rPr>
+        <w:t>Main.py should have 1 function for each component</w:t>
+      </w:r>
+    </w:p>
+    <w:p>
+      <w:pPr>
+        <w:rPr>
+          <w:rFonts w:cstheme="minorHAnsi"/>
+          <w:sz w:val="24"/>
+          <w:szCs w:val="24"/>
+          <w:lang w:val="en-US"/>
+        </w:rPr>
+      </w:pPr>
+    </w:p>
+    <w:p>
+      <w:pPr>
+        <w:pStyle w:val="ListParagraph"/>
+        <w:numPr>
+          <w:ilvl w:val="0"/>
+          <w:numId w:val="1"/>
+        </w:numPr>
+        <w:rPr>
+          <w:rFonts w:cstheme="minorHAnsi"/>
+          <w:sz w:val="24"/>
+          <w:szCs w:val="24"/>
+          <w:lang w:val="en-US"/>
+        </w:rPr>
+      </w:pPr>
+      <w:r>
+        <w:rPr>
+          <w:rFonts w:cstheme="minorHAnsi"/>
+          <w:sz w:val="24"/>
+          <w:szCs w:val="24"/>
+          <w:lang w:val="en-US"/>
+        </w:rPr>
+        <w:t>Generate Dataset</w:t>
+      </w:r>
+    </w:p>
+    <w:p>
+      <w:pPr>
+        <w:pStyle w:val="ListParagraph"/>
+        <w:numPr>
+          <w:ilvl w:val="0"/>
+          <w:numId w:val="1"/>
+        </w:numPr>
+        <w:rPr>
+          <w:rFonts w:cstheme="minorHAnsi"/>
+          <w:sz w:val="24"/>
+          <w:szCs w:val="24"/>
+          <w:lang w:val="en-US"/>
+        </w:rPr>
+      </w:pPr>
+      <w:r>
+        <w:rPr>
+          <w:rFonts w:cstheme="minorHAnsi"/>
+          <w:sz w:val="24"/>
+          <w:szCs w:val="24"/>
+          <w:lang w:val="en-US"/>
+        </w:rPr>
+        <w:t>Generate NLP Model for Input synthesis from natural language</w:t>
+      </w:r>
+    </w:p>
+    <w:p>
+      <w:pPr>
+        <w:pStyle w:val="ListParagraph"/>
+        <w:numPr>
+          <w:ilvl w:val="0"/>
+          <w:numId w:val="1"/>
+        </w:numPr>
+        <w:rPr>
+          <w:rFonts w:cstheme="minorHAnsi"/>
+          <w:sz w:val="24"/>
+          <w:szCs w:val="24"/>
+          <w:lang w:val="en-US"/>
+        </w:rPr>
+      </w:pPr>
+      <w:r>
+        <w:rPr>
+          <w:rFonts w:cstheme="minorHAnsi"/>
+          <w:sz w:val="24"/>
+          <w:szCs w:val="24"/>
+          <w:lang w:val="en-US"/>
+        </w:rPr>
+        <w:t>Preprocess</w:t>
+      </w:r>
+    </w:p>
+    <w:p>
+      <w:pPr>
+        <w:pStyle w:val="ListParagraph"/>
+        <w:numPr>
+          <w:ilvl w:val="0"/>
+          <w:numId w:val="1"/>
+        </w:numPr>
+        <w:rPr>
+          <w:rFonts w:cstheme="minorHAnsi"/>
+          <w:sz w:val="24"/>
+          <w:szCs w:val="24"/>
+          <w:lang w:val="en-US"/>
+        </w:rPr>
+      </w:pPr>
+      <w:r>
+        <w:rPr>
+          <w:rFonts w:cstheme="minorHAnsi"/>
+          <w:sz w:val="24"/>
+          <w:szCs w:val="24"/>
+          <w:lang w:val="en-US"/>
+        </w:rPr>
+        <w:t>Train</w:t>
+      </w:r>
+    </w:p>
+    <w:p>
+      <w:pPr>
+        <w:pStyle w:val="ListParagraph"/>
+        <w:numPr>
+          <w:ilvl w:val="0"/>
+          <w:numId w:val="1"/>
+        </w:numPr>
+        <w:rPr>
+          <w:rFonts w:cstheme="minorHAnsi"/>
+          <w:sz w:val="24"/>
+          <w:szCs w:val="24"/>
+          <w:lang w:val="en-US"/>
+        </w:rPr>
+      </w:pPr>
+      <w:r>
+        <w:rPr>
+          <w:rFonts w:cstheme="minorHAnsi"/>
+          <w:sz w:val="24"/>
+          <w:szCs w:val="24"/>
+          <w:lang w:val="en-US"/>
+        </w:rPr>
+        <w:t>Post Process</w:t>
+      </w:r>
+    </w:p>
+    <w:p>
+      <w:pPr>
+        <w:pStyle w:val="ListParagraph"/>
+        <w:numPr>
+          <w:ilvl w:val="0"/>
+          <w:numId w:val="1"/>
+        </w:numPr>
+        <w:rPr>
+          <w:rFonts w:cstheme="minorHAnsi"/>
+          <w:sz w:val="24"/>
+          <w:szCs w:val="24"/>
+          <w:lang w:val="en-US"/>
+        </w:rPr>
+      </w:pPr>
+      <w:r>
+        <w:rPr>
+          <w:rFonts w:cstheme="minorHAnsi"/>
+          <w:sz w:val="24"/>
+          <w:szCs w:val="24"/>
+          <w:lang w:val="en-US"/>
+        </w:rPr>
+        <w:t xml:space="preserve">NLP </w:t>
+      </w:r>
+      <w:r>
+        <w:rPr>
+          <w:rFonts w:cstheme="minorHAnsi"/>
+          <w:sz w:val="24"/>
+          <w:szCs w:val="24"/>
+          <w:lang w:val="en-US"/>
+        </w:rPr>
+        <w:t>model to generate starting molecules and conditions</w:t>
+      </w:r>
+    </w:p>
+    <w:p>
+      <w:pPr>
+        <w:pStyle w:val="ListParagraph"/>
+        <w:numPr>
+          <w:ilvl w:val="0"/>
+          <w:numId w:val="1"/>
+        </w:numPr>
+        <w:rPr>
+          <w:rFonts w:cstheme="minorHAnsi"/>
+          <w:sz w:val="24"/>
+          <w:szCs w:val="24"/>
+          <w:lang w:val="en-US"/>
+        </w:rPr>
+      </w:pPr>
+      <w:r>
+        <w:rPr>
+          <w:rFonts w:cstheme="minorHAnsi"/>
+          <w:sz w:val="24"/>
+          <w:szCs w:val="24"/>
+          <w:lang w:val="en-US"/>
+        </w:rPr>
+        <w:t>Deploy</w:t>
+      </w:r>
+      <w:r>
+        <w:rPr>
+          <w:rFonts w:cstheme="minorHAnsi"/>
+          <w:sz w:val="24"/>
+          <w:szCs w:val="24"/>
+          <w:lang w:val="en-US"/>
+        </w:rPr>
+        <w:t xml:space="preserve"> to users</w:t>
+      </w:r>
+    </w:p>
+    <w:p>
+      <w:pPr>
+        <w:pStyle w:val="ListParagraph"/>
+        <w:numPr>
+          <w:ilvl w:val="0"/>
+          <w:numId w:val="1"/>
+        </w:numPr>
+        <w:rPr>
+          <w:rFonts w:cstheme="minorHAnsi"/>
+          <w:sz w:val="24"/>
+          <w:szCs w:val="24"/>
+          <w:lang w:val="en-US"/>
+        </w:rPr>
+      </w:pPr>
+      <w:r>
+        <w:rPr>
+          <w:rFonts w:cstheme="minorHAnsi"/>
+          <w:sz w:val="24"/>
+          <w:szCs w:val="24"/>
+          <w:lang w:val="en-US"/>
+        </w:rPr>
+        <w:t>Generate multiple molecules from multiple starting molecules, describe the effects of the changes to the molecules</w:t>
+      </w:r>
+    </w:p>
+    <w:p>
+      <w:pPr>
+        <w:rPr>
+          <w:rFonts w:cstheme="minorHAnsi"/>
+          <w:sz w:val="24"/>
+          <w:szCs w:val="24"/>
+          <w:lang w:val="en-US"/>
+        </w:rPr>
+      </w:pPr>
+    </w:p>
+    <w:p>
+      <w:pPr>
+        <w:rPr>
+          <w:rFonts w:cstheme="minorHAnsi"/>
+          <w:sz w:val="24"/>
+          <w:szCs w:val="24"/>
+          <w:lang w:val="en-US"/>
+        </w:rPr>
+      </w:pPr>
+      <w:r>
+        <w:rPr>
+          <w:rFonts w:cstheme="minorHAnsi"/>
+          <w:sz w:val="24"/>
+          <w:szCs w:val="24"/>
+          <w:lang w:val="en-US"/>
+        </w:rPr>
+        <w:t>Turn It into a website with Django?</w:t>
+      </w:r>
+    </w:p>
+    <w:p>
+      <w:pPr>
+        <w:rPr>
+          <w:rFonts w:cstheme="minorHAnsi"/>
+          <w:sz w:val="24"/>
+          <w:szCs w:val="24"/>
+          <w:lang w:val="en-US"/>
+        </w:rPr>
+      </w:pPr>
+    </w:p>
+    <w:p>
+      <w:pPr>
+        <w:rPr>
+          <w:rFonts w:cstheme="minorHAnsi"/>
+          <w:sz w:val="24"/>
+          <w:szCs w:val="24"/>
+          <w:lang w:val="en-US"/>
+        </w:rPr>
+      </w:pPr>
+      <w:r>
+        <w:rPr>
+          <w:rFonts w:cstheme="minorHAnsi"/>
+          <w:sz w:val="24"/>
+          <w:szCs w:val="24"/>
+          <w:lang w:val="en-US"/>
+        </w:rPr>
+        <w:t>Diffusion models</w:t>
+      </w:r>
+    </w:p>
+    <w:p>
+      <w:pPr>
+        <w:rPr>
+          <w:rFonts w:cstheme="minorHAnsi"/>
+          <w:sz w:val="24"/>
+          <w:szCs w:val="24"/>
+          <w:lang w:val="en-US"/>
+        </w:rPr>
+      </w:pPr>
+    </w:p>
+    <w:p>
+      <w:pPr>
+        <w:rPr>
+          <w:rFonts w:cstheme="minorHAnsi"/>
+          <w:sz w:val="24"/>
+          <w:szCs w:val="24"/>
+          <w:lang w:val="en-US"/>
+        </w:rPr>
+      </w:pPr>
+      <w:r>
+        <w:rPr>
+          <w:rFonts w:cstheme="minorHAnsi"/>
+          <w:sz w:val="24"/>
+          <w:szCs w:val="24"/>
+          <w:lang w:val="en-US"/>
+        </w:rPr>
+        <w:t>Discord Bot</w:t>
+      </w:r>
+    </w:p>
+    <w:p>
+      <w:pPr>
+        <w:rPr>
+          <w:rFonts w:cstheme="minorHAnsi"/>
+          <w:sz w:val="24"/>
+          <w:szCs w:val="24"/>
+          <w:lang w:val="en-US"/>
+        </w:rPr>
+      </w:pPr>
+    </w:p>
+    <w:p>
+      <w:pPr>
+        <w:rPr>
+          <w:rFonts w:cstheme="minorHAnsi"/>
+          <w:sz w:val="24"/>
+          <w:szCs w:val="24"/>
+          <w:lang w:val="en-US"/>
+        </w:rPr>
+      </w:pPr>
+      <w:r>
+        <w:rPr>
+          <w:rFonts w:cstheme="minorHAnsi"/>
+          <w:sz w:val="24"/>
+          <w:szCs w:val="24"/>
+          <w:lang w:val="en-US"/>
+        </w:rPr>
+        <w:t>Use a language model to create the conditions</w:t>
+      </w:r>
+    </w:p>
+    <w:p>
+      <w:pPr>
+        <w:rPr>
+          <w:rFonts w:cstheme="minorHAnsi"/>
+          <w:sz w:val="24"/>
+          <w:szCs w:val="24"/>
+          <w:lang w:val="en-US"/>
+        </w:rPr>
+      </w:pPr>
+    </w:p>
+    <w:p>
+      <w:pPr>
+        <w:rPr>
+          <w:rFonts w:cstheme="minorHAnsi"/>
+          <w:sz w:val="24"/>
+          <w:szCs w:val="24"/>
+          <w:lang w:val="en-US"/>
+        </w:rPr>
+      </w:pPr>
+    </w:p>
+    <w:p>
+      <w:pPr>
+        <w:rPr>
+          <w:rFonts w:cstheme="minorHAnsi"/>
+          <w:sz w:val="24"/>
+          <w:szCs w:val="24"/>
+          <w:lang w:val="en-US"/>
+        </w:rPr>
+      </w:pPr>
+      <w:r>
+        <w:rPr>
+          <w:rFonts w:cstheme="minorHAnsi"/>
+          <w:sz w:val="24"/>
+          <w:szCs w:val="24"/>
+          <w:lang w:val="en-US"/>
+        </w:rPr>
+        <w:t>Goal Usage:</w:t>
+      </w:r>
+    </w:p>
+    <w:p>
+      <w:pPr>
+        <w:rPr>
+          <w:rFonts w:cstheme="minorHAnsi"/>
+          <w:sz w:val="24"/>
+          <w:szCs w:val="24"/>
+          <w:lang w:val="en-US"/>
+        </w:rPr>
+      </w:pPr>
+      <w:proofErr w:type="spellStart"/>
+      <w:r>
+        <w:rPr>
+          <w:rFonts w:cstheme="minorHAnsi"/>
+          <w:sz w:val="24"/>
+          <w:szCs w:val="24"/>
+          <w:lang w:val="en-US"/>
+        </w:rPr>
+        <w:t>E.g</w:t>
+      </w:r>
+      <w:proofErr w:type="spellEnd"/>
+      <w:r>
+        <w:rPr>
+          <w:rFonts w:cstheme="minorHAnsi"/>
+          <w:sz w:val="24"/>
+          <w:szCs w:val="24"/>
+          <w:lang w:val="en-US"/>
+        </w:rPr>
+        <w:t xml:space="preserve"> 1</w:t>
+      </w:r>
+    </w:p>
+    <w:p>
+      <w:pPr>
+        <w:rPr>
+          <w:rFonts w:cstheme="minorHAnsi"/>
+          <w:sz w:val="24"/>
+          <w:szCs w:val="24"/>
+          <w:lang w:val="en-US"/>
+        </w:rPr>
+      </w:pPr>
+      <w:r>
+        <w:rPr>
+          <w:rFonts w:cstheme="minorHAnsi"/>
+          <w:sz w:val="24"/>
+          <w:szCs w:val="24"/>
+          <w:lang w:val="en-US"/>
+        </w:rPr>
+        <w:t>Input : Generate me a molecule starting from benzene that can be used to treat schizophrenia</w:t>
+      </w:r>
+    </w:p>
+    <w:p>
+      <w:pPr>
+        <w:rPr>
+          <w:rFonts w:cstheme="minorHAnsi"/>
+          <w:sz w:val="24"/>
+          <w:szCs w:val="24"/>
+          <w:lang w:val="en-US"/>
+        </w:rPr>
+      </w:pPr>
+      <w:r>
+        <w:rPr>
+          <w:rFonts w:cstheme="minorHAnsi"/>
+          <w:sz w:val="24"/>
+          <w:szCs w:val="24"/>
+          <w:lang w:val="en-US"/>
+        </w:rPr>
+        <w:t>Output : Here is 5 possible molecules that can be used to treat schizophrenia starting from a benzene ring</w:t>
+      </w:r>
+    </w:p>
+    <w:p>
+      <w:pPr>
+        <w:rPr>
+          <w:rFonts w:cstheme="minorHAnsi"/>
+          <w:sz w:val="24"/>
+          <w:szCs w:val="24"/>
+          <w:lang w:val="en-US"/>
+        </w:rPr>
+      </w:pPr>
+    </w:p>
+    <w:p>
+      <w:pPr>
+        <w:rPr>
+          <w:rFonts w:cstheme="minorHAnsi"/>
+          <w:sz w:val="24"/>
+          <w:szCs w:val="24"/>
+          <w:lang w:val="en-US"/>
+        </w:rPr>
+      </w:pPr>
+      <w:proofErr w:type="spellStart"/>
+      <w:r>
+        <w:rPr>
+          <w:rFonts w:cstheme="minorHAnsi"/>
+          <w:sz w:val="24"/>
+          <w:szCs w:val="24"/>
+          <w:lang w:val="en-US"/>
+        </w:rPr>
+        <w:t>E.g</w:t>
+      </w:r>
+      <w:proofErr w:type="spellEnd"/>
+      <w:r>
+        <w:rPr>
+          <w:rFonts w:cstheme="minorHAnsi"/>
+          <w:sz w:val="24"/>
+          <w:szCs w:val="24"/>
+          <w:lang w:val="en-US"/>
+        </w:rPr>
+        <w:t xml:space="preserve"> 2</w:t>
+      </w:r>
+    </w:p>
+    <w:p>
+      <w:pPr>
+        <w:rPr>
+          <w:rFonts w:cstheme="minorHAnsi"/>
+          <w:sz w:val="24"/>
+          <w:szCs w:val="24"/>
+          <w:lang w:val="en-US"/>
+        </w:rPr>
+      </w:pPr>
+      <w:r>
+        <w:rPr>
+          <w:rFonts w:cstheme="minorHAnsi"/>
+          <w:sz w:val="24"/>
+          <w:szCs w:val="24"/>
+          <w:lang w:val="en-US"/>
+        </w:rPr>
+        <w:lastRenderedPageBreak/>
+        <w:t>Input : Generate me some possible molecules for treatment of depression</w:t>
+      </w:r>
+    </w:p>
+    <w:p>
+      <w:pPr>
+        <w:rPr>
+          <w:rFonts w:cstheme="minorHAnsi"/>
+          <w:sz w:val="24"/>
+          <w:szCs w:val="24"/>
+          <w:lang w:val="en-US"/>
+        </w:rPr>
+      </w:pPr>
+    </w:p>
+    <w:p>
+      <w:pPr>
+        <w:rPr>
+          <w:rFonts w:cstheme="minorHAnsi"/>
+          <w:sz w:val="24"/>
+          <w:szCs w:val="24"/>
+          <w:lang w:val="en-US"/>
+        </w:rPr>
+      </w:pPr>
+      <w:r>
+        <w:rPr>
+          <w:rFonts w:cstheme="minorHAnsi"/>
+          <w:sz w:val="24"/>
+          <w:szCs w:val="24"/>
+          <w:lang w:val="en-US"/>
+        </w:rPr>
+        <w:t xml:space="preserve">A prompt has two key parts </w:t>
+      </w:r>
+    </w:p>
+    <w:p>
+      <w:pPr>
+        <w:rPr>
+          <w:rFonts w:cstheme="minorHAnsi"/>
+          <w:sz w:val="24"/>
+          <w:szCs w:val="24"/>
+          <w:lang w:val="en-US"/>
+        </w:rPr>
+      </w:pPr>
+    </w:p>
+    <w:p>
+      <w:pPr>
+        <w:rPr>
+          <w:rFonts w:cstheme="minorHAnsi"/>
+          <w:sz w:val="24"/>
+          <w:szCs w:val="24"/>
+          <w:lang w:val="en-US"/>
+        </w:rPr>
+      </w:pPr>
+      <w:r>
+        <w:rPr>
+          <w:rFonts w:cstheme="minorHAnsi"/>
+          <w:sz w:val="24"/>
+          <w:szCs w:val="24"/>
+          <w:lang w:val="en-US"/>
+        </w:rPr>
+        <w:t>Target of molecule (What its treating) and starting molecules (optional)</w:t>
+      </w:r>
+    </w:p>
+    <w:p>
+      <w:pPr>
+        <w:rPr>
+          <w:rFonts w:cstheme="minorHAnsi"/>
+          <w:sz w:val="24"/>
+          <w:szCs w:val="24"/>
+          <w:lang w:val="en-US"/>
+        </w:rPr>
+      </w:pPr>
+    </w:p>
+    <w:p>
+      <w:pPr>
+        <w:rPr>
+          <w:rFonts w:cstheme="minorHAnsi"/>
+          <w:sz w:val="24"/>
+          <w:szCs w:val="24"/>
+          <w:lang w:val="en-US"/>
+        </w:rPr>
+      </w:pPr>
+      <w:r>
+        <w:rPr>
+          <w:rFonts w:cstheme="minorHAnsi"/>
+          <w:sz w:val="24"/>
+          <w:szCs w:val="24"/>
+          <w:lang w:val="en-US"/>
+        </w:rPr>
+        <w:t>Before Meeting</w:t>
+      </w:r>
+    </w:p>
+    <w:p>
+      <w:pPr>
+        <w:pStyle w:val="ListParagraph"/>
+        <w:numPr>
+          <w:ilvl w:val="0"/>
+          <w:numId w:val="1"/>
+        </w:numPr>
+        <w:rPr>
+          <w:rFonts w:cstheme="minorHAnsi"/>
+          <w:sz w:val="24"/>
+          <w:szCs w:val="24"/>
+          <w:lang w:val="en-US"/>
+        </w:rPr>
+      </w:pPr>
+      <w:r>
+        <w:rPr>
+          <w:rFonts w:cstheme="minorHAnsi"/>
+          <w:sz w:val="24"/>
+          <w:szCs w:val="24"/>
+          <w:lang w:val="en-US"/>
+        </w:rPr>
+        <w:t xml:space="preserve">More </w:t>
+      </w:r>
+      <w:proofErr w:type="spellStart"/>
+      <w:r>
+        <w:rPr>
+          <w:rFonts w:cstheme="minorHAnsi"/>
+          <w:sz w:val="24"/>
+          <w:szCs w:val="24"/>
+          <w:lang w:val="en-US"/>
+        </w:rPr>
+        <w:t>Visualisations</w:t>
+      </w:r>
+      <w:proofErr w:type="spellEnd"/>
+    </w:p>
+    <w:p>
+      <w:pPr>
+        <w:pStyle w:val="ListParagraph"/>
+        <w:numPr>
+          <w:ilvl w:val="0"/>
+          <w:numId w:val="1"/>
+        </w:numPr>
+        <w:rPr>
+          <w:rFonts w:cstheme="minorHAnsi"/>
+          <w:sz w:val="24"/>
+          <w:szCs w:val="24"/>
+          <w:lang w:val="en-US"/>
+        </w:rPr>
+      </w:pPr>
+      <w:r>
+        <w:rPr>
+          <w:rFonts w:cstheme="minorHAnsi"/>
+          <w:sz w:val="24"/>
+          <w:szCs w:val="24"/>
+          <w:lang w:val="en-US"/>
+        </w:rPr>
+        <w:t>Talk Plan</w:t>
+      </w:r>
+    </w:p>
+    <w:p>
+      <w:pPr>
+        <w:pStyle w:val="ListParagraph"/>
+        <w:numPr>
+          <w:ilvl w:val="0"/>
+          <w:numId w:val="1"/>
+        </w:numPr>
+        <w:rPr>
+          <w:rFonts w:cstheme="minorHAnsi"/>
+          <w:sz w:val="24"/>
+          <w:szCs w:val="24"/>
+          <w:lang w:val="en-US"/>
+        </w:rPr>
+      </w:pPr>
+      <w:r>
+        <w:rPr>
+          <w:rFonts w:cstheme="minorHAnsi"/>
+          <w:sz w:val="24"/>
+          <w:szCs w:val="24"/>
+          <w:lang w:val="en-US"/>
+        </w:rPr>
+        <w:t>Generate Images</w:t>
+      </w:r>
+    </w:p>
+    <w:p>
+      <w:pPr>
+        <w:pStyle w:val="ListParagraph"/>
+        <w:numPr>
+          <w:ilvl w:val="0"/>
+          <w:numId w:val="1"/>
+        </w:numPr>
+        <w:rPr>
+          <w:rFonts w:cstheme="minorHAnsi"/>
+          <w:sz w:val="24"/>
+          <w:szCs w:val="24"/>
+          <w:lang w:val="en-US"/>
+        </w:rPr>
+      </w:pPr>
+      <w:r>
+        <w:rPr>
+          <w:rFonts w:cstheme="minorHAnsi"/>
+          <w:sz w:val="24"/>
+          <w:szCs w:val="24"/>
+          <w:lang w:val="en-US"/>
+        </w:rPr>
+        <w:t xml:space="preserve">Learning </w:t>
+      </w:r>
+      <w:proofErr w:type="spellStart"/>
+      <w:r>
+        <w:rPr>
+          <w:rFonts w:cstheme="minorHAnsi"/>
+          <w:sz w:val="24"/>
+          <w:szCs w:val="24"/>
+          <w:lang w:val="en-US"/>
+        </w:rPr>
+        <w:t>Slurm</w:t>
+      </w:r>
+      <w:proofErr w:type="spellEnd"/>
+      <w:r>
+        <w:rPr>
+          <w:rFonts w:cstheme="minorHAnsi"/>
+          <w:sz w:val="24"/>
+          <w:szCs w:val="24"/>
+          <w:lang w:val="en-US"/>
+        </w:rPr>
+        <w:t>/Baskerville</w:t>
       </w:r>
     </w:p>
     <w:sectPr>

--- a/docs/details.docx
+++ b/docs/details.docx
@@ -3790,6 +3790,63 @@
         </w:rPr>
         <w:t xml:space="preserve">More </w:t>
       </w:r>
+      <w:r>
+        <w:rPr>
+          <w:rFonts w:cstheme="minorHAnsi"/>
+          <w:sz w:val="24"/>
+          <w:szCs w:val="24"/>
+          <w:lang w:val="en-US"/>
+        </w:rPr>
+        <w:t>Visualizations</w:t>
+      </w:r>
+    </w:p>
+    <w:p>
+      <w:pPr>
+        <w:pStyle w:val="ListParagraph"/>
+        <w:numPr>
+          <w:ilvl w:val="0"/>
+          <w:numId w:val="1"/>
+        </w:numPr>
+        <w:rPr>
+          <w:rFonts w:cstheme="minorHAnsi"/>
+          <w:sz w:val="24"/>
+          <w:szCs w:val="24"/>
+          <w:lang w:val="en-US"/>
+        </w:rPr>
+      </w:pPr>
+      <w:r>
+        <w:rPr>
+          <w:rFonts w:cstheme="minorHAnsi"/>
+          <w:sz w:val="24"/>
+          <w:szCs w:val="24"/>
+          <w:lang w:val="en-US"/>
+        </w:rPr>
+        <w:t>Talk Plan</w:t>
+      </w:r>
+    </w:p>
+    <w:p>
+      <w:pPr>
+        <w:pStyle w:val="ListParagraph"/>
+        <w:numPr>
+          <w:ilvl w:val="0"/>
+          <w:numId w:val="1"/>
+        </w:numPr>
+        <w:rPr>
+          <w:rFonts w:cstheme="minorHAnsi"/>
+          <w:sz w:val="24"/>
+          <w:szCs w:val="24"/>
+          <w:lang w:val="en-US"/>
+        </w:rPr>
+      </w:pPr>
+      <w:r>
+        <w:rPr>
+          <w:rFonts w:cstheme="minorHAnsi"/>
+          <w:sz w:val="24"/>
+          <w:szCs w:val="24"/>
+          <w:lang w:val="en-US"/>
+        </w:rPr>
+        <w:t xml:space="preserve">Learning </w:t>
+      </w:r>
       <w:proofErr w:type="spellStart"/>
       <w:r>
         <w:rPr>
@@ -3798,92 +3855,9 @@
           <w:szCs w:val="24"/>
           <w:lang w:val="en-US"/>
         </w:rPr>
-        <w:t>Visualisations</w:t>
+        <w:t>Slurm</w:t>
       </w:r>
       <w:proofErr w:type="spellEnd"/>
-    </w:p>
-    <w:p>
-      <w:pPr>
-        <w:pStyle w:val="ListParagraph"/>
-        <w:numPr>
-          <w:ilvl w:val="0"/>
-          <w:numId w:val="1"/>
-        </w:numPr>
-        <w:rPr>
-          <w:rFonts w:cstheme="minorHAnsi"/>
-          <w:sz w:val="24"/>
-          <w:szCs w:val="24"/>
-          <w:lang w:val="en-US"/>
-        </w:rPr>
-      </w:pPr>
-      <w:r>
-        <w:rPr>
-          <w:rFonts w:cstheme="minorHAnsi"/>
-          <w:sz w:val="24"/>
-          <w:szCs w:val="24"/>
-          <w:lang w:val="en-US"/>
-        </w:rPr>
-        <w:t>Talk Plan</w:t>
-      </w:r>
-    </w:p>
-    <w:p>
-      <w:pPr>
-        <w:pStyle w:val="ListParagraph"/>
-        <w:numPr>
-          <w:ilvl w:val="0"/>
-          <w:numId w:val="1"/>
-        </w:numPr>
-        <w:rPr>
-          <w:rFonts w:cstheme="minorHAnsi"/>
-          <w:sz w:val="24"/>
-          <w:szCs w:val="24"/>
-          <w:lang w:val="en-US"/>
-        </w:rPr>
-      </w:pPr>
-      <w:r>
-        <w:rPr>
-          <w:rFonts w:cstheme="minorHAnsi"/>
-          <w:sz w:val="24"/>
-          <w:szCs w:val="24"/>
-          <w:lang w:val="en-US"/>
-        </w:rPr>
-        <w:t>Generate Images</w:t>
-      </w:r>
-    </w:p>
-    <w:p>
-      <w:pPr>
-        <w:pStyle w:val="ListParagraph"/>
-        <w:numPr>
-          <w:ilvl w:val="0"/>
-          <w:numId w:val="1"/>
-        </w:numPr>
-        <w:rPr>
-          <w:rFonts w:cstheme="minorHAnsi"/>
-          <w:sz w:val="24"/>
-          <w:szCs w:val="24"/>
-          <w:lang w:val="en-US"/>
-        </w:rPr>
-      </w:pPr>
-      <w:r>
-        <w:rPr>
-          <w:rFonts w:cstheme="minorHAnsi"/>
-          <w:sz w:val="24"/>
-          <w:szCs w:val="24"/>
-          <w:lang w:val="en-US"/>
-        </w:rPr>
-        <w:t xml:space="preserve">Learning </w:t>
-      </w:r>
-      <w:proofErr w:type="spellStart"/>
-      <w:r>
-        <w:rPr>
-          <w:rFonts w:cstheme="minorHAnsi"/>
-          <w:sz w:val="24"/>
-          <w:szCs w:val="24"/>
-          <w:lang w:val="en-US"/>
-        </w:rPr>
-        <w:t>Slurm</w:t>
-      </w:r>
-      <w:proofErr w:type="spellEnd"/>
       <w:r>
         <w:rPr>
           <w:rFonts w:cstheme="minorHAnsi"/>
@@ -3892,6 +3866,78 @@
           <w:lang w:val="en-US"/>
         </w:rPr>
         <w:t>/Baskerville</w:t>
+      </w:r>
+    </w:p>
+    <w:p>
+      <w:pPr>
+        <w:pStyle w:val="ListParagraph"/>
+        <w:numPr>
+          <w:ilvl w:val="0"/>
+          <w:numId w:val="1"/>
+        </w:numPr>
+        <w:rPr>
+          <w:rFonts w:cstheme="minorHAnsi"/>
+          <w:sz w:val="24"/>
+          <w:szCs w:val="24"/>
+          <w:lang w:val="en-US"/>
+        </w:rPr>
+      </w:pPr>
+      <w:r>
+        <w:rPr>
+          <w:rFonts w:cstheme="minorHAnsi"/>
+          <w:sz w:val="24"/>
+          <w:szCs w:val="24"/>
+          <w:lang w:val="en-US"/>
+        </w:rPr>
+        <w:t>Train 2 Models, one small one for showing the VAE generates clear Images</w:t>
+      </w:r>
+    </w:p>
+    <w:p>
+      <w:pPr>
+        <w:pStyle w:val="ListParagraph"/>
+        <w:numPr>
+          <w:ilvl w:val="0"/>
+          <w:numId w:val="1"/>
+        </w:numPr>
+        <w:rPr>
+          <w:rFonts w:cstheme="minorHAnsi"/>
+          <w:sz w:val="24"/>
+          <w:szCs w:val="24"/>
+          <w:lang w:val="en-US"/>
+        </w:rPr>
+      </w:pPr>
+      <w:r>
+        <w:rPr>
+          <w:rFonts w:cstheme="minorHAnsi"/>
+          <w:sz w:val="24"/>
+          <w:szCs w:val="24"/>
+          <w:lang w:val="en-US"/>
+        </w:rPr>
+        <w:t>Train a second on the full dataset overnight to show it can learn</w:t>
+      </w:r>
+    </w:p>
+    <w:p>
+      <w:pPr>
+        <w:pStyle w:val="ListParagraph"/>
+        <w:numPr>
+          <w:ilvl w:val="0"/>
+          <w:numId w:val="1"/>
+        </w:numPr>
+        <w:rPr>
+          <w:rFonts w:cstheme="minorHAnsi"/>
+          <w:sz w:val="24"/>
+          <w:szCs w:val="24"/>
+          <w:lang w:val="en-US"/>
+        </w:rPr>
+      </w:pPr>
+      <w:r>
+        <w:rPr>
+          <w:rFonts w:cstheme="minorHAnsi"/>
+          <w:sz w:val="24"/>
+          <w:szCs w:val="24"/>
+          <w:lang w:val="en-US"/>
+        </w:rPr>
+        <w:t>Generate Example Images</w:t>
       </w:r>
     </w:p>
     <w:sectPr>

--- a/docs/details.docx
+++ b/docs/details.docx
@@ -3938,6 +3938,234 @@
           <w:lang w:val="en-US"/>
         </w:rPr>
         <w:t>Generate Example Images</w:t>
+      </w:r>
+    </w:p>
+    <w:p>
+      <w:pPr>
+        <w:rPr>
+          <w:rFonts w:cstheme="minorHAnsi"/>
+          <w:sz w:val="24"/>
+          <w:szCs w:val="24"/>
+          <w:lang w:val="en-US"/>
+        </w:rPr>
+      </w:pPr>
+      <w:hyperlink r:id="rId7" w:history="1">
+        <w:r>
+          <w:rPr>
+            <w:rStyle w:val="Hyperlink"/>
+            <w:rFonts w:cstheme="minorHAnsi"/>
+            <w:sz w:val="24"/>
+            <w:szCs w:val="24"/>
+            <w:lang w:val="en-US"/>
+          </w:rPr>
+          <w:t>https://www.ncbi.nlm.nih.gov/pmc/articles/PMC5570547/</w:t>
+        </w:r>
+      </w:hyperlink>
+    </w:p>
+    <w:p>
+      <w:pPr>
+        <w:rPr>
+          <w:rFonts w:cstheme="minorHAnsi"/>
+          <w:sz w:val="24"/>
+          <w:szCs w:val="24"/>
+          <w:lang w:val="en-US"/>
+        </w:rPr>
+      </w:pPr>
+      <w:hyperlink r:id="rId8" w:history="1">
+        <w:r>
+          <w:rPr>
+            <w:rStyle w:val="Hyperlink"/>
+            <w:rFonts w:cstheme="minorHAnsi"/>
+            <w:sz w:val="24"/>
+            <w:szCs w:val="24"/>
+            <w:lang w:val="en-US"/>
+          </w:rPr>
+          <w:t>https://www.kaggle.com/datasets/jithinanievarghese/drugs-related-to-common-treatments</w:t>
+        </w:r>
+      </w:hyperlink>
+      <w:r>
+        <w:rPr>
+          <w:rFonts w:cstheme="minorHAnsi"/>
+          <w:sz w:val="24"/>
+          <w:szCs w:val="24"/>
+          <w:lang w:val="en-US"/>
+        </w:rPr>
+        <w:t>?</w:t>
+      </w:r>
+    </w:p>
+    <w:p>
+      <w:pPr>
+        <w:rPr>
+          <w:rFonts w:cstheme="minorHAnsi"/>
+          <w:sz w:val="24"/>
+          <w:szCs w:val="24"/>
+          <w:lang w:val="en-US"/>
+        </w:rPr>
+      </w:pPr>
+    </w:p>
+    <w:p>
+      <w:pPr>
+        <w:rPr>
+          <w:rFonts w:cstheme="minorHAnsi"/>
+          <w:sz w:val="24"/>
+          <w:szCs w:val="24"/>
+          <w:lang w:val="en-US"/>
+        </w:rPr>
+      </w:pPr>
+    </w:p>
+    <w:p>
+      <w:pPr>
+        <w:rPr>
+          <w:rFonts w:cstheme="minorHAnsi"/>
+          <w:sz w:val="24"/>
+          <w:szCs w:val="24"/>
+          <w:lang w:val="en-US"/>
+        </w:rPr>
+      </w:pPr>
+      <w:r>
+        <w:rPr>
+          <w:rFonts w:cstheme="minorHAnsi"/>
+          <w:sz w:val="24"/>
+          <w:szCs w:val="24"/>
+          <w:lang w:val="en-US"/>
+        </w:rPr>
+        <w:t>SPLIT DATA INTO VALIDATION, TRAINING, TEST</w:t>
+      </w:r>
+    </w:p>
+    <w:p>
+      <w:pPr>
+        <w:rPr>
+          <w:rFonts w:cstheme="minorHAnsi"/>
+          <w:sz w:val="24"/>
+          <w:szCs w:val="24"/>
+          <w:lang w:val="en-US"/>
+        </w:rPr>
+      </w:pPr>
+    </w:p>
+    <w:p>
+      <w:pPr>
+        <w:rPr>
+          <w:rFonts w:cstheme="minorHAnsi"/>
+          <w:sz w:val="24"/>
+          <w:szCs w:val="24"/>
+          <w:lang w:val="en-US"/>
+        </w:rPr>
+      </w:pPr>
+      <w:r>
+        <w:rPr>
+          <w:rFonts w:cstheme="minorHAnsi"/>
+          <w:sz w:val="24"/>
+          <w:szCs w:val="24"/>
+          <w:lang w:val="en-US"/>
+        </w:rPr>
+        <w:t>List Target Illnesses</w:t>
+      </w:r>
+    </w:p>
+    <w:p>
+      <w:pPr>
+        <w:rPr>
+          <w:rFonts w:cstheme="minorHAnsi"/>
+          <w:sz w:val="24"/>
+          <w:szCs w:val="24"/>
+          <w:lang w:val="en-US"/>
+        </w:rPr>
+      </w:pPr>
+      <w:r>
+        <w:rPr>
+          <w:rFonts w:cstheme="minorHAnsi"/>
+          <w:sz w:val="24"/>
+          <w:szCs w:val="24"/>
+          <w:lang w:val="en-US"/>
+        </w:rPr>
+        <w:t>Get all currently patented treatments</w:t>
+      </w:r>
+    </w:p>
+    <w:p>
+      <w:pPr>
+        <w:rPr>
+          <w:rFonts w:cstheme="minorHAnsi"/>
+          <w:sz w:val="24"/>
+          <w:szCs w:val="24"/>
+          <w:lang w:val="en-US"/>
+        </w:rPr>
+      </w:pPr>
+    </w:p>
+    <w:p>
+      <w:pPr>
+        <w:rPr>
+          <w:rFonts w:cstheme="minorHAnsi"/>
+          <w:sz w:val="24"/>
+          <w:szCs w:val="24"/>
+          <w:lang w:val="en-US"/>
+        </w:rPr>
+      </w:pPr>
+      <w:r>
+        <w:rPr>
+          <w:rFonts w:cstheme="minorHAnsi"/>
+          <w:sz w:val="24"/>
+          <w:szCs w:val="24"/>
+          <w:lang w:val="en-US"/>
+        </w:rPr>
+        <w:t>Prompt</w:t>
+      </w:r>
+    </w:p>
+    <w:p>
+      <w:pPr>
+        <w:rPr>
+          <w:rFonts w:cstheme="minorHAnsi"/>
+          <w:sz w:val="24"/>
+          <w:szCs w:val="24"/>
+          <w:lang w:val="en-US"/>
+        </w:rPr>
+      </w:pPr>
+      <w:r>
+        <w:rPr>
+          <w:rFonts w:cstheme="minorHAnsi"/>
+          <w:sz w:val="24"/>
+          <w:szCs w:val="24"/>
+          <w:lang w:val="en-US"/>
+        </w:rPr>
+        <w:t xml:space="preserve">Design me 20 possible molecules for treating </w:t>
+      </w:r>
+      <w:proofErr w:type="spellStart"/>
+      <w:r>
+        <w:rPr>
+          <w:rFonts w:cstheme="minorHAnsi"/>
+          <w:sz w:val="24"/>
+          <w:szCs w:val="24"/>
+          <w:lang w:val="en-US"/>
+        </w:rPr>
+        <w:t>parkinsons</w:t>
+      </w:r>
+      <w:proofErr w:type="spellEnd"/>
+      <w:r>
+        <w:rPr>
+          <w:rFonts w:cstheme="minorHAnsi"/>
+          <w:sz w:val="24"/>
+          <w:szCs w:val="24"/>
+          <w:lang w:val="en-US"/>
+        </w:rPr>
+        <w:t xml:space="preserve"> with a faster onset then X drug and less </w:t>
+      </w:r>
+      <w:proofErr w:type="spellStart"/>
+      <w:r>
+        <w:rPr>
+          <w:rFonts w:cstheme="minorHAnsi"/>
+          <w:sz w:val="24"/>
+          <w:szCs w:val="24"/>
+          <w:lang w:val="en-US"/>
+        </w:rPr>
+        <w:t>biotoxic</w:t>
+      </w:r>
+      <w:proofErr w:type="spellEnd"/>
+      <w:r>
+        <w:rPr>
+          <w:rFonts w:cstheme="minorHAnsi"/>
+          <w:sz w:val="24"/>
+          <w:szCs w:val="24"/>
+          <w:lang w:val="en-US"/>
+        </w:rPr>
+        <w:t>, using examples of</w:t>
       </w:r>
     </w:p>
     <w:sectPr>

--- a/docs/details.docx
+++ b/docs/details.docx
@@ -4127,6 +4127,24 @@
         </w:rPr>
         <w:t xml:space="preserve">Design me 20 possible molecules for treating </w:t>
       </w:r>
+      <w:r>
+        <w:rPr>
+          <w:rFonts w:cstheme="minorHAnsi"/>
+          <w:sz w:val="24"/>
+          <w:szCs w:val="24"/>
+          <w:lang w:val="en-US"/>
+        </w:rPr>
+        <w:t>Parkinson’s</w:t>
+      </w:r>
+      <w:r>
+        <w:rPr>
+          <w:rFonts w:cstheme="minorHAnsi"/>
+          <w:sz w:val="24"/>
+          <w:szCs w:val="24"/>
+          <w:lang w:val="en-US"/>
+        </w:rPr>
+        <w:t xml:space="preserve"> with a faster onset then X drug and less </w:t>
+      </w:r>
       <w:proofErr w:type="spellStart"/>
       <w:r>
         <w:rPr>
@@ -4135,7 +4153,7 @@
           <w:szCs w:val="24"/>
           <w:lang w:val="en-US"/>
         </w:rPr>
-        <w:t>parkinsons</w:t>
+        <w:t>biotoxic</w:t>
       </w:r>
       <w:proofErr w:type="spellEnd"/>
       <w:r>
@@ -4145,27 +4163,36 @@
           <w:szCs w:val="24"/>
           <w:lang w:val="en-US"/>
         </w:rPr>
-        <w:t xml:space="preserve"> with a faster onset then X drug and less </w:t>
-      </w:r>
-      <w:proofErr w:type="spellStart"/>
-      <w:r>
-        <w:rPr>
-          <w:rFonts w:cstheme="minorHAnsi"/>
-          <w:sz w:val="24"/>
-          <w:szCs w:val="24"/>
-          <w:lang w:val="en-US"/>
-        </w:rPr>
-        <w:t>biotoxic</w:t>
-      </w:r>
-      <w:proofErr w:type="spellEnd"/>
-      <w:r>
-        <w:rPr>
-          <w:rFonts w:cstheme="minorHAnsi"/>
-          <w:sz w:val="24"/>
-          <w:szCs w:val="24"/>
-          <w:lang w:val="en-US"/>
-        </w:rPr>
         <w:t>, using examples of</w:t>
+      </w:r>
+    </w:p>
+    <w:p>
+      <w:pPr>
+        <w:rPr>
+          <w:rFonts w:cstheme="minorHAnsi"/>
+          <w:sz w:val="24"/>
+          <w:szCs w:val="24"/>
+          <w:lang w:val="en-US"/>
+        </w:rPr>
+      </w:pPr>
+    </w:p>
+    <w:p>
+      <w:pPr>
+        <w:rPr>
+          <w:rFonts w:cstheme="minorHAnsi"/>
+          <w:sz w:val="24"/>
+          <w:szCs w:val="24"/>
+          <w:lang w:val="en-US"/>
+        </w:rPr>
+      </w:pPr>
+      <w:r>
+        <w:rPr>
+          <w:rFonts w:cstheme="minorHAnsi"/>
+          <w:sz w:val="24"/>
+          <w:szCs w:val="24"/>
+          <w:lang w:val="en-US"/>
+        </w:rPr>
+        <w:t>More Visualizations of Input Embedding and Latent Space</w:t>
       </w:r>
     </w:p>
     <w:sectPr>

--- a/docs/details.docx
+++ b/docs/details.docx
@@ -4193,6 +4193,278 @@
           <w:lang w:val="en-US"/>
         </w:rPr>
         <w:t>More Visualizations of Input Embedding and Latent Space</w:t>
+      </w:r>
+    </w:p>
+    <w:p>
+      <w:pPr>
+        <w:rPr>
+          <w:rFonts w:cstheme="minorHAnsi"/>
+          <w:sz w:val="24"/>
+          <w:szCs w:val="24"/>
+          <w:lang w:val="en-US"/>
+        </w:rPr>
+      </w:pPr>
+    </w:p>
+    <w:p>
+      <w:pPr>
+        <w:rPr>
+          <w:rFonts w:cstheme="minorHAnsi"/>
+          <w:sz w:val="24"/>
+          <w:szCs w:val="24"/>
+          <w:lang w:val="en-US"/>
+        </w:rPr>
+      </w:pPr>
+      <w:r>
+        <w:rPr>
+          <w:rFonts w:cstheme="minorHAnsi"/>
+          <w:sz w:val="24"/>
+          <w:szCs w:val="24"/>
+          <w:lang w:val="en-US"/>
+        </w:rPr>
+        <w:t>Make it robust so it works with any dataset</w:t>
+      </w:r>
+    </w:p>
+    <w:p>
+      <w:pPr>
+        <w:rPr>
+          <w:rFonts w:cstheme="minorHAnsi"/>
+          <w:sz w:val="24"/>
+          <w:szCs w:val="24"/>
+          <w:lang w:val="en-US"/>
+        </w:rPr>
+      </w:pPr>
+    </w:p>
+    <w:p>
+      <w:pPr>
+        <w:rPr>
+          <w:rFonts w:cstheme="minorHAnsi"/>
+          <w:sz w:val="24"/>
+          <w:szCs w:val="24"/>
+          <w:lang w:val="en-US"/>
+        </w:rPr>
+      </w:pPr>
+    </w:p>
+    <w:p>
+      <w:pPr>
+        <w:rPr>
+          <w:rFonts w:cstheme="minorHAnsi"/>
+          <w:sz w:val="24"/>
+          <w:szCs w:val="24"/>
+          <w:lang w:val="en-US"/>
+        </w:rPr>
+      </w:pPr>
+    </w:p>
+    <w:p>
+      <w:pPr>
+        <w:rPr>
+          <w:rFonts w:cstheme="minorHAnsi"/>
+          <w:sz w:val="24"/>
+          <w:szCs w:val="24"/>
+          <w:lang w:val="en-US"/>
+        </w:rPr>
+      </w:pPr>
+      <w:r>
+        <w:rPr>
+          <w:rFonts w:cstheme="minorHAnsi"/>
+          <w:sz w:val="24"/>
+          <w:szCs w:val="24"/>
+          <w:lang w:val="en-US"/>
+        </w:rPr>
+        <w:t>To Do</w:t>
+      </w:r>
+    </w:p>
+    <w:p>
+      <w:pPr>
+        <w:pStyle w:val="ListParagraph"/>
+        <w:numPr>
+          <w:ilvl w:val="0"/>
+          <w:numId w:val="1"/>
+        </w:numPr>
+        <w:rPr>
+          <w:rFonts w:cstheme="minorHAnsi"/>
+          <w:sz w:val="24"/>
+          <w:szCs w:val="24"/>
+          <w:lang w:val="en-US"/>
+        </w:rPr>
+      </w:pPr>
+      <w:r>
+        <w:rPr>
+          <w:rFonts w:cstheme="minorHAnsi"/>
+          <w:sz w:val="24"/>
+          <w:szCs w:val="24"/>
+          <w:lang w:val="en-US"/>
+        </w:rPr>
+        <w:t>Build Dataset Builder</w:t>
+      </w:r>
+    </w:p>
+    <w:p>
+      <w:pPr>
+        <w:pStyle w:val="ListParagraph"/>
+        <w:numPr>
+          <w:ilvl w:val="0"/>
+          <w:numId w:val="1"/>
+        </w:numPr>
+        <w:rPr>
+          <w:rFonts w:cstheme="minorHAnsi"/>
+          <w:sz w:val="24"/>
+          <w:szCs w:val="24"/>
+          <w:lang w:val="en-US"/>
+        </w:rPr>
+      </w:pPr>
+      <w:proofErr w:type="spellStart"/>
+      <w:r>
+        <w:rPr>
+          <w:rFonts w:cstheme="minorHAnsi"/>
+          <w:sz w:val="24"/>
+          <w:szCs w:val="24"/>
+          <w:lang w:val="en-US"/>
+        </w:rPr>
+        <w:t>Visualisations</w:t>
+      </w:r>
+      <w:proofErr w:type="spellEnd"/>
+    </w:p>
+    <w:p>
+      <w:pPr>
+        <w:pStyle w:val="ListParagraph"/>
+        <w:numPr>
+          <w:ilvl w:val="0"/>
+          <w:numId w:val="1"/>
+        </w:numPr>
+        <w:rPr>
+          <w:rFonts w:cstheme="minorHAnsi"/>
+          <w:sz w:val="24"/>
+          <w:szCs w:val="24"/>
+          <w:lang w:val="en-US"/>
+        </w:rPr>
+      </w:pPr>
+      <w:r>
+        <w:rPr>
+          <w:rFonts w:cstheme="minorHAnsi"/>
+          <w:sz w:val="24"/>
+          <w:szCs w:val="24"/>
+          <w:lang w:val="en-US"/>
+        </w:rPr>
+        <w:t>Build Custom dataset</w:t>
+      </w:r>
+    </w:p>
+    <w:p>
+      <w:pPr>
+        <w:pStyle w:val="ListParagraph"/>
+        <w:numPr>
+          <w:ilvl w:val="0"/>
+          <w:numId w:val="1"/>
+        </w:numPr>
+        <w:rPr>
+          <w:rFonts w:cstheme="minorHAnsi"/>
+          <w:sz w:val="24"/>
+          <w:szCs w:val="24"/>
+          <w:lang w:val="en-US"/>
+        </w:rPr>
+      </w:pPr>
+      <w:r>
+        <w:rPr>
+          <w:rFonts w:cstheme="minorHAnsi"/>
+          <w:sz w:val="24"/>
+          <w:szCs w:val="24"/>
+          <w:lang w:val="en-US"/>
+        </w:rPr>
+        <w:t>Write Academic Paper</w:t>
+      </w:r>
+    </w:p>
+    <w:p>
+      <w:pPr>
+        <w:pStyle w:val="ListParagraph"/>
+        <w:numPr>
+          <w:ilvl w:val="0"/>
+          <w:numId w:val="1"/>
+        </w:numPr>
+        <w:rPr>
+          <w:rFonts w:cstheme="minorHAnsi"/>
+          <w:sz w:val="24"/>
+          <w:szCs w:val="24"/>
+          <w:lang w:val="en-US"/>
+        </w:rPr>
+      </w:pPr>
+      <w:r>
+        <w:rPr>
+          <w:rFonts w:cstheme="minorHAnsi"/>
+          <w:sz w:val="24"/>
+          <w:szCs w:val="24"/>
+          <w:lang w:val="en-US"/>
+        </w:rPr>
+        <w:t>Input Synthesis</w:t>
+      </w:r>
+    </w:p>
+    <w:p>
+      <w:pPr>
+        <w:pStyle w:val="ListParagraph"/>
+        <w:numPr>
+          <w:ilvl w:val="0"/>
+          <w:numId w:val="1"/>
+        </w:numPr>
+        <w:rPr>
+          <w:rFonts w:cstheme="minorHAnsi"/>
+          <w:sz w:val="24"/>
+          <w:szCs w:val="24"/>
+          <w:lang w:val="en-US"/>
+        </w:rPr>
+      </w:pPr>
+      <w:r>
+        <w:rPr>
+          <w:rFonts w:cstheme="minorHAnsi"/>
+          <w:sz w:val="24"/>
+          <w:szCs w:val="24"/>
+          <w:lang w:val="en-US"/>
+        </w:rPr>
+        <w:t>Images to Smiles</w:t>
+      </w:r>
+    </w:p>
+    <w:p>
+      <w:pPr>
+        <w:pStyle w:val="ListParagraph"/>
+        <w:numPr>
+          <w:ilvl w:val="0"/>
+          <w:numId w:val="1"/>
+        </w:numPr>
+        <w:rPr>
+          <w:rFonts w:cstheme="minorHAnsi"/>
+          <w:sz w:val="24"/>
+          <w:szCs w:val="24"/>
+          <w:lang w:val="en-US"/>
+        </w:rPr>
+      </w:pPr>
+      <w:r>
+        <w:rPr>
+          <w:rFonts w:cstheme="minorHAnsi"/>
+          <w:sz w:val="24"/>
+          <w:szCs w:val="24"/>
+          <w:lang w:val="en-US"/>
+        </w:rPr>
+        <w:t>Full Automatic Pipeline</w:t>
+      </w:r>
+    </w:p>
+    <w:p>
+      <w:pPr>
+        <w:pStyle w:val="ListParagraph"/>
+        <w:numPr>
+          <w:ilvl w:val="0"/>
+          <w:numId w:val="1"/>
+        </w:numPr>
+        <w:rPr>
+          <w:rFonts w:cstheme="minorHAnsi"/>
+          <w:sz w:val="24"/>
+          <w:szCs w:val="24"/>
+          <w:lang w:val="en-US"/>
+        </w:rPr>
+      </w:pPr>
+      <w:r>
+        <w:rPr>
+          <w:rFonts w:cstheme="minorHAnsi"/>
+          <w:sz w:val="24"/>
+          <w:szCs w:val="24"/>
+          <w:lang w:val="en-US"/>
+        </w:rPr>
+        <w:t>UI</w:t>
       </w:r>
     </w:p>
     <w:sectPr>

--- a/docs/details.docx
+++ b/docs/details.docx
@@ -1301,17 +1301,107 @@
           <w:szCs w:val="24"/>
           <w:lang w:val="en-US"/>
         </w:rPr>
-        <w:t xml:space="preserve">SMILES Representation -&gt; </w:t>
-      </w:r>
+        <w:t>SMILES Representation -&gt; ChemBERTa or RDKit Pretrained Embedding -&gt; Vector</w:t>
+      </w:r>
+    </w:p>
+    <w:p>
+      <w:pPr>
+        <w:rPr>
+          <w:rFonts w:cstheme="minorHAnsi"/>
+          <w:sz w:val="24"/>
+          <w:szCs w:val="24"/>
+          <w:lang w:val="en-US"/>
+        </w:rPr>
+      </w:pPr>
+      <w:r>
+        <w:rPr>
+          <w:rFonts w:cstheme="minorHAnsi"/>
+          <w:sz w:val="24"/>
+          <w:szCs w:val="24"/>
+          <w:lang w:val="en-US"/>
+        </w:rPr>
+        <w:t>Vector -&gt; Auto-Encoder -&gt; Skeleton (target is RDKit Generated Version) -&gt; Conv Net -&gt; SMILEs</w:t>
+      </w:r>
+    </w:p>
+    <w:p>
+      <w:pPr>
+        <w:rPr>
+          <w:rFonts w:cstheme="minorHAnsi"/>
+          <w:sz w:val="24"/>
+          <w:szCs w:val="24"/>
+          <w:lang w:val="en-US"/>
+        </w:rPr>
+      </w:pPr>
+    </w:p>
+    <w:bookmarkStart w:id="0" w:name="_Hlk141792038"/>
+    <w:p>
+      <w:pPr>
+        <w:rPr>
+          <w:rFonts w:cstheme="minorHAnsi"/>
+          <w:sz w:val="24"/>
+          <w:szCs w:val="24"/>
+          <w:lang w:val="en-US"/>
+        </w:rPr>
+      </w:pPr>
+      <w:r>
+        <w:fldChar w:fldCharType="begin"/>
+      </w:r>
+      <w:r>
+        <w:instrText>HYPERLINK "https://jcheminf.biomedcentral.com/articles/10.1186/s13321-018-0286-7"</w:instrText>
+      </w:r>
+      <w:r>
+        <w:fldChar w:fldCharType="separate"/>
+      </w:r>
+      <w:r>
+        <w:rPr>
+          <w:rStyle w:val="Hyperlink"/>
+          <w:rFonts w:cstheme="minorHAnsi"/>
+          <w:sz w:val="24"/>
+          <w:szCs w:val="24"/>
+          <w:lang w:val="en-US"/>
+        </w:rPr>
+        <w:t>https://jcheminf.biomedcentral.com/articles/10.1186/s13321-018-0286-7</w:t>
+      </w:r>
+      <w:r>
+        <w:rPr>
+          <w:rStyle w:val="Hyperlink"/>
+          <w:rFonts w:cstheme="minorHAnsi"/>
+          <w:sz w:val="24"/>
+          <w:szCs w:val="24"/>
+          <w:lang w:val="en-US"/>
+        </w:rPr>
+        <w:fldChar w:fldCharType="end"/>
+      </w:r>
+    </w:p>
+    <w:bookmarkEnd w:id="0"/>
+    <w:p>
+      <w:pPr>
+        <w:rPr>
+          <w:rFonts w:cstheme="minorHAnsi"/>
+          <w:sz w:val="24"/>
+          <w:szCs w:val="24"/>
+          <w:lang w:val="en-US"/>
+        </w:rPr>
+      </w:pPr>
+    </w:p>
+    <w:p>
+      <w:pPr>
+        <w:rPr>
+          <w:rFonts w:cstheme="minorHAnsi"/>
+          <w:sz w:val="24"/>
+          <w:szCs w:val="24"/>
+          <w:lang w:val="nl-NL"/>
+        </w:rPr>
+      </w:pPr>
       <w:proofErr w:type="spellStart"/>
       <w:r>
         <w:rPr>
           <w:rFonts w:cstheme="minorHAnsi"/>
           <w:sz w:val="24"/>
           <w:szCs w:val="24"/>
-          <w:lang w:val="en-US"/>
-        </w:rPr>
-        <w:t>ChemBERTa</w:t>
+          <w:lang w:val="nl-NL"/>
+        </w:rPr>
+        <w:t>Zinc</w:t>
       </w:r>
       <w:proofErr w:type="spellEnd"/>
       <w:r>
@@ -1319,55 +1409,29 @@
           <w:rFonts w:cstheme="minorHAnsi"/>
           <w:sz w:val="24"/>
           <w:szCs w:val="24"/>
-          <w:lang w:val="en-US"/>
-        </w:rPr>
-        <w:t xml:space="preserve"> or RDKit Pretrained Embedding -&gt; Vector</w:t>
-      </w:r>
-    </w:p>
-    <w:p>
-      <w:pPr>
-        <w:rPr>
-          <w:rFonts w:cstheme="minorHAnsi"/>
-          <w:sz w:val="24"/>
-          <w:szCs w:val="24"/>
-          <w:lang w:val="en-US"/>
-        </w:rPr>
-      </w:pPr>
-      <w:r>
-        <w:rPr>
-          <w:rFonts w:cstheme="minorHAnsi"/>
-          <w:sz w:val="24"/>
-          <w:szCs w:val="24"/>
-          <w:lang w:val="en-US"/>
-        </w:rPr>
-        <w:t>Vector -&gt; Auto-Encoder -&gt; Skeleton (target is RDKit Generated Version) -&gt; Conv Net -&gt; SMILEs</w:t>
-      </w:r>
-    </w:p>
-    <w:p>
-      <w:pPr>
-        <w:rPr>
-          <w:rFonts w:cstheme="minorHAnsi"/>
-          <w:sz w:val="24"/>
-          <w:szCs w:val="24"/>
-          <w:lang w:val="en-US"/>
-        </w:rPr>
-      </w:pPr>
-    </w:p>
-    <w:bookmarkStart w:id="0" w:name="_Hlk141792038"/>
-    <w:p>
-      <w:pPr>
-        <w:rPr>
-          <w:rFonts w:cstheme="minorHAnsi"/>
-          <w:sz w:val="24"/>
-          <w:szCs w:val="24"/>
-          <w:lang w:val="en-US"/>
+          <w:lang w:val="nl-NL"/>
+        </w:rPr>
+        <w:t xml:space="preserve"> Dataset</w:t>
+      </w:r>
+    </w:p>
+    <w:bookmarkStart w:id="1" w:name="_Hlk141792031"/>
+    <w:p>
+      <w:pPr>
+        <w:rPr>
+          <w:rFonts w:cstheme="minorHAnsi"/>
+          <w:sz w:val="24"/>
+          <w:szCs w:val="24"/>
+          <w:lang w:val="nl-NL"/>
         </w:rPr>
       </w:pPr>
       <w:r>
         <w:fldChar w:fldCharType="begin"/>
       </w:r>
       <w:r>
-        <w:instrText>HYPERLINK "https://jcheminf.biomedcentral.com/articles/10.1186/s13321-018-0286-7"</w:instrText>
+        <w:rPr>
+          <w:lang w:val="nl-NL"/>
+        </w:rPr>
+        <w:instrText>HYPERLINK "https://arxiv.org/pdf/2209.01712.pdf"</w:instrText>
       </w:r>
       <w:r>
         <w:fldChar w:fldCharType="separate"/>
@@ -1378,9 +1442,9 @@
           <w:rFonts w:cstheme="minorHAnsi"/>
           <w:sz w:val="24"/>
           <w:szCs w:val="24"/>
-          <w:lang w:val="en-US"/>
-        </w:rPr>
-        <w:t>https://jcheminf.biomedcentral.com/articles/10.1186/s13321-018-0286-7</w:t>
+          <w:lang w:val="nl-NL"/>
+        </w:rPr>
+        <w:t>https://arxiv.org/pdf/22</w:t>
       </w:r>
       <w:r>
         <w:rPr>
@@ -1388,83 +1452,19 @@
           <w:rFonts w:cstheme="minorHAnsi"/>
           <w:sz w:val="24"/>
           <w:szCs w:val="24"/>
-          <w:lang w:val="en-US"/>
-        </w:rPr>
-        <w:fldChar w:fldCharType="end"/>
-      </w:r>
-    </w:p>
-    <w:bookmarkEnd w:id="0"/>
-    <w:p>
-      <w:pPr>
-        <w:rPr>
-          <w:rFonts w:cstheme="minorHAnsi"/>
-          <w:sz w:val="24"/>
-          <w:szCs w:val="24"/>
-          <w:lang w:val="en-US"/>
-        </w:rPr>
-      </w:pPr>
-    </w:p>
-    <w:p>
-      <w:pPr>
-        <w:rPr>
-          <w:rFonts w:cstheme="minorHAnsi"/>
-          <w:sz w:val="24"/>
-          <w:szCs w:val="24"/>
           <w:lang w:val="nl-NL"/>
         </w:rPr>
-      </w:pPr>
-      <w:proofErr w:type="spellStart"/>
-      <w:r>
-        <w:rPr>
+        <w:t>0</w:t>
+      </w:r>
+      <w:r>
+        <w:rPr>
+          <w:rStyle w:val="Hyperlink"/>
           <w:rFonts w:cstheme="minorHAnsi"/>
           <w:sz w:val="24"/>
           <w:szCs w:val="24"/>
           <w:lang w:val="nl-NL"/>
         </w:rPr>
-        <w:t>Zinc</w:t>
-      </w:r>
-      <w:proofErr w:type="spellEnd"/>
-      <w:r>
-        <w:rPr>
-          <w:rFonts w:cstheme="minorHAnsi"/>
-          <w:sz w:val="24"/>
-          <w:szCs w:val="24"/>
-          <w:lang w:val="nl-NL"/>
-        </w:rPr>
-        <w:t xml:space="preserve"> Dataset</w:t>
-      </w:r>
-    </w:p>
-    <w:bookmarkStart w:id="1" w:name="_Hlk141792031"/>
-    <w:p>
-      <w:pPr>
-        <w:rPr>
-          <w:rFonts w:cstheme="minorHAnsi"/>
-          <w:sz w:val="24"/>
-          <w:szCs w:val="24"/>
-          <w:lang w:val="nl-NL"/>
-        </w:rPr>
-      </w:pPr>
-      <w:r>
-        <w:fldChar w:fldCharType="begin"/>
-      </w:r>
-      <w:r>
-        <w:rPr>
-          <w:lang w:val="nl-NL"/>
-        </w:rPr>
-        <w:instrText>HYPERLINK "https://arxiv.org/pdf/2209.01712.pdf"</w:instrText>
-      </w:r>
-      <w:r>
-        <w:fldChar w:fldCharType="separate"/>
-      </w:r>
-      <w:r>
-        <w:rPr>
-          <w:rStyle w:val="Hyperlink"/>
-          <w:rFonts w:cstheme="minorHAnsi"/>
-          <w:sz w:val="24"/>
-          <w:szCs w:val="24"/>
-          <w:lang w:val="nl-NL"/>
-        </w:rPr>
-        <w:t>https://arxiv.org/pdf/2209.01712.pdf</w:t>
+        <w:t>9.01712.pdf</w:t>
       </w:r>
       <w:r>
         <w:rPr>
@@ -4243,6 +4243,15 @@
           <w:lang w:val="en-US"/>
         </w:rPr>
       </w:pPr>
+      <w:r>
+        <w:rPr>
+          <w:rFonts w:cstheme="minorHAnsi"/>
+          <w:sz w:val="24"/>
+          <w:szCs w:val="24"/>
+          <w:lang w:val="en-US"/>
+        </w:rPr>
+        <w:t>Small Dataset, both 44 and 194 is optimal number of clusters?</w:t>
+      </w:r>
     </w:p>
     <w:p>
       <w:pPr>
@@ -4465,6 +4474,126 @@
           <w:lang w:val="en-US"/>
         </w:rPr>
         <w:t>UI</w:t>
+      </w:r>
+    </w:p>
+    <w:p>
+      <w:pPr>
+        <w:pStyle w:val="ListParagraph"/>
+        <w:numPr>
+          <w:ilvl w:val="0"/>
+          <w:numId w:val="1"/>
+        </w:numPr>
+        <w:rPr>
+          <w:rFonts w:cstheme="minorHAnsi"/>
+          <w:sz w:val="24"/>
+          <w:szCs w:val="24"/>
+          <w:lang w:val="en-US"/>
+        </w:rPr>
+      </w:pPr>
+      <w:r>
+        <w:rPr>
+          <w:rFonts w:cstheme="minorHAnsi"/>
+          <w:sz w:val="24"/>
+          <w:szCs w:val="24"/>
+          <w:lang w:val="en-US"/>
+        </w:rPr>
+        <w:t>Do Cluster Evaluation of Large Dataset</w:t>
+      </w:r>
+    </w:p>
+    <w:p>
+      <w:pPr>
+        <w:pStyle w:val="ListParagraph"/>
+        <w:numPr>
+          <w:ilvl w:val="0"/>
+          <w:numId w:val="1"/>
+        </w:numPr>
+        <w:rPr>
+          <w:rFonts w:cstheme="minorHAnsi"/>
+          <w:sz w:val="24"/>
+          <w:szCs w:val="24"/>
+          <w:lang w:val="en-US"/>
+        </w:rPr>
+      </w:pPr>
+      <w:r>
+        <w:rPr>
+          <w:rFonts w:cstheme="minorHAnsi"/>
+          <w:sz w:val="24"/>
+          <w:szCs w:val="24"/>
+          <w:lang w:val="en-US"/>
+        </w:rPr>
+        <w:t>QSAR</w:t>
+      </w:r>
+    </w:p>
+    <w:p>
+      <w:pPr>
+        <w:pStyle w:val="ListParagraph"/>
+        <w:numPr>
+          <w:ilvl w:val="0"/>
+          <w:numId w:val="1"/>
+        </w:numPr>
+        <w:rPr>
+          <w:rFonts w:cstheme="minorHAnsi"/>
+          <w:sz w:val="24"/>
+          <w:szCs w:val="24"/>
+          <w:lang w:val="en-US"/>
+        </w:rPr>
+      </w:pPr>
+      <w:r>
+        <w:rPr>
+          <w:rFonts w:cstheme="minorHAnsi"/>
+          <w:sz w:val="24"/>
+          <w:szCs w:val="24"/>
+          <w:lang w:val="en-US"/>
+        </w:rPr>
+        <w:t>Protein Folding</w:t>
+      </w:r>
+    </w:p>
+    <w:p>
+      <w:pPr>
+        <w:pStyle w:val="ListParagraph"/>
+        <w:numPr>
+          <w:ilvl w:val="0"/>
+          <w:numId w:val="1"/>
+        </w:numPr>
+        <w:rPr>
+          <w:rFonts w:cstheme="minorHAnsi"/>
+          <w:sz w:val="24"/>
+          <w:szCs w:val="24"/>
+          <w:lang w:val="en-US"/>
+        </w:rPr>
+      </w:pPr>
+      <w:r>
+        <w:rPr>
+          <w:rFonts w:cstheme="minorHAnsi"/>
+          <w:sz w:val="24"/>
+          <w:szCs w:val="24"/>
+          <w:lang w:val="en-US"/>
+        </w:rPr>
+        <w:t>Create Full Drug Discovery Pipeline</w:t>
+      </w:r>
+    </w:p>
+    <w:p>
+      <w:pPr>
+        <w:pStyle w:val="ListParagraph"/>
+        <w:numPr>
+          <w:ilvl w:val="0"/>
+          <w:numId w:val="1"/>
+        </w:numPr>
+        <w:rPr>
+          <w:rFonts w:cstheme="minorHAnsi"/>
+          <w:sz w:val="24"/>
+          <w:szCs w:val="24"/>
+          <w:lang w:val="en-US"/>
+        </w:rPr>
+      </w:pPr>
+      <w:r>
+        <w:rPr>
+          <w:rFonts w:cstheme="minorHAnsi"/>
+          <w:sz w:val="24"/>
+          <w:szCs w:val="24"/>
+          <w:lang w:val="en-US"/>
+        </w:rPr>
+        <w:t>RL</w:t>
       </w:r>
     </w:p>
     <w:sectPr>

--- a/docs/details.docx
+++ b/docs/details.docx
@@ -296,18 +296,35 @@
         <w:t>Dataset</w:t>
       </w:r>
     </w:p>
-    <w:p>
-      <w:hyperlink r:id="rId5" w:history="1">
-        <w:r>
-          <w:rPr>
-            <w:rStyle w:val="link-annotation-unknown-block-id-612499508"/>
-            <w:color w:val="0000FF"/>
-            <w:u w:val="single"/>
-          </w:rPr>
-          <w:t>https://www.nature.com/articles/s41597-022-01142-7</w:t>
-        </w:r>
-      </w:hyperlink>
-    </w:p>
+    <w:bookmarkStart w:id="0" w:name="_Hlk142568857"/>
+    <w:p>
+      <w:r>
+        <w:fldChar w:fldCharType="begin"/>
+      </w:r>
+      <w:r>
+        <w:instrText>HYPERLINK "https://www.nature.com/articles/s41597-022-01142-7"</w:instrText>
+      </w:r>
+      <w:r>
+        <w:fldChar w:fldCharType="separate"/>
+      </w:r>
+      <w:r>
+        <w:rPr>
+          <w:rStyle w:val="link-annotation-unknown-block-id-612499508"/>
+          <w:color w:val="0000FF"/>
+          <w:u w:val="single"/>
+        </w:rPr>
+        <w:t>https://www.nature.com/articles/s41597-022-01142-7</w:t>
+      </w:r>
+      <w:r>
+        <w:rPr>
+          <w:rStyle w:val="link-annotation-unknown-block-id-612499508"/>
+          <w:color w:val="0000FF"/>
+          <w:u w:val="single"/>
+        </w:rPr>
+        <w:fldChar w:fldCharType="end"/>
+      </w:r>
+    </w:p>
+    <w:bookmarkEnd w:id="0"/>
     <w:p>
       <w:pPr>
         <w:rPr>
@@ -738,9 +755,7 @@
           <w:lang w:val="en-US"/>
         </w:rPr>
       </w:pPr>
-    </w:p>
-    <w:p>
-      <w:pPr>
+      <w:r>
         <w:rPr>
           <w:rFonts w:cstheme="minorHAnsi"/>
           <w:sz w:val="24"/>
@@ -748,10 +763,17 @@
           <w:u w:val="single"/>
           <w:lang w:val="en-US"/>
         </w:rPr>
-      </w:pPr>
-    </w:p>
-    <w:p>
-      <w:pPr>
+        <w:lastRenderedPageBreak/>
+        <w:t>Process</w:t>
+      </w:r>
+    </w:p>
+    <w:p>
+      <w:pPr>
+        <w:pStyle w:val="ListParagraph"/>
+        <w:numPr>
+          <w:ilvl w:val="0"/>
+          <w:numId w:val="1"/>
+        </w:numPr>
         <w:rPr>
           <w:rFonts w:cstheme="minorHAnsi"/>
           <w:sz w:val="24"/>
@@ -760,9 +782,23 @@
           <w:lang w:val="en-US"/>
         </w:rPr>
       </w:pPr>
-    </w:p>
-    <w:p>
-      <w:pPr>
+      <w:r>
+        <w:rPr>
+          <w:rFonts w:cstheme="minorHAnsi"/>
+          <w:sz w:val="24"/>
+          <w:szCs w:val="24"/>
+          <w:lang w:val="en-US"/>
+        </w:rPr>
+        <w:t>Preprocess RDKit Generated Images – Remove Glitched Images</w:t>
+      </w:r>
+    </w:p>
+    <w:p>
+      <w:pPr>
+        <w:pStyle w:val="ListParagraph"/>
+        <w:numPr>
+          <w:ilvl w:val="0"/>
+          <w:numId w:val="1"/>
+        </w:numPr>
         <w:rPr>
           <w:rFonts w:cstheme="minorHAnsi"/>
           <w:sz w:val="24"/>
@@ -771,9 +807,23 @@
           <w:lang w:val="en-US"/>
         </w:rPr>
       </w:pPr>
-    </w:p>
-    <w:p>
-      <w:pPr>
+      <w:r>
+        <w:rPr>
+          <w:rFonts w:cstheme="minorHAnsi"/>
+          <w:sz w:val="24"/>
+          <w:szCs w:val="24"/>
+          <w:lang w:val="en-US"/>
+        </w:rPr>
+        <w:t>Encode Smiles Using Language Model/Vector/Bert</w:t>
+      </w:r>
+    </w:p>
+    <w:p>
+      <w:pPr>
+        <w:pStyle w:val="ListParagraph"/>
+        <w:numPr>
+          <w:ilvl w:val="0"/>
+          <w:numId w:val="1"/>
+        </w:numPr>
         <w:rPr>
           <w:rFonts w:cstheme="minorHAnsi"/>
           <w:sz w:val="24"/>
@@ -787,19 +837,60 @@
           <w:rFonts w:cstheme="minorHAnsi"/>
           <w:sz w:val="24"/>
           <w:szCs w:val="24"/>
+          <w:lang w:val="en-US"/>
+        </w:rPr>
+        <w:t xml:space="preserve">Use Smiles Vector as Input to Variational Autoencoder, </w:t>
+      </w:r>
+      <w:proofErr w:type="spellStart"/>
+      <w:r>
+        <w:rPr>
+          <w:rFonts w:cstheme="minorHAnsi"/>
+          <w:sz w:val="24"/>
+          <w:szCs w:val="24"/>
+          <w:lang w:val="en-US"/>
+        </w:rPr>
+        <w:t>x_train</w:t>
+      </w:r>
+      <w:proofErr w:type="spellEnd"/>
+    </w:p>
+    <w:p>
+      <w:pPr>
+        <w:pStyle w:val="ListParagraph"/>
+        <w:numPr>
+          <w:ilvl w:val="0"/>
+          <w:numId w:val="1"/>
+        </w:numPr>
+        <w:rPr>
+          <w:rFonts w:cstheme="minorHAnsi"/>
+          <w:sz w:val="24"/>
+          <w:szCs w:val="24"/>
           <w:u w:val="single"/>
           <w:lang w:val="en-US"/>
         </w:rPr>
-        <w:t>Process</w:t>
-      </w:r>
-    </w:p>
-    <w:p>
-      <w:pPr>
-        <w:pStyle w:val="ListParagraph"/>
-        <w:numPr>
-          <w:ilvl w:val="0"/>
-          <w:numId w:val="1"/>
-        </w:numPr>
+      </w:pPr>
+      <w:r>
+        <w:rPr>
+          <w:rFonts w:cstheme="minorHAnsi"/>
+          <w:sz w:val="24"/>
+          <w:szCs w:val="24"/>
+          <w:lang w:val="en-US"/>
+        </w:rPr>
+        <w:t xml:space="preserve">Train it off Using RDKit Generated Images as </w:t>
+      </w:r>
+      <w:proofErr w:type="spellStart"/>
+      <w:r>
+        <w:rPr>
+          <w:rFonts w:cstheme="minorHAnsi"/>
+          <w:sz w:val="24"/>
+          <w:szCs w:val="24"/>
+          <w:lang w:val="en-US"/>
+        </w:rPr>
+        <w:t>y_train</w:t>
+      </w:r>
+      <w:proofErr w:type="spellEnd"/>
+    </w:p>
+    <w:p>
+      <w:pPr>
         <w:rPr>
           <w:rFonts w:cstheme="minorHAnsi"/>
           <w:sz w:val="24"/>
@@ -808,15 +899,6 @@
           <w:lang w:val="en-US"/>
         </w:rPr>
       </w:pPr>
-      <w:r>
-        <w:rPr>
-          <w:rFonts w:cstheme="minorHAnsi"/>
-          <w:sz w:val="24"/>
-          <w:szCs w:val="24"/>
-          <w:lang w:val="en-US"/>
-        </w:rPr>
-        <w:t>Preprocess RDKit Generated Images – Remove Glitched Images</w:t>
-      </w:r>
     </w:p>
     <w:p>
       <w:pPr>
@@ -840,16 +922,12 @@
           <w:szCs w:val="24"/>
           <w:lang w:val="en-US"/>
         </w:rPr>
-        <w:t>Encode Smiles Using Language Model/Vector/Bert</w:t>
-      </w:r>
-    </w:p>
-    <w:p>
-      <w:pPr>
-        <w:pStyle w:val="ListParagraph"/>
-        <w:numPr>
-          <w:ilvl w:val="0"/>
-          <w:numId w:val="1"/>
-        </w:numPr>
+        <w:t>Different Perspectives</w:t>
+      </w:r>
+    </w:p>
+    <w:p>
+      <w:pPr>
+        <w:pStyle w:val="ListParagraph"/>
         <w:rPr>
           <w:rFonts w:cstheme="minorHAnsi"/>
           <w:sz w:val="24"/>
@@ -858,50 +936,538 @@
           <w:lang w:val="en-US"/>
         </w:rPr>
       </w:pPr>
-      <w:r>
-        <w:rPr>
-          <w:rFonts w:cstheme="minorHAnsi"/>
-          <w:sz w:val="24"/>
-          <w:szCs w:val="24"/>
-          <w:lang w:val="en-US"/>
-        </w:rPr>
-        <w:t xml:space="preserve">Use Smiles Vector as Input to Variational Autoencoder, </w:t>
-      </w:r>
+    </w:p>
+    <w:p>
+      <w:pPr>
+        <w:pStyle w:val="ListParagraph"/>
+        <w:numPr>
+          <w:ilvl w:val="0"/>
+          <w:numId w:val="1"/>
+        </w:numPr>
+        <w:rPr>
+          <w:rFonts w:cstheme="minorHAnsi"/>
+          <w:sz w:val="24"/>
+          <w:szCs w:val="24"/>
+          <w:lang w:val="en-US"/>
+        </w:rPr>
+      </w:pPr>
+      <w:r>
+        <w:rPr>
+          <w:rFonts w:cstheme="minorHAnsi"/>
+          <w:sz w:val="24"/>
+          <w:szCs w:val="24"/>
+          <w:lang w:val="en-US"/>
+        </w:rPr>
+        <w:t>Remove smiles truncating</w:t>
+      </w:r>
+      <w:r>
+        <w:rPr>
+          <w:rFonts w:cstheme="minorHAnsi"/>
+          <w:sz w:val="24"/>
+          <w:szCs w:val="24"/>
+          <w:lang w:val="en-US"/>
+        </w:rPr>
+        <w:t xml:space="preserve"> names</w:t>
+      </w:r>
+    </w:p>
+    <w:p>
+      <w:pPr>
+        <w:pStyle w:val="ListParagraph"/>
+        <w:rPr>
+          <w:rFonts w:cstheme="minorHAnsi"/>
+          <w:sz w:val="24"/>
+          <w:szCs w:val="24"/>
+          <w:lang w:val="en-US"/>
+        </w:rPr>
+      </w:pPr>
+    </w:p>
+    <w:p>
+      <w:pPr>
+        <w:pStyle w:val="ListParagraph"/>
+        <w:numPr>
+          <w:ilvl w:val="0"/>
+          <w:numId w:val="1"/>
+        </w:numPr>
+        <w:rPr>
+          <w:rFonts w:cstheme="minorHAnsi"/>
+          <w:sz w:val="24"/>
+          <w:szCs w:val="24"/>
+          <w:lang w:val="en-US"/>
+        </w:rPr>
+      </w:pPr>
+      <w:r>
+        <w:rPr>
+          <w:rFonts w:cstheme="minorHAnsi"/>
+          <w:sz w:val="24"/>
+          <w:szCs w:val="24"/>
+          <w:lang w:val="en-US"/>
+        </w:rPr>
+        <w:t>Remove Molecules that Do not Generate Properly</w:t>
+      </w:r>
+    </w:p>
+    <w:p>
+      <w:pPr>
+        <w:rPr>
+          <w:rFonts w:cstheme="minorHAnsi"/>
+          <w:sz w:val="24"/>
+          <w:szCs w:val="24"/>
+          <w:u w:val="single"/>
+          <w:lang w:val="en-US"/>
+        </w:rPr>
+      </w:pPr>
+    </w:p>
+    <w:p>
+      <w:pPr>
+        <w:rPr>
+          <w:rFonts w:cstheme="minorHAnsi"/>
+          <w:sz w:val="24"/>
+          <w:szCs w:val="24"/>
+          <w:u w:val="single"/>
+          <w:lang w:val="en-US"/>
+        </w:rPr>
+      </w:pPr>
+    </w:p>
+    <w:p>
+      <w:pPr>
+        <w:rPr>
+          <w:rFonts w:cstheme="minorHAnsi"/>
+          <w:sz w:val="24"/>
+          <w:szCs w:val="24"/>
+          <w:lang w:val="en-US"/>
+        </w:rPr>
+      </w:pPr>
+      <w:r>
+        <w:rPr>
+          <w:rFonts w:cstheme="minorHAnsi"/>
+          <w:sz w:val="24"/>
+          <w:szCs w:val="24"/>
+          <w:lang w:val="en-US"/>
+        </w:rPr>
+        <w:t>Diffusion Models</w:t>
+      </w:r>
+    </w:p>
+    <w:p>
+      <w:pPr>
+        <w:rPr>
+          <w:rFonts w:cstheme="minorHAnsi"/>
+          <w:sz w:val="24"/>
+          <w:szCs w:val="24"/>
+          <w:lang w:val="en-US"/>
+        </w:rPr>
+      </w:pPr>
+    </w:p>
+    <w:p>
+      <w:pPr>
+        <w:rPr>
+          <w:rFonts w:cstheme="minorHAnsi"/>
+          <w:sz w:val="24"/>
+          <w:szCs w:val="24"/>
+          <w:lang w:val="en-US"/>
+        </w:rPr>
+      </w:pPr>
+    </w:p>
+    <w:p>
+      <w:pPr>
+        <w:rPr>
+          <w:rFonts w:cstheme="minorHAnsi"/>
+          <w:sz w:val="24"/>
+          <w:szCs w:val="24"/>
+          <w:lang w:val="en-US"/>
+        </w:rPr>
+      </w:pPr>
+      <w:r>
+        <w:rPr>
+          <w:rFonts w:cstheme="minorHAnsi"/>
+          <w:sz w:val="24"/>
+          <w:szCs w:val="24"/>
+          <w:lang w:val="en-US"/>
+        </w:rPr>
+        <w:t>Smile + Other Information (As Vector)  -&gt; Skeleton (Using VAE)  (loss from RDKit Images)</w:t>
+      </w:r>
+    </w:p>
+    <w:p>
+      <w:pPr>
+        <w:rPr>
+          <w:rFonts w:cstheme="minorHAnsi"/>
+          <w:sz w:val="24"/>
+          <w:szCs w:val="24"/>
+          <w:lang w:val="en-US"/>
+        </w:rPr>
+      </w:pPr>
+      <w:r>
+        <w:rPr>
+          <w:rFonts w:cstheme="minorHAnsi"/>
+          <w:sz w:val="24"/>
+          <w:szCs w:val="24"/>
+          <w:lang w:val="en-US"/>
+        </w:rPr>
+        <w:t xml:space="preserve">Skeleton Image to Smile -&gt; Trained off </w:t>
+      </w:r>
+      <w:r>
+        <w:rPr>
+          <w:rFonts w:cstheme="minorHAnsi"/>
+          <w:sz w:val="24"/>
+          <w:szCs w:val="24"/>
+          <w:lang w:val="en-US"/>
+        </w:rPr>
+        <w:t>RDKit Images</w:t>
+      </w:r>
+    </w:p>
+    <w:p>
+      <w:pPr>
+        <w:rPr>
+          <w:rFonts w:cstheme="minorHAnsi"/>
+          <w:sz w:val="24"/>
+          <w:szCs w:val="24"/>
+          <w:lang w:val="en-US"/>
+        </w:rPr>
+      </w:pPr>
+      <w:r>
+        <w:rPr>
+          <w:rFonts w:cstheme="minorHAnsi"/>
+          <w:sz w:val="24"/>
+          <w:szCs w:val="24"/>
+          <w:lang w:val="en-US"/>
+        </w:rPr>
+        <w:t>Trained</w:t>
+      </w:r>
+    </w:p>
+    <w:p>
+      <w:pPr>
+        <w:rPr>
+          <w:rFonts w:cstheme="minorHAnsi"/>
+          <w:sz w:val="24"/>
+          <w:szCs w:val="24"/>
+          <w:lang w:val="en-US"/>
+        </w:rPr>
+      </w:pPr>
+      <w:r>
+        <w:rPr>
+          <w:rFonts w:cstheme="minorHAnsi"/>
+          <w:sz w:val="24"/>
+          <w:szCs w:val="24"/>
+          <w:lang w:val="en-US"/>
+        </w:rPr>
+        <w:t>Model 1 – Smile to Image Representation</w:t>
+      </w:r>
+    </w:p>
+    <w:p>
+      <w:pPr>
+        <w:rPr>
+          <w:rFonts w:cstheme="minorHAnsi"/>
+          <w:sz w:val="24"/>
+          <w:szCs w:val="24"/>
+          <w:lang w:val="en-US"/>
+        </w:rPr>
+      </w:pPr>
+      <w:r>
+        <w:rPr>
+          <w:rFonts w:cstheme="minorHAnsi"/>
+          <w:sz w:val="24"/>
+          <w:szCs w:val="24"/>
+          <w:lang w:val="en-US"/>
+        </w:rPr>
+        <w:t>Model 2 – Image to Smile Representation</w:t>
+      </w:r>
+    </w:p>
+    <w:p>
+      <w:pPr>
+        <w:rPr>
+          <w:rFonts w:cstheme="minorHAnsi"/>
+          <w:sz w:val="24"/>
+          <w:szCs w:val="24"/>
+          <w:lang w:val="en-US"/>
+        </w:rPr>
+      </w:pPr>
+    </w:p>
+    <w:p>
+      <w:pPr>
+        <w:rPr>
+          <w:rFonts w:cstheme="minorHAnsi"/>
+          <w:sz w:val="24"/>
+          <w:szCs w:val="24"/>
+          <w:lang w:val="en-US"/>
+        </w:rPr>
+      </w:pPr>
+    </w:p>
+    <w:p>
+      <w:pPr>
+        <w:rPr>
+          <w:rFonts w:cstheme="minorHAnsi"/>
+          <w:sz w:val="24"/>
+          <w:szCs w:val="24"/>
+          <w:lang w:val="en-US"/>
+        </w:rPr>
+      </w:pPr>
+    </w:p>
+    <w:p>
+      <w:pPr>
+        <w:rPr>
+          <w:rFonts w:cstheme="minorHAnsi"/>
+          <w:sz w:val="24"/>
+          <w:szCs w:val="24"/>
+          <w:lang w:val="en-US"/>
+        </w:rPr>
+      </w:pPr>
+      <w:r>
+        <w:rPr>
+          <w:rFonts w:cstheme="minorHAnsi"/>
+          <w:sz w:val="24"/>
+          <w:szCs w:val="24"/>
+          <w:lang w:val="en-US"/>
+        </w:rPr>
+        <w:t>Goal, Input a smile with some parameters like make it long and user is generated image of skeletons</w:t>
+      </w:r>
+    </w:p>
+    <w:p>
+      <w:pPr>
+        <w:rPr>
+          <w:rFonts w:cstheme="minorHAnsi"/>
+          <w:sz w:val="24"/>
+          <w:szCs w:val="24"/>
+          <w:lang w:val="en-US"/>
+        </w:rPr>
+      </w:pPr>
+    </w:p>
+    <w:p>
+      <w:pPr>
+        <w:rPr>
+          <w:rFonts w:cstheme="minorHAnsi"/>
+          <w:sz w:val="24"/>
+          <w:szCs w:val="24"/>
+          <w:lang w:val="en-US"/>
+        </w:rPr>
+      </w:pPr>
+    </w:p>
+    <w:p>
+      <w:pPr>
+        <w:rPr>
+          <w:rFonts w:cstheme="minorHAnsi"/>
+          <w:sz w:val="24"/>
+          <w:szCs w:val="24"/>
+          <w:lang w:val="en-US"/>
+        </w:rPr>
+      </w:pPr>
+      <w:r>
+        <w:rPr>
+          <w:rFonts w:cstheme="minorHAnsi"/>
+          <w:sz w:val="24"/>
+          <w:szCs w:val="24"/>
+          <w:lang w:val="en-US"/>
+        </w:rPr>
+        <w:t>Pipeline</w:t>
+      </w:r>
+    </w:p>
+    <w:p>
+      <w:pPr>
+        <w:rPr>
+          <w:rFonts w:cstheme="minorHAnsi"/>
+          <w:sz w:val="24"/>
+          <w:szCs w:val="24"/>
+          <w:lang w:val="en-US"/>
+        </w:rPr>
+      </w:pPr>
+      <w:r>
+        <w:rPr>
+          <w:rFonts w:cstheme="minorHAnsi"/>
+          <w:sz w:val="24"/>
+          <w:szCs w:val="24"/>
+          <w:lang w:val="en-US"/>
+        </w:rPr>
+        <w:t>SMILES Representation -&gt; ChemBERTa or RDKit Pretrained Embedding -&gt; Vector</w:t>
+      </w:r>
+    </w:p>
+    <w:p>
+      <w:pPr>
+        <w:rPr>
+          <w:rFonts w:cstheme="minorHAnsi"/>
+          <w:sz w:val="24"/>
+          <w:szCs w:val="24"/>
+          <w:lang w:val="en-US"/>
+        </w:rPr>
+      </w:pPr>
+      <w:r>
+        <w:rPr>
+          <w:rFonts w:cstheme="minorHAnsi"/>
+          <w:sz w:val="24"/>
+          <w:szCs w:val="24"/>
+          <w:lang w:val="en-US"/>
+        </w:rPr>
+        <w:t>Vector -&gt; Auto-Encoder -&gt; Skeleton (target is RDKit Generated Version) -&gt; Conv Net -&gt; SMILEs</w:t>
+      </w:r>
+    </w:p>
+    <w:p>
+      <w:pPr>
+        <w:rPr>
+          <w:rFonts w:cstheme="minorHAnsi"/>
+          <w:sz w:val="24"/>
+          <w:szCs w:val="24"/>
+          <w:lang w:val="en-US"/>
+        </w:rPr>
+      </w:pPr>
+    </w:p>
+    <w:bookmarkStart w:id="1" w:name="_Hlk141792038"/>
+    <w:p>
+      <w:pPr>
+        <w:rPr>
+          <w:rFonts w:cstheme="minorHAnsi"/>
+          <w:sz w:val="24"/>
+          <w:szCs w:val="24"/>
+          <w:lang w:val="en-US"/>
+        </w:rPr>
+      </w:pPr>
+      <w:r>
+        <w:fldChar w:fldCharType="begin"/>
+      </w:r>
+      <w:r>
+        <w:instrText>HYPERLINK "https://jcheminf.biomedcentral.com/articles/10.1186/s13321-018-0286-7"</w:instrText>
+      </w:r>
+      <w:r>
+        <w:fldChar w:fldCharType="separate"/>
+      </w:r>
+      <w:r>
+        <w:rPr>
+          <w:rStyle w:val="Hyperlink"/>
+          <w:rFonts w:cstheme="minorHAnsi"/>
+          <w:sz w:val="24"/>
+          <w:szCs w:val="24"/>
+          <w:lang w:val="en-US"/>
+        </w:rPr>
+        <w:t>https://jcheminf.biomedcentral.com/articles/10.1186/s13321-018-0286-7</w:t>
+      </w:r>
+      <w:r>
+        <w:rPr>
+          <w:rStyle w:val="Hyperlink"/>
+          <w:rFonts w:cstheme="minorHAnsi"/>
+          <w:sz w:val="24"/>
+          <w:szCs w:val="24"/>
+          <w:lang w:val="en-US"/>
+        </w:rPr>
+        <w:fldChar w:fldCharType="end"/>
+      </w:r>
+    </w:p>
+    <w:bookmarkEnd w:id="1"/>
+    <w:p>
+      <w:pPr>
+        <w:rPr>
+          <w:rFonts w:cstheme="minorHAnsi"/>
+          <w:sz w:val="24"/>
+          <w:szCs w:val="24"/>
+          <w:lang w:val="en-US"/>
+        </w:rPr>
+      </w:pPr>
+    </w:p>
+    <w:p>
+      <w:pPr>
+        <w:rPr>
+          <w:rFonts w:cstheme="minorHAnsi"/>
+          <w:sz w:val="24"/>
+          <w:szCs w:val="24"/>
+          <w:lang w:val="nl-NL"/>
+        </w:rPr>
+      </w:pPr>
       <w:proofErr w:type="spellStart"/>
       <w:r>
         <w:rPr>
           <w:rFonts w:cstheme="minorHAnsi"/>
           <w:sz w:val="24"/>
           <w:szCs w:val="24"/>
-          <w:lang w:val="en-US"/>
-        </w:rPr>
-        <w:t>x_train</w:t>
+          <w:lang w:val="nl-NL"/>
+        </w:rPr>
+        <w:t>Zinc</w:t>
       </w:r>
       <w:proofErr w:type="spellEnd"/>
-    </w:p>
-    <w:p>
-      <w:pPr>
-        <w:pStyle w:val="ListParagraph"/>
-        <w:numPr>
-          <w:ilvl w:val="0"/>
-          <w:numId w:val="1"/>
-        </w:numPr>
-        <w:rPr>
-          <w:rFonts w:cstheme="minorHAnsi"/>
-          <w:sz w:val="24"/>
-          <w:szCs w:val="24"/>
-          <w:u w:val="single"/>
-          <w:lang w:val="en-US"/>
-        </w:rPr>
-      </w:pPr>
-      <w:r>
-        <w:rPr>
-          <w:rFonts w:cstheme="minorHAnsi"/>
-          <w:sz w:val="24"/>
-          <w:szCs w:val="24"/>
-          <w:lang w:val="en-US"/>
-        </w:rPr>
-        <w:t xml:space="preserve">Train it off Using RDKit Generated Images as </w:t>
+      <w:r>
+        <w:rPr>
+          <w:rFonts w:cstheme="minorHAnsi"/>
+          <w:sz w:val="24"/>
+          <w:szCs w:val="24"/>
+          <w:lang w:val="nl-NL"/>
+        </w:rPr>
+        <w:t xml:space="preserve"> Dataset</w:t>
+      </w:r>
+    </w:p>
+    <w:bookmarkStart w:id="2" w:name="_Hlk141792031"/>
+    <w:p>
+      <w:pPr>
+        <w:rPr>
+          <w:rFonts w:cstheme="minorHAnsi"/>
+          <w:sz w:val="24"/>
+          <w:szCs w:val="24"/>
+          <w:lang w:val="nl-NL"/>
+        </w:rPr>
+      </w:pPr>
+      <w:r>
+        <w:fldChar w:fldCharType="begin"/>
+      </w:r>
+      <w:r>
+        <w:rPr>
+          <w:lang w:val="nl-NL"/>
+        </w:rPr>
+        <w:instrText>HYPERLINK "https://arxiv.org/pdf/2209.01712.pdf"</w:instrText>
+      </w:r>
+      <w:r>
+        <w:fldChar w:fldCharType="separate"/>
+      </w:r>
+      <w:r>
+        <w:rPr>
+          <w:rStyle w:val="Hyperlink"/>
+          <w:rFonts w:cstheme="minorHAnsi"/>
+          <w:sz w:val="24"/>
+          <w:szCs w:val="24"/>
+          <w:lang w:val="nl-NL"/>
+        </w:rPr>
+        <w:t>https://arxiv.org/pdf/2209.01712.pdf</w:t>
+      </w:r>
+      <w:r>
+        <w:rPr>
+          <w:rStyle w:val="Hyperlink"/>
+          <w:rFonts w:cstheme="minorHAnsi"/>
+          <w:sz w:val="24"/>
+          <w:szCs w:val="24"/>
+          <w:lang w:val="nl-NL"/>
+        </w:rPr>
+        <w:fldChar w:fldCharType="end"/>
+      </w:r>
+    </w:p>
+    <w:bookmarkEnd w:id="2"/>
+    <w:p>
+      <w:pPr>
+        <w:rPr>
+          <w:rFonts w:cstheme="minorHAnsi"/>
+          <w:sz w:val="24"/>
+          <w:szCs w:val="24"/>
+          <w:lang w:val="nl-NL"/>
+        </w:rPr>
+      </w:pPr>
+    </w:p>
+    <w:p>
+      <w:pPr>
+        <w:rPr>
+          <w:rFonts w:cstheme="minorHAnsi"/>
+          <w:sz w:val="24"/>
+          <w:szCs w:val="24"/>
+          <w:lang w:val="nl-NL"/>
+        </w:rPr>
+      </w:pPr>
+    </w:p>
+    <w:p>
+      <w:pPr>
+        <w:rPr>
+          <w:rFonts w:cstheme="minorHAnsi"/>
+          <w:sz w:val="24"/>
+          <w:szCs w:val="24"/>
+          <w:lang w:val="en-US"/>
+        </w:rPr>
+      </w:pPr>
+      <w:r>
+        <w:rPr>
+          <w:rFonts w:cstheme="minorHAnsi"/>
+          <w:sz w:val="24"/>
+          <w:szCs w:val="24"/>
+          <w:lang w:val="en-US"/>
+        </w:rPr>
+        <w:t xml:space="preserve">CUDA – for </w:t>
       </w:r>
       <w:proofErr w:type="spellStart"/>
       <w:r>
@@ -911,7 +1477,7 @@
           <w:szCs w:val="24"/>
           <w:lang w:val="en-US"/>
         </w:rPr>
-        <w:t>y_train</w:t>
+        <w:t>optimisation</w:t>
       </w:r>
       <w:proofErr w:type="spellEnd"/>
     </w:p>
@@ -921,476 +1487,189 @@
           <w:rFonts w:cstheme="minorHAnsi"/>
           <w:sz w:val="24"/>
           <w:szCs w:val="24"/>
-          <w:u w:val="single"/>
-          <w:lang w:val="en-US"/>
-        </w:rPr>
-      </w:pPr>
-    </w:p>
-    <w:p>
-      <w:pPr>
-        <w:pStyle w:val="ListParagraph"/>
-        <w:numPr>
-          <w:ilvl w:val="0"/>
-          <w:numId w:val="1"/>
-        </w:numPr>
-        <w:rPr>
-          <w:rFonts w:cstheme="minorHAnsi"/>
-          <w:sz w:val="24"/>
-          <w:szCs w:val="24"/>
-          <w:u w:val="single"/>
-          <w:lang w:val="en-US"/>
-        </w:rPr>
-      </w:pPr>
-      <w:r>
-        <w:rPr>
-          <w:rFonts w:cstheme="minorHAnsi"/>
-          <w:sz w:val="24"/>
-          <w:szCs w:val="24"/>
-          <w:lang w:val="en-US"/>
-        </w:rPr>
-        <w:t>Different Perspectives</w:t>
-      </w:r>
-    </w:p>
-    <w:p>
-      <w:pPr>
-        <w:pStyle w:val="ListParagraph"/>
-        <w:rPr>
-          <w:rFonts w:cstheme="minorHAnsi"/>
-          <w:sz w:val="24"/>
-          <w:szCs w:val="24"/>
-          <w:u w:val="single"/>
-          <w:lang w:val="en-US"/>
-        </w:rPr>
-      </w:pPr>
-    </w:p>
-    <w:p>
-      <w:pPr>
-        <w:pStyle w:val="ListParagraph"/>
-        <w:numPr>
-          <w:ilvl w:val="0"/>
-          <w:numId w:val="1"/>
-        </w:numPr>
-        <w:rPr>
-          <w:rFonts w:cstheme="minorHAnsi"/>
-          <w:sz w:val="24"/>
-          <w:szCs w:val="24"/>
-          <w:lang w:val="en-US"/>
-        </w:rPr>
-      </w:pPr>
-      <w:r>
-        <w:rPr>
-          <w:rFonts w:cstheme="minorHAnsi"/>
-          <w:sz w:val="24"/>
-          <w:szCs w:val="24"/>
-          <w:lang w:val="en-US"/>
-        </w:rPr>
-        <w:t>Remove smiles truncating</w:t>
-      </w:r>
-      <w:r>
-        <w:rPr>
-          <w:rFonts w:cstheme="minorHAnsi"/>
-          <w:sz w:val="24"/>
-          <w:szCs w:val="24"/>
-          <w:lang w:val="en-US"/>
-        </w:rPr>
-        <w:t xml:space="preserve"> names</w:t>
-      </w:r>
-    </w:p>
-    <w:p>
-      <w:pPr>
-        <w:pStyle w:val="ListParagraph"/>
-        <w:rPr>
-          <w:rFonts w:cstheme="minorHAnsi"/>
-          <w:sz w:val="24"/>
-          <w:szCs w:val="24"/>
-          <w:lang w:val="en-US"/>
-        </w:rPr>
-      </w:pPr>
-    </w:p>
-    <w:p>
-      <w:pPr>
-        <w:pStyle w:val="ListParagraph"/>
-        <w:numPr>
-          <w:ilvl w:val="0"/>
-          <w:numId w:val="1"/>
-        </w:numPr>
-        <w:rPr>
-          <w:rFonts w:cstheme="minorHAnsi"/>
-          <w:sz w:val="24"/>
-          <w:szCs w:val="24"/>
-          <w:lang w:val="en-US"/>
-        </w:rPr>
-      </w:pPr>
-      <w:r>
-        <w:rPr>
-          <w:rFonts w:cstheme="minorHAnsi"/>
-          <w:sz w:val="24"/>
-          <w:szCs w:val="24"/>
-          <w:lang w:val="en-US"/>
-        </w:rPr>
-        <w:t>Remove Molecules that Do not Generate Properly</w:t>
-      </w:r>
-    </w:p>
-    <w:p>
-      <w:pPr>
-        <w:rPr>
-          <w:rFonts w:cstheme="minorHAnsi"/>
-          <w:sz w:val="24"/>
-          <w:szCs w:val="24"/>
-          <w:u w:val="single"/>
-          <w:lang w:val="en-US"/>
-        </w:rPr>
-      </w:pPr>
-    </w:p>
-    <w:p>
-      <w:pPr>
-        <w:rPr>
-          <w:rFonts w:cstheme="minorHAnsi"/>
-          <w:sz w:val="24"/>
-          <w:szCs w:val="24"/>
-          <w:u w:val="single"/>
-          <w:lang w:val="en-US"/>
-        </w:rPr>
-      </w:pPr>
-    </w:p>
-    <w:p>
-      <w:pPr>
-        <w:rPr>
-          <w:rFonts w:cstheme="minorHAnsi"/>
-          <w:sz w:val="24"/>
-          <w:szCs w:val="24"/>
-          <w:lang w:val="en-US"/>
-        </w:rPr>
-      </w:pPr>
-      <w:r>
-        <w:rPr>
-          <w:rFonts w:cstheme="minorHAnsi"/>
-          <w:sz w:val="24"/>
-          <w:szCs w:val="24"/>
-          <w:lang w:val="en-US"/>
-        </w:rPr>
-        <w:t>Diffusion Models</w:t>
-      </w:r>
-    </w:p>
-    <w:p>
-      <w:pPr>
-        <w:rPr>
-          <w:rFonts w:cstheme="minorHAnsi"/>
-          <w:sz w:val="24"/>
-          <w:szCs w:val="24"/>
-          <w:lang w:val="en-US"/>
-        </w:rPr>
-      </w:pPr>
-    </w:p>
-    <w:p>
-      <w:pPr>
-        <w:rPr>
-          <w:rFonts w:cstheme="minorHAnsi"/>
-          <w:sz w:val="24"/>
-          <w:szCs w:val="24"/>
-          <w:lang w:val="en-US"/>
-        </w:rPr>
-      </w:pPr>
-    </w:p>
-    <w:p>
-      <w:pPr>
-        <w:rPr>
-          <w:rFonts w:cstheme="minorHAnsi"/>
-          <w:sz w:val="24"/>
-          <w:szCs w:val="24"/>
-          <w:lang w:val="en-US"/>
-        </w:rPr>
-      </w:pPr>
-      <w:r>
-        <w:rPr>
-          <w:rFonts w:cstheme="minorHAnsi"/>
-          <w:sz w:val="24"/>
-          <w:szCs w:val="24"/>
-          <w:lang w:val="en-US"/>
-        </w:rPr>
-        <w:t>Smile + Other Information (As Vector)  -&gt; Skeleton (Using VAE)  (loss from RDKit Images)</w:t>
-      </w:r>
-    </w:p>
-    <w:p>
-      <w:pPr>
-        <w:rPr>
-          <w:rFonts w:cstheme="minorHAnsi"/>
-          <w:sz w:val="24"/>
-          <w:szCs w:val="24"/>
-          <w:lang w:val="en-US"/>
-        </w:rPr>
-      </w:pPr>
-      <w:r>
-        <w:rPr>
-          <w:rFonts w:cstheme="minorHAnsi"/>
-          <w:sz w:val="24"/>
-          <w:szCs w:val="24"/>
-          <w:lang w:val="en-US"/>
-        </w:rPr>
-        <w:t xml:space="preserve">Skeleton Image to Smile -&gt; Trained off </w:t>
-      </w:r>
-      <w:r>
-        <w:rPr>
-          <w:rFonts w:cstheme="minorHAnsi"/>
-          <w:sz w:val="24"/>
-          <w:szCs w:val="24"/>
-          <w:lang w:val="en-US"/>
-        </w:rPr>
-        <w:t>RDKit Images</w:t>
-      </w:r>
-    </w:p>
-    <w:p>
-      <w:pPr>
-        <w:rPr>
-          <w:rFonts w:cstheme="minorHAnsi"/>
-          <w:sz w:val="24"/>
-          <w:szCs w:val="24"/>
-          <w:lang w:val="en-US"/>
-        </w:rPr>
-      </w:pPr>
-      <w:r>
-        <w:rPr>
-          <w:rFonts w:cstheme="minorHAnsi"/>
-          <w:sz w:val="24"/>
-          <w:szCs w:val="24"/>
-          <w:lang w:val="en-US"/>
-        </w:rPr>
-        <w:t>Trained</w:t>
-      </w:r>
-    </w:p>
-    <w:p>
-      <w:pPr>
-        <w:rPr>
-          <w:rFonts w:cstheme="minorHAnsi"/>
-          <w:sz w:val="24"/>
-          <w:szCs w:val="24"/>
-          <w:lang w:val="en-US"/>
-        </w:rPr>
-      </w:pPr>
-      <w:r>
-        <w:rPr>
-          <w:rFonts w:cstheme="minorHAnsi"/>
-          <w:sz w:val="24"/>
-          <w:szCs w:val="24"/>
-          <w:lang w:val="en-US"/>
-        </w:rPr>
-        <w:t>Model 1 – Smile to Image Representation</w:t>
-      </w:r>
-    </w:p>
-    <w:p>
-      <w:pPr>
-        <w:rPr>
-          <w:rFonts w:cstheme="minorHAnsi"/>
-          <w:sz w:val="24"/>
-          <w:szCs w:val="24"/>
-          <w:lang w:val="en-US"/>
-        </w:rPr>
-      </w:pPr>
-      <w:r>
-        <w:rPr>
-          <w:rFonts w:cstheme="minorHAnsi"/>
-          <w:sz w:val="24"/>
-          <w:szCs w:val="24"/>
-          <w:lang w:val="en-US"/>
-        </w:rPr>
-        <w:t>Model 2 – Image to Smile Representation</w:t>
-      </w:r>
-    </w:p>
-    <w:p>
-      <w:pPr>
-        <w:rPr>
-          <w:rFonts w:cstheme="minorHAnsi"/>
-          <w:sz w:val="24"/>
-          <w:szCs w:val="24"/>
-          <w:lang w:val="en-US"/>
-        </w:rPr>
-      </w:pPr>
-    </w:p>
-    <w:p>
-      <w:pPr>
-        <w:rPr>
-          <w:rFonts w:cstheme="minorHAnsi"/>
-          <w:sz w:val="24"/>
-          <w:szCs w:val="24"/>
-          <w:lang w:val="en-US"/>
-        </w:rPr>
-      </w:pPr>
-    </w:p>
-    <w:p>
-      <w:pPr>
-        <w:rPr>
-          <w:rFonts w:cstheme="minorHAnsi"/>
-          <w:sz w:val="24"/>
-          <w:szCs w:val="24"/>
-          <w:lang w:val="en-US"/>
-        </w:rPr>
-      </w:pPr>
-    </w:p>
-    <w:p>
-      <w:pPr>
-        <w:rPr>
-          <w:rFonts w:cstheme="minorHAnsi"/>
-          <w:sz w:val="24"/>
-          <w:szCs w:val="24"/>
-          <w:lang w:val="en-US"/>
-        </w:rPr>
-      </w:pPr>
-      <w:r>
-        <w:rPr>
-          <w:rFonts w:cstheme="minorHAnsi"/>
-          <w:sz w:val="24"/>
-          <w:szCs w:val="24"/>
-          <w:lang w:val="en-US"/>
-        </w:rPr>
-        <w:t>Goal, Input a smile with some parameters like make it long and user is generated image of skeletons</w:t>
-      </w:r>
-    </w:p>
-    <w:p>
-      <w:pPr>
-        <w:rPr>
-          <w:rFonts w:cstheme="minorHAnsi"/>
-          <w:sz w:val="24"/>
-          <w:szCs w:val="24"/>
-          <w:lang w:val="en-US"/>
-        </w:rPr>
-      </w:pPr>
-    </w:p>
-    <w:p>
-      <w:pPr>
-        <w:rPr>
-          <w:rFonts w:cstheme="minorHAnsi"/>
-          <w:sz w:val="24"/>
-          <w:szCs w:val="24"/>
-          <w:lang w:val="en-US"/>
-        </w:rPr>
-      </w:pPr>
-    </w:p>
-    <w:p>
-      <w:pPr>
-        <w:rPr>
-          <w:rFonts w:cstheme="minorHAnsi"/>
-          <w:sz w:val="24"/>
-          <w:szCs w:val="24"/>
-          <w:lang w:val="en-US"/>
-        </w:rPr>
-      </w:pPr>
-      <w:r>
-        <w:rPr>
-          <w:rFonts w:cstheme="minorHAnsi"/>
-          <w:sz w:val="24"/>
-          <w:szCs w:val="24"/>
-          <w:lang w:val="en-US"/>
-        </w:rPr>
-        <w:lastRenderedPageBreak/>
-        <w:t>Pipeline</w:t>
-      </w:r>
-    </w:p>
-    <w:p>
-      <w:pPr>
-        <w:rPr>
-          <w:rFonts w:cstheme="minorHAnsi"/>
-          <w:sz w:val="24"/>
-          <w:szCs w:val="24"/>
-          <w:lang w:val="en-US"/>
-        </w:rPr>
-      </w:pPr>
-      <w:r>
-        <w:rPr>
-          <w:rFonts w:cstheme="minorHAnsi"/>
-          <w:sz w:val="24"/>
-          <w:szCs w:val="24"/>
-          <w:lang w:val="en-US"/>
-        </w:rPr>
-        <w:t>SMILES Representation -&gt; ChemBERTa or RDKit Pretrained Embedding -&gt; Vector</w:t>
-      </w:r>
-    </w:p>
-    <w:p>
-      <w:pPr>
-        <w:rPr>
-          <w:rFonts w:cstheme="minorHAnsi"/>
-          <w:sz w:val="24"/>
-          <w:szCs w:val="24"/>
-          <w:lang w:val="en-US"/>
-        </w:rPr>
-      </w:pPr>
-      <w:r>
-        <w:rPr>
-          <w:rFonts w:cstheme="minorHAnsi"/>
-          <w:sz w:val="24"/>
-          <w:szCs w:val="24"/>
-          <w:lang w:val="en-US"/>
-        </w:rPr>
-        <w:t>Vector -&gt; Auto-Encoder -&gt; Skeleton (target is RDKit Generated Version) -&gt; Conv Net -&gt; SMILEs</w:t>
-      </w:r>
-    </w:p>
-    <w:p>
-      <w:pPr>
-        <w:rPr>
-          <w:rFonts w:cstheme="minorHAnsi"/>
-          <w:sz w:val="24"/>
-          <w:szCs w:val="24"/>
-          <w:lang w:val="en-US"/>
-        </w:rPr>
-      </w:pPr>
-    </w:p>
-    <w:bookmarkStart w:id="0" w:name="_Hlk141792038"/>
-    <w:p>
-      <w:pPr>
-        <w:rPr>
-          <w:rFonts w:cstheme="minorHAnsi"/>
-          <w:sz w:val="24"/>
-          <w:szCs w:val="24"/>
-          <w:lang w:val="en-US"/>
-        </w:rPr>
-      </w:pPr>
-      <w:r>
-        <w:fldChar w:fldCharType="begin"/>
-      </w:r>
-      <w:r>
-        <w:instrText>HYPERLINK "https://jcheminf.biomedcentral.com/articles/10.1186/s13321-018-0286-7"</w:instrText>
-      </w:r>
-      <w:r>
-        <w:fldChar w:fldCharType="separate"/>
-      </w:r>
-      <w:r>
-        <w:rPr>
-          <w:rStyle w:val="Hyperlink"/>
-          <w:rFonts w:cstheme="minorHAnsi"/>
-          <w:sz w:val="24"/>
-          <w:szCs w:val="24"/>
-          <w:lang w:val="en-US"/>
-        </w:rPr>
-        <w:t>https://jcheminf.biomedcentral.com/articles/10.1186/s13321-018-0286-7</w:t>
-      </w:r>
-      <w:r>
-        <w:rPr>
-          <w:rStyle w:val="Hyperlink"/>
-          <w:rFonts w:cstheme="minorHAnsi"/>
-          <w:sz w:val="24"/>
-          <w:szCs w:val="24"/>
-          <w:lang w:val="en-US"/>
-        </w:rPr>
-        <w:fldChar w:fldCharType="end"/>
-      </w:r>
-    </w:p>
-    <w:bookmarkEnd w:id="0"/>
-    <w:p>
-      <w:pPr>
-        <w:rPr>
-          <w:rFonts w:cstheme="minorHAnsi"/>
-          <w:sz w:val="24"/>
-          <w:szCs w:val="24"/>
-          <w:lang w:val="en-US"/>
-        </w:rPr>
-      </w:pPr>
-    </w:p>
-    <w:p>
-      <w:pPr>
-        <w:rPr>
-          <w:rFonts w:cstheme="minorHAnsi"/>
-          <w:sz w:val="24"/>
-          <w:szCs w:val="24"/>
-          <w:lang w:val="nl-NL"/>
+          <w:lang w:val="en-US"/>
+        </w:rPr>
+      </w:pPr>
+    </w:p>
+    <w:p>
+      <w:pPr>
+        <w:rPr>
+          <w:rFonts w:cstheme="minorHAnsi"/>
+          <w:sz w:val="24"/>
+          <w:szCs w:val="24"/>
+          <w:lang w:val="en-US"/>
+        </w:rPr>
+      </w:pPr>
+      <w:r>
+        <w:rPr>
+          <w:rFonts w:cstheme="minorHAnsi"/>
+          <w:sz w:val="24"/>
+          <w:szCs w:val="24"/>
+          <w:lang w:val="en-US"/>
+        </w:rPr>
+        <w:t>Vectors not lining up with right file</w:t>
+      </w:r>
+    </w:p>
+    <w:p>
+      <w:pPr>
+        <w:rPr>
+          <w:rFonts w:cstheme="minorHAnsi"/>
+          <w:sz w:val="24"/>
+          <w:szCs w:val="24"/>
+          <w:lang w:val="en-US"/>
+        </w:rPr>
+      </w:pPr>
+    </w:p>
+    <w:p>
+      <w:pPr>
+        <w:rPr>
+          <w:rFonts w:cstheme="minorHAnsi"/>
+          <w:sz w:val="24"/>
+          <w:szCs w:val="24"/>
+          <w:lang w:val="en-US"/>
+        </w:rPr>
+      </w:pPr>
+      <w:r>
+        <w:rPr>
+          <w:rFonts w:cstheme="minorHAnsi"/>
+          <w:sz w:val="24"/>
+          <w:szCs w:val="24"/>
+          <w:lang w:val="en-US"/>
+        </w:rPr>
+        <w:t>Bugs -&gt; Skeletons not generated well</w:t>
+      </w:r>
+    </w:p>
+    <w:p>
+      <w:pPr>
+        <w:rPr>
+          <w:rFonts w:cstheme="minorHAnsi"/>
+          <w:sz w:val="24"/>
+          <w:szCs w:val="24"/>
+          <w:lang w:val="en-US"/>
+        </w:rPr>
+      </w:pPr>
+    </w:p>
+    <w:p>
+      <w:pPr>
+        <w:rPr>
+          <w:rFonts w:cstheme="minorHAnsi"/>
+          <w:sz w:val="24"/>
+          <w:szCs w:val="24"/>
+        </w:rPr>
+      </w:pPr>
+      <w:r>
+        <w:rPr>
+          <w:rFonts w:cstheme="minorHAnsi"/>
+          <w:sz w:val="24"/>
+          <w:szCs w:val="24"/>
+        </w:rPr>
+        <w:t>T-Sne</w:t>
+      </w:r>
+      <w:r>
+        <w:rPr>
+          <w:rFonts w:cstheme="minorHAnsi"/>
+          <w:sz w:val="24"/>
+          <w:szCs w:val="24"/>
+        </w:rPr>
+        <w:t xml:space="preserve"> or PCA</w:t>
+      </w:r>
+    </w:p>
+    <w:p>
+      <w:pPr>
+        <w:rPr>
+          <w:rFonts w:cstheme="minorHAnsi"/>
+          <w:sz w:val="24"/>
+          <w:szCs w:val="24"/>
+        </w:rPr>
+      </w:pPr>
+    </w:p>
+    <w:p>
+      <w:pPr>
+        <w:rPr>
+          <w:rFonts w:cstheme="minorHAnsi"/>
+          <w:sz w:val="24"/>
+          <w:szCs w:val="24"/>
+        </w:rPr>
+      </w:pPr>
+      <w:r>
+        <w:rPr>
+          <w:rFonts w:cstheme="minorHAnsi"/>
+          <w:sz w:val="24"/>
+          <w:szCs w:val="24"/>
+        </w:rPr>
+        <w:t>PCA is way quicker t</w:t>
+      </w:r>
+      <w:r>
+        <w:rPr>
+          <w:rFonts w:cstheme="minorHAnsi"/>
+          <w:sz w:val="24"/>
+          <w:szCs w:val="24"/>
+        </w:rPr>
+        <w:t xml:space="preserve">o remove dimensions but slower </w:t>
+      </w:r>
+    </w:p>
+    <w:p>
+      <w:pPr>
+        <w:rPr>
+          <w:rFonts w:cstheme="minorHAnsi"/>
+          <w:sz w:val="24"/>
+          <w:szCs w:val="24"/>
+        </w:rPr>
+      </w:pPr>
+    </w:p>
+    <w:p>
+      <w:pPr>
+        <w:rPr>
+          <w:rFonts w:cstheme="minorHAnsi"/>
+          <w:sz w:val="24"/>
+          <w:szCs w:val="24"/>
+        </w:rPr>
+      </w:pPr>
+    </w:p>
+    <w:p>
+      <w:pPr>
+        <w:rPr>
+          <w:rFonts w:cstheme="minorHAnsi"/>
+          <w:sz w:val="24"/>
+          <w:szCs w:val="24"/>
+        </w:rPr>
+      </w:pPr>
+    </w:p>
+    <w:p>
+      <w:pPr>
+        <w:rPr>
+          <w:rFonts w:cstheme="minorHAnsi"/>
+          <w:sz w:val="24"/>
+          <w:szCs w:val="24"/>
+        </w:rPr>
+      </w:pPr>
+    </w:p>
+    <w:p>
+      <w:pPr>
+        <w:rPr>
+          <w:rFonts w:cstheme="minorHAnsi"/>
+          <w:sz w:val="24"/>
+          <w:szCs w:val="24"/>
+          <w:lang w:val="en-US"/>
+        </w:rPr>
+      </w:pPr>
+      <w:r>
+        <w:rPr>
+          <w:rFonts w:cstheme="minorHAnsi"/>
+          <w:sz w:val="24"/>
+          <w:szCs w:val="24"/>
+          <w:lang w:val="en-US"/>
+        </w:rPr>
+        <w:t>Add In Elbow Method For Visualization and clustering</w:t>
+      </w:r>
+    </w:p>
+    <w:p>
+      <w:pPr>
+        <w:rPr>
+          <w:rFonts w:cstheme="minorHAnsi"/>
+          <w:sz w:val="24"/>
+          <w:szCs w:val="24"/>
+          <w:lang w:val="en-US"/>
         </w:rPr>
       </w:pPr>
       <w:proofErr w:type="spellStart"/>
@@ -1399,123 +1678,21 @@
           <w:rFonts w:cstheme="minorHAnsi"/>
           <w:sz w:val="24"/>
           <w:szCs w:val="24"/>
-          <w:lang w:val="nl-NL"/>
-        </w:rPr>
-        <w:t>Zinc</w:t>
+          <w:lang w:val="en-US"/>
+        </w:rPr>
+        <w:t>KMeans</w:t>
       </w:r>
       <w:proofErr w:type="spellEnd"/>
-      <w:r>
-        <w:rPr>
-          <w:rFonts w:cstheme="minorHAnsi"/>
-          <w:sz w:val="24"/>
-          <w:szCs w:val="24"/>
-          <w:lang w:val="nl-NL"/>
-        </w:rPr>
-        <w:t xml:space="preserve"> Dataset</w:t>
-      </w:r>
-    </w:p>
-    <w:bookmarkStart w:id="1" w:name="_Hlk141792031"/>
-    <w:p>
-      <w:pPr>
-        <w:rPr>
-          <w:rFonts w:cstheme="minorHAnsi"/>
-          <w:sz w:val="24"/>
-          <w:szCs w:val="24"/>
-          <w:lang w:val="nl-NL"/>
-        </w:rPr>
-      </w:pPr>
-      <w:r>
-        <w:fldChar w:fldCharType="begin"/>
-      </w:r>
-      <w:r>
-        <w:rPr>
-          <w:lang w:val="nl-NL"/>
-        </w:rPr>
-        <w:instrText>HYPERLINK "https://arxiv.org/pdf/2209.01712.pdf"</w:instrText>
-      </w:r>
-      <w:r>
-        <w:fldChar w:fldCharType="separate"/>
-      </w:r>
-      <w:r>
-        <w:rPr>
-          <w:rStyle w:val="Hyperlink"/>
-          <w:rFonts w:cstheme="minorHAnsi"/>
-          <w:sz w:val="24"/>
-          <w:szCs w:val="24"/>
-          <w:lang w:val="nl-NL"/>
-        </w:rPr>
-        <w:t>https://arxiv.org/pdf/22</w:t>
-      </w:r>
-      <w:r>
-        <w:rPr>
-          <w:rStyle w:val="Hyperlink"/>
-          <w:rFonts w:cstheme="minorHAnsi"/>
-          <w:sz w:val="24"/>
-          <w:szCs w:val="24"/>
-          <w:lang w:val="nl-NL"/>
-        </w:rPr>
-        <w:t>0</w:t>
-      </w:r>
-      <w:r>
-        <w:rPr>
-          <w:rStyle w:val="Hyperlink"/>
-          <w:rFonts w:cstheme="minorHAnsi"/>
-          <w:sz w:val="24"/>
-          <w:szCs w:val="24"/>
-          <w:lang w:val="nl-NL"/>
-        </w:rPr>
-        <w:t>9.01712.pdf</w:t>
-      </w:r>
-      <w:r>
-        <w:rPr>
-          <w:rStyle w:val="Hyperlink"/>
-          <w:rFonts w:cstheme="minorHAnsi"/>
-          <w:sz w:val="24"/>
-          <w:szCs w:val="24"/>
-          <w:lang w:val="nl-NL"/>
-        </w:rPr>
-        <w:fldChar w:fldCharType="end"/>
-      </w:r>
-    </w:p>
-    <w:bookmarkEnd w:id="1"/>
-    <w:p>
-      <w:pPr>
-        <w:rPr>
-          <w:rFonts w:cstheme="minorHAnsi"/>
-          <w:sz w:val="24"/>
-          <w:szCs w:val="24"/>
-          <w:lang w:val="nl-NL"/>
-        </w:rPr>
-      </w:pPr>
-    </w:p>
-    <w:p>
-      <w:pPr>
-        <w:rPr>
-          <w:rFonts w:cstheme="minorHAnsi"/>
-          <w:sz w:val="24"/>
-          <w:szCs w:val="24"/>
-          <w:lang w:val="nl-NL"/>
-        </w:rPr>
-      </w:pPr>
-    </w:p>
-    <w:p>
-      <w:pPr>
-        <w:rPr>
-          <w:rFonts w:cstheme="minorHAnsi"/>
-          <w:sz w:val="24"/>
-          <w:szCs w:val="24"/>
-          <w:lang w:val="en-US"/>
-        </w:rPr>
-      </w:pPr>
-      <w:r>
-        <w:rPr>
-          <w:rFonts w:cstheme="minorHAnsi"/>
-          <w:sz w:val="24"/>
-          <w:szCs w:val="24"/>
-          <w:lang w:val="en-US"/>
-        </w:rPr>
-        <w:t xml:space="preserve">CUDA – for </w:t>
-      </w:r>
+    </w:p>
+    <w:p>
+      <w:pPr>
+        <w:rPr>
+          <w:rFonts w:cstheme="minorHAnsi"/>
+          <w:sz w:val="24"/>
+          <w:szCs w:val="24"/>
+          <w:lang w:val="en-US"/>
+        </w:rPr>
+      </w:pPr>
       <w:proofErr w:type="spellStart"/>
       <w:r>
         <w:rPr>
@@ -1524,7 +1701,7 @@
           <w:szCs w:val="24"/>
           <w:lang w:val="en-US"/>
         </w:rPr>
-        <w:t>optimisation</w:t>
+        <w:t>DBScan</w:t>
       </w:r>
       <w:proofErr w:type="spellEnd"/>
     </w:p>
@@ -1537,188 +1714,6 @@
           <w:lang w:val="en-US"/>
         </w:rPr>
       </w:pPr>
-    </w:p>
-    <w:p>
-      <w:pPr>
-        <w:rPr>
-          <w:rFonts w:cstheme="minorHAnsi"/>
-          <w:sz w:val="24"/>
-          <w:szCs w:val="24"/>
-          <w:lang w:val="en-US"/>
-        </w:rPr>
-      </w:pPr>
-      <w:r>
-        <w:rPr>
-          <w:rFonts w:cstheme="minorHAnsi"/>
-          <w:sz w:val="24"/>
-          <w:szCs w:val="24"/>
-          <w:lang w:val="en-US"/>
-        </w:rPr>
-        <w:t>Vectors not lining up with right file</w:t>
-      </w:r>
-    </w:p>
-    <w:p>
-      <w:pPr>
-        <w:rPr>
-          <w:rFonts w:cstheme="minorHAnsi"/>
-          <w:sz w:val="24"/>
-          <w:szCs w:val="24"/>
-          <w:lang w:val="en-US"/>
-        </w:rPr>
-      </w:pPr>
-    </w:p>
-    <w:p>
-      <w:pPr>
-        <w:rPr>
-          <w:rFonts w:cstheme="minorHAnsi"/>
-          <w:sz w:val="24"/>
-          <w:szCs w:val="24"/>
-          <w:lang w:val="en-US"/>
-        </w:rPr>
-      </w:pPr>
-      <w:r>
-        <w:rPr>
-          <w:rFonts w:cstheme="minorHAnsi"/>
-          <w:sz w:val="24"/>
-          <w:szCs w:val="24"/>
-          <w:lang w:val="en-US"/>
-        </w:rPr>
-        <w:t>Bugs -&gt; Skeletons not generated well</w:t>
-      </w:r>
-    </w:p>
-    <w:p>
-      <w:pPr>
-        <w:rPr>
-          <w:rFonts w:cstheme="minorHAnsi"/>
-          <w:sz w:val="24"/>
-          <w:szCs w:val="24"/>
-          <w:lang w:val="en-US"/>
-        </w:rPr>
-      </w:pPr>
-    </w:p>
-    <w:p>
-      <w:pPr>
-        <w:rPr>
-          <w:rFonts w:cstheme="minorHAnsi"/>
-          <w:sz w:val="24"/>
-          <w:szCs w:val="24"/>
-        </w:rPr>
-      </w:pPr>
-      <w:r>
-        <w:rPr>
-          <w:rFonts w:cstheme="minorHAnsi"/>
-          <w:sz w:val="24"/>
-          <w:szCs w:val="24"/>
-        </w:rPr>
-        <w:t>T-Sne</w:t>
-      </w:r>
-      <w:r>
-        <w:rPr>
-          <w:rFonts w:cstheme="minorHAnsi"/>
-          <w:sz w:val="24"/>
-          <w:szCs w:val="24"/>
-        </w:rPr>
-        <w:t xml:space="preserve"> or PCA</w:t>
-      </w:r>
-    </w:p>
-    <w:p>
-      <w:pPr>
-        <w:rPr>
-          <w:rFonts w:cstheme="minorHAnsi"/>
-          <w:sz w:val="24"/>
-          <w:szCs w:val="24"/>
-        </w:rPr>
-      </w:pPr>
-    </w:p>
-    <w:p>
-      <w:pPr>
-        <w:rPr>
-          <w:rFonts w:cstheme="minorHAnsi"/>
-          <w:sz w:val="24"/>
-          <w:szCs w:val="24"/>
-        </w:rPr>
-      </w:pPr>
-      <w:r>
-        <w:rPr>
-          <w:rFonts w:cstheme="minorHAnsi"/>
-          <w:sz w:val="24"/>
-          <w:szCs w:val="24"/>
-        </w:rPr>
-        <w:t>PCA is way quicker t</w:t>
-      </w:r>
-      <w:r>
-        <w:rPr>
-          <w:rFonts w:cstheme="minorHAnsi"/>
-          <w:sz w:val="24"/>
-          <w:szCs w:val="24"/>
-        </w:rPr>
-        <w:t xml:space="preserve">o remove dimensions but slower </w:t>
-      </w:r>
-    </w:p>
-    <w:p>
-      <w:pPr>
-        <w:rPr>
-          <w:rFonts w:cstheme="minorHAnsi"/>
-          <w:sz w:val="24"/>
-          <w:szCs w:val="24"/>
-        </w:rPr>
-      </w:pPr>
-    </w:p>
-    <w:p>
-      <w:pPr>
-        <w:rPr>
-          <w:rFonts w:cstheme="minorHAnsi"/>
-          <w:sz w:val="24"/>
-          <w:szCs w:val="24"/>
-        </w:rPr>
-      </w:pPr>
-    </w:p>
-    <w:p>
-      <w:pPr>
-        <w:rPr>
-          <w:rFonts w:cstheme="minorHAnsi"/>
-          <w:sz w:val="24"/>
-          <w:szCs w:val="24"/>
-        </w:rPr>
-      </w:pPr>
-    </w:p>
-    <w:p>
-      <w:pPr>
-        <w:rPr>
-          <w:rFonts w:cstheme="minorHAnsi"/>
-          <w:sz w:val="24"/>
-          <w:szCs w:val="24"/>
-        </w:rPr>
-      </w:pPr>
-    </w:p>
-    <w:p>
-      <w:pPr>
-        <w:rPr>
-          <w:rFonts w:cstheme="minorHAnsi"/>
-          <w:sz w:val="24"/>
-          <w:szCs w:val="24"/>
-          <w:lang w:val="en-US"/>
-        </w:rPr>
-      </w:pPr>
-      <w:r>
-        <w:rPr>
-          <w:rFonts w:cstheme="minorHAnsi"/>
-          <w:sz w:val="24"/>
-          <w:szCs w:val="24"/>
-          <w:lang w:val="en-US"/>
-        </w:rPr>
-        <w:t>Add In Elbow Method For Visualization and clustering</w:t>
-      </w:r>
-    </w:p>
-    <w:p>
-      <w:pPr>
-        <w:rPr>
-          <w:rFonts w:cstheme="minorHAnsi"/>
-          <w:sz w:val="24"/>
-          <w:szCs w:val="24"/>
-          <w:lang w:val="en-US"/>
-        </w:rPr>
-      </w:pPr>
       <w:proofErr w:type="spellStart"/>
       <w:r>
         <w:rPr>
@@ -1727,54 +1722,12 @@
           <w:szCs w:val="24"/>
           <w:lang w:val="en-US"/>
         </w:rPr>
-        <w:t>KMeans</w:t>
+        <w:t>MeanShift</w:t>
       </w:r>
       <w:proofErr w:type="spellEnd"/>
     </w:p>
     <w:p>
-      <w:pPr>
-        <w:rPr>
-          <w:rFonts w:cstheme="minorHAnsi"/>
-          <w:sz w:val="24"/>
-          <w:szCs w:val="24"/>
-          <w:lang w:val="en-US"/>
-        </w:rPr>
-      </w:pPr>
-      <w:proofErr w:type="spellStart"/>
-      <w:r>
-        <w:rPr>
-          <w:rFonts w:cstheme="minorHAnsi"/>
-          <w:sz w:val="24"/>
-          <w:szCs w:val="24"/>
-          <w:lang w:val="en-US"/>
-        </w:rPr>
-        <w:t>DBScan</w:t>
-      </w:r>
-      <w:proofErr w:type="spellEnd"/>
-    </w:p>
-    <w:p>
-      <w:pPr>
-        <w:rPr>
-          <w:rFonts w:cstheme="minorHAnsi"/>
-          <w:sz w:val="24"/>
-          <w:szCs w:val="24"/>
-          <w:lang w:val="en-US"/>
-        </w:rPr>
-      </w:pPr>
-      <w:proofErr w:type="spellStart"/>
-      <w:r>
-        <w:rPr>
-          <w:rFonts w:cstheme="minorHAnsi"/>
-          <w:sz w:val="24"/>
-          <w:szCs w:val="24"/>
-          <w:lang w:val="en-US"/>
-        </w:rPr>
-        <w:t>MeanShift</w:t>
-      </w:r>
-      <w:proofErr w:type="spellEnd"/>
-    </w:p>
-    <w:p>
-      <w:hyperlink r:id="rId6" w:anchor="optics" w:history="1">
+      <w:hyperlink r:id="rId5" w:anchor="optics" w:history="1">
         <w:r>
           <w:rPr>
             <w:rStyle w:val="std"/>
@@ -2360,6 +2313,7 @@
           <w:szCs w:val="24"/>
           <w:lang w:val="en-US"/>
         </w:rPr>
+        <w:lastRenderedPageBreak/>
         <w:t>Preprocessing Images</w:t>
       </w:r>
     </w:p>
@@ -3090,31 +3044,31 @@
           <w:szCs w:val="24"/>
           <w:lang w:val="en-US"/>
         </w:rPr>
+        <w:t>Questions</w:t>
+      </w:r>
+    </w:p>
+    <w:p>
+      <w:pPr>
+        <w:pStyle w:val="ListParagraph"/>
+        <w:numPr>
+          <w:ilvl w:val="0"/>
+          <w:numId w:val="1"/>
+        </w:numPr>
+        <w:rPr>
+          <w:rFonts w:cstheme="minorHAnsi"/>
+          <w:sz w:val="24"/>
+          <w:szCs w:val="24"/>
+          <w:lang w:val="en-US"/>
+        </w:rPr>
+      </w:pPr>
+      <w:r>
+        <w:rPr>
+          <w:rFonts w:cstheme="minorHAnsi"/>
+          <w:sz w:val="24"/>
+          <w:szCs w:val="24"/>
+          <w:lang w:val="en-US"/>
+        </w:rPr>
         <w:lastRenderedPageBreak/>
-        <w:t>Questions</w:t>
-      </w:r>
-    </w:p>
-    <w:p>
-      <w:pPr>
-        <w:pStyle w:val="ListParagraph"/>
-        <w:numPr>
-          <w:ilvl w:val="0"/>
-          <w:numId w:val="1"/>
-        </w:numPr>
-        <w:rPr>
-          <w:rFonts w:cstheme="minorHAnsi"/>
-          <w:sz w:val="24"/>
-          <w:szCs w:val="24"/>
-          <w:lang w:val="en-US"/>
-        </w:rPr>
-      </w:pPr>
-      <w:r>
-        <w:rPr>
-          <w:rFonts w:cstheme="minorHAnsi"/>
-          <w:sz w:val="24"/>
-          <w:szCs w:val="24"/>
-          <w:lang w:val="en-US"/>
-        </w:rPr>
         <w:t xml:space="preserve">For new molecule generation, is it better to </w:t>
       </w:r>
       <w:proofErr w:type="spellStart"/>
@@ -3676,177 +3630,688 @@
           <w:szCs w:val="24"/>
           <w:lang w:val="en-US"/>
         </w:rPr>
+        <w:t>Input : Generate me some possible molecules for treatment of depression</w:t>
+      </w:r>
+    </w:p>
+    <w:p>
+      <w:pPr>
+        <w:rPr>
+          <w:rFonts w:cstheme="minorHAnsi"/>
+          <w:sz w:val="24"/>
+          <w:szCs w:val="24"/>
+          <w:lang w:val="en-US"/>
+        </w:rPr>
+      </w:pPr>
+    </w:p>
+    <w:p>
+      <w:pPr>
+        <w:rPr>
+          <w:rFonts w:cstheme="minorHAnsi"/>
+          <w:sz w:val="24"/>
+          <w:szCs w:val="24"/>
+          <w:lang w:val="en-US"/>
+        </w:rPr>
+      </w:pPr>
+      <w:r>
+        <w:rPr>
+          <w:rFonts w:cstheme="minorHAnsi"/>
+          <w:sz w:val="24"/>
+          <w:szCs w:val="24"/>
+          <w:lang w:val="en-US"/>
+        </w:rPr>
+        <w:t xml:space="preserve">A prompt has two key parts </w:t>
+      </w:r>
+    </w:p>
+    <w:p>
+      <w:pPr>
+        <w:rPr>
+          <w:rFonts w:cstheme="minorHAnsi"/>
+          <w:sz w:val="24"/>
+          <w:szCs w:val="24"/>
+          <w:lang w:val="en-US"/>
+        </w:rPr>
+      </w:pPr>
+    </w:p>
+    <w:p>
+      <w:pPr>
+        <w:rPr>
+          <w:rFonts w:cstheme="minorHAnsi"/>
+          <w:sz w:val="24"/>
+          <w:szCs w:val="24"/>
+          <w:lang w:val="en-US"/>
+        </w:rPr>
+      </w:pPr>
+      <w:r>
+        <w:rPr>
+          <w:rFonts w:cstheme="minorHAnsi"/>
+          <w:sz w:val="24"/>
+          <w:szCs w:val="24"/>
+          <w:lang w:val="en-US"/>
+        </w:rPr>
+        <w:t>Target of molecule (What its treating) and starting molecules (optional)</w:t>
+      </w:r>
+    </w:p>
+    <w:p>
+      <w:pPr>
+        <w:rPr>
+          <w:rFonts w:cstheme="minorHAnsi"/>
+          <w:sz w:val="24"/>
+          <w:szCs w:val="24"/>
+          <w:lang w:val="en-US"/>
+        </w:rPr>
+      </w:pPr>
+    </w:p>
+    <w:p>
+      <w:pPr>
+        <w:rPr>
+          <w:rFonts w:cstheme="minorHAnsi"/>
+          <w:sz w:val="24"/>
+          <w:szCs w:val="24"/>
+          <w:lang w:val="en-US"/>
+        </w:rPr>
+      </w:pPr>
+      <w:r>
+        <w:rPr>
+          <w:rFonts w:cstheme="minorHAnsi"/>
+          <w:sz w:val="24"/>
+          <w:szCs w:val="24"/>
+          <w:lang w:val="en-US"/>
+        </w:rPr>
+        <w:t>Before Meeting</w:t>
+      </w:r>
+    </w:p>
+    <w:p>
+      <w:pPr>
+        <w:pStyle w:val="ListParagraph"/>
+        <w:numPr>
+          <w:ilvl w:val="0"/>
+          <w:numId w:val="1"/>
+        </w:numPr>
+        <w:rPr>
+          <w:rFonts w:cstheme="minorHAnsi"/>
+          <w:sz w:val="24"/>
+          <w:szCs w:val="24"/>
+          <w:lang w:val="en-US"/>
+        </w:rPr>
+      </w:pPr>
+      <w:r>
+        <w:rPr>
+          <w:rFonts w:cstheme="minorHAnsi"/>
+          <w:sz w:val="24"/>
+          <w:szCs w:val="24"/>
+          <w:lang w:val="en-US"/>
+        </w:rPr>
+        <w:t xml:space="preserve">More </w:t>
+      </w:r>
+      <w:r>
+        <w:rPr>
+          <w:rFonts w:cstheme="minorHAnsi"/>
+          <w:sz w:val="24"/>
+          <w:szCs w:val="24"/>
+          <w:lang w:val="en-US"/>
+        </w:rPr>
+        <w:t>Visualizations</w:t>
+      </w:r>
+    </w:p>
+    <w:p>
+      <w:pPr>
+        <w:pStyle w:val="ListParagraph"/>
+        <w:numPr>
+          <w:ilvl w:val="0"/>
+          <w:numId w:val="1"/>
+        </w:numPr>
+        <w:rPr>
+          <w:rFonts w:cstheme="minorHAnsi"/>
+          <w:sz w:val="24"/>
+          <w:szCs w:val="24"/>
+          <w:lang w:val="en-US"/>
+        </w:rPr>
+      </w:pPr>
+      <w:r>
+        <w:rPr>
+          <w:rFonts w:cstheme="minorHAnsi"/>
+          <w:sz w:val="24"/>
+          <w:szCs w:val="24"/>
+          <w:lang w:val="en-US"/>
+        </w:rPr>
+        <w:t>Talk Plan</w:t>
+      </w:r>
+    </w:p>
+    <w:p>
+      <w:pPr>
+        <w:pStyle w:val="ListParagraph"/>
+        <w:numPr>
+          <w:ilvl w:val="0"/>
+          <w:numId w:val="1"/>
+        </w:numPr>
+        <w:rPr>
+          <w:rFonts w:cstheme="minorHAnsi"/>
+          <w:sz w:val="24"/>
+          <w:szCs w:val="24"/>
+          <w:lang w:val="en-US"/>
+        </w:rPr>
+      </w:pPr>
+      <w:r>
+        <w:rPr>
+          <w:rFonts w:cstheme="minorHAnsi"/>
+          <w:sz w:val="24"/>
+          <w:szCs w:val="24"/>
+          <w:lang w:val="en-US"/>
+        </w:rPr>
+        <w:t xml:space="preserve">Learning </w:t>
+      </w:r>
+      <w:proofErr w:type="spellStart"/>
+      <w:r>
+        <w:rPr>
+          <w:rFonts w:cstheme="minorHAnsi"/>
+          <w:sz w:val="24"/>
+          <w:szCs w:val="24"/>
+          <w:lang w:val="en-US"/>
+        </w:rPr>
+        <w:t>Slurm</w:t>
+      </w:r>
+      <w:proofErr w:type="spellEnd"/>
+      <w:r>
+        <w:rPr>
+          <w:rFonts w:cstheme="minorHAnsi"/>
+          <w:sz w:val="24"/>
+          <w:szCs w:val="24"/>
+          <w:lang w:val="en-US"/>
+        </w:rPr>
+        <w:t>/Baskerville</w:t>
+      </w:r>
+    </w:p>
+    <w:p>
+      <w:pPr>
+        <w:pStyle w:val="ListParagraph"/>
+        <w:numPr>
+          <w:ilvl w:val="0"/>
+          <w:numId w:val="1"/>
+        </w:numPr>
+        <w:rPr>
+          <w:rFonts w:cstheme="minorHAnsi"/>
+          <w:sz w:val="24"/>
+          <w:szCs w:val="24"/>
+          <w:lang w:val="en-US"/>
+        </w:rPr>
+      </w:pPr>
+      <w:r>
+        <w:rPr>
+          <w:rFonts w:cstheme="minorHAnsi"/>
+          <w:sz w:val="24"/>
+          <w:szCs w:val="24"/>
+          <w:lang w:val="en-US"/>
+        </w:rPr>
+        <w:t>Train 2 Models, one small one for showing the VAE generates clear Images</w:t>
+      </w:r>
+    </w:p>
+    <w:p>
+      <w:pPr>
+        <w:pStyle w:val="ListParagraph"/>
+        <w:numPr>
+          <w:ilvl w:val="0"/>
+          <w:numId w:val="1"/>
+        </w:numPr>
+        <w:rPr>
+          <w:rFonts w:cstheme="minorHAnsi"/>
+          <w:sz w:val="24"/>
+          <w:szCs w:val="24"/>
+          <w:lang w:val="en-US"/>
+        </w:rPr>
+      </w:pPr>
+      <w:r>
+        <w:rPr>
+          <w:rFonts w:cstheme="minorHAnsi"/>
+          <w:sz w:val="24"/>
+          <w:szCs w:val="24"/>
+          <w:lang w:val="en-US"/>
+        </w:rPr>
+        <w:t>Train a second on the full dataset overnight to show it can learn</w:t>
+      </w:r>
+    </w:p>
+    <w:p>
+      <w:pPr>
+        <w:pStyle w:val="ListParagraph"/>
+        <w:numPr>
+          <w:ilvl w:val="0"/>
+          <w:numId w:val="1"/>
+        </w:numPr>
+        <w:rPr>
+          <w:rFonts w:cstheme="minorHAnsi"/>
+          <w:sz w:val="24"/>
+          <w:szCs w:val="24"/>
+          <w:lang w:val="en-US"/>
+        </w:rPr>
+      </w:pPr>
+      <w:r>
+        <w:rPr>
+          <w:rFonts w:cstheme="minorHAnsi"/>
+          <w:sz w:val="24"/>
+          <w:szCs w:val="24"/>
+          <w:lang w:val="en-US"/>
+        </w:rPr>
+        <w:t>Generate Example Images</w:t>
+      </w:r>
+    </w:p>
+    <w:bookmarkStart w:id="3" w:name="_Hlk142568872"/>
+    <w:p>
+      <w:pPr>
+        <w:rPr>
+          <w:rFonts w:cstheme="minorHAnsi"/>
+          <w:sz w:val="24"/>
+          <w:szCs w:val="24"/>
+          <w:lang w:val="en-US"/>
+        </w:rPr>
+      </w:pPr>
+      <w:r>
+        <w:fldChar w:fldCharType="begin"/>
+      </w:r>
+      <w:r>
+        <w:instrText>HYPERLINK "https://www.ncbi.nlm.nih.gov/pmc/articles/PMC5570547/"</w:instrText>
+      </w:r>
+      <w:r>
+        <w:fldChar w:fldCharType="separate"/>
+      </w:r>
+      <w:r>
+        <w:rPr>
+          <w:rStyle w:val="Hyperlink"/>
+          <w:rFonts w:cstheme="minorHAnsi"/>
+          <w:sz w:val="24"/>
+          <w:szCs w:val="24"/>
+          <w:lang w:val="en-US"/>
+        </w:rPr>
+        <w:t>https://www.ncbi.nlm.nih.gov/pmc/articles/PMC5570547/</w:t>
+      </w:r>
+      <w:r>
+        <w:rPr>
+          <w:rStyle w:val="Hyperlink"/>
+          <w:rFonts w:cstheme="minorHAnsi"/>
+          <w:sz w:val="24"/>
+          <w:szCs w:val="24"/>
+          <w:lang w:val="en-US"/>
+        </w:rPr>
+        <w:fldChar w:fldCharType="end"/>
+      </w:r>
+    </w:p>
+    <w:bookmarkStart w:id="4" w:name="_Hlk142568877"/>
+    <w:bookmarkEnd w:id="3"/>
+    <w:p>
+      <w:pPr>
+        <w:rPr>
+          <w:rFonts w:cstheme="minorHAnsi"/>
+          <w:sz w:val="24"/>
+          <w:szCs w:val="24"/>
+          <w:lang w:val="en-US"/>
+        </w:rPr>
+      </w:pPr>
+      <w:r>
+        <w:fldChar w:fldCharType="begin"/>
+      </w:r>
+      <w:r>
+        <w:instrText>HYPERLINK "https://www.kaggle.com/datasets/jithinanievarghese/drugs-related-to-common-treatments"</w:instrText>
+      </w:r>
+      <w:r>
+        <w:fldChar w:fldCharType="separate"/>
+      </w:r>
+      <w:r>
+        <w:rPr>
+          <w:rStyle w:val="Hyperlink"/>
+          <w:rFonts w:cstheme="minorHAnsi"/>
+          <w:sz w:val="24"/>
+          <w:szCs w:val="24"/>
+          <w:lang w:val="en-US"/>
+        </w:rPr>
+        <w:t>https://www.kaggle.com/datasets/jithinanievarghese/drugs-related-to-common-treatments</w:t>
+      </w:r>
+      <w:r>
+        <w:rPr>
+          <w:rStyle w:val="Hyperlink"/>
+          <w:rFonts w:cstheme="minorHAnsi"/>
+          <w:sz w:val="24"/>
+          <w:szCs w:val="24"/>
+          <w:lang w:val="en-US"/>
+        </w:rPr>
+        <w:fldChar w:fldCharType="end"/>
+      </w:r>
+      <w:bookmarkEnd w:id="4"/>
+      <w:r>
+        <w:rPr>
+          <w:rFonts w:cstheme="minorHAnsi"/>
+          <w:sz w:val="24"/>
+          <w:szCs w:val="24"/>
+          <w:lang w:val="en-US"/>
+        </w:rPr>
+        <w:t>?</w:t>
+      </w:r>
+    </w:p>
+    <w:p>
+      <w:pPr>
+        <w:rPr>
+          <w:rFonts w:cstheme="minorHAnsi"/>
+          <w:sz w:val="24"/>
+          <w:szCs w:val="24"/>
+          <w:lang w:val="en-US"/>
+        </w:rPr>
+      </w:pPr>
+    </w:p>
+    <w:p>
+      <w:pPr>
+        <w:rPr>
+          <w:rFonts w:cstheme="minorHAnsi"/>
+          <w:sz w:val="24"/>
+          <w:szCs w:val="24"/>
+          <w:lang w:val="en-US"/>
+        </w:rPr>
+      </w:pPr>
+    </w:p>
+    <w:p>
+      <w:pPr>
+        <w:rPr>
+          <w:rFonts w:cstheme="minorHAnsi"/>
+          <w:sz w:val="24"/>
+          <w:szCs w:val="24"/>
+          <w:lang w:val="en-US"/>
+        </w:rPr>
+      </w:pPr>
+      <w:r>
+        <w:rPr>
+          <w:rFonts w:cstheme="minorHAnsi"/>
+          <w:sz w:val="24"/>
+          <w:szCs w:val="24"/>
+          <w:lang w:val="en-US"/>
+        </w:rPr>
+        <w:t>SPLIT DATA INTO VALIDATION, TRAINING, TEST</w:t>
+      </w:r>
+    </w:p>
+    <w:p>
+      <w:pPr>
+        <w:rPr>
+          <w:rFonts w:cstheme="minorHAnsi"/>
+          <w:sz w:val="24"/>
+          <w:szCs w:val="24"/>
+          <w:lang w:val="en-US"/>
+        </w:rPr>
+      </w:pPr>
+    </w:p>
+    <w:p>
+      <w:pPr>
+        <w:rPr>
+          <w:rFonts w:cstheme="minorHAnsi"/>
+          <w:sz w:val="24"/>
+          <w:szCs w:val="24"/>
+          <w:lang w:val="en-US"/>
+        </w:rPr>
+      </w:pPr>
+      <w:r>
+        <w:rPr>
+          <w:rFonts w:cstheme="minorHAnsi"/>
+          <w:sz w:val="24"/>
+          <w:szCs w:val="24"/>
+          <w:lang w:val="en-US"/>
+        </w:rPr>
+        <w:t>List Target Illnesses</w:t>
+      </w:r>
+    </w:p>
+    <w:p>
+      <w:pPr>
+        <w:rPr>
+          <w:rFonts w:cstheme="minorHAnsi"/>
+          <w:sz w:val="24"/>
+          <w:szCs w:val="24"/>
+          <w:lang w:val="en-US"/>
+        </w:rPr>
+      </w:pPr>
+      <w:r>
+        <w:rPr>
+          <w:rFonts w:cstheme="minorHAnsi"/>
+          <w:sz w:val="24"/>
+          <w:szCs w:val="24"/>
+          <w:lang w:val="en-US"/>
+        </w:rPr>
+        <w:t>Get all currently patented treatments</w:t>
+      </w:r>
+    </w:p>
+    <w:p>
+      <w:pPr>
+        <w:rPr>
+          <w:rFonts w:cstheme="minorHAnsi"/>
+          <w:sz w:val="24"/>
+          <w:szCs w:val="24"/>
+          <w:lang w:val="en-US"/>
+        </w:rPr>
+      </w:pPr>
+    </w:p>
+    <w:p>
+      <w:pPr>
+        <w:rPr>
+          <w:rFonts w:cstheme="minorHAnsi"/>
+          <w:sz w:val="24"/>
+          <w:szCs w:val="24"/>
+          <w:lang w:val="en-US"/>
+        </w:rPr>
+      </w:pPr>
+      <w:r>
+        <w:rPr>
+          <w:rFonts w:cstheme="minorHAnsi"/>
+          <w:sz w:val="24"/>
+          <w:szCs w:val="24"/>
+          <w:lang w:val="en-US"/>
+        </w:rPr>
+        <w:t>Prompt</w:t>
+      </w:r>
+    </w:p>
+    <w:p>
+      <w:pPr>
+        <w:rPr>
+          <w:rFonts w:cstheme="minorHAnsi"/>
+          <w:sz w:val="24"/>
+          <w:szCs w:val="24"/>
+          <w:lang w:val="en-US"/>
+        </w:rPr>
+      </w:pPr>
+      <w:r>
+        <w:rPr>
+          <w:rFonts w:cstheme="minorHAnsi"/>
+          <w:sz w:val="24"/>
+          <w:szCs w:val="24"/>
+          <w:lang w:val="en-US"/>
+        </w:rPr>
+        <w:t xml:space="preserve">Design me 20 possible molecules for treating </w:t>
+      </w:r>
+      <w:r>
+        <w:rPr>
+          <w:rFonts w:cstheme="minorHAnsi"/>
+          <w:sz w:val="24"/>
+          <w:szCs w:val="24"/>
+          <w:lang w:val="en-US"/>
+        </w:rPr>
+        <w:t>Parkinson’s</w:t>
+      </w:r>
+      <w:r>
+        <w:rPr>
+          <w:rFonts w:cstheme="minorHAnsi"/>
+          <w:sz w:val="24"/>
+          <w:szCs w:val="24"/>
+          <w:lang w:val="en-US"/>
+        </w:rPr>
+        <w:t xml:space="preserve"> with a faster onset then X drug and less </w:t>
+      </w:r>
+      <w:proofErr w:type="spellStart"/>
+      <w:r>
+        <w:rPr>
+          <w:rFonts w:cstheme="minorHAnsi"/>
+          <w:sz w:val="24"/>
+          <w:szCs w:val="24"/>
+          <w:lang w:val="en-US"/>
+        </w:rPr>
+        <w:t>biotoxic</w:t>
+      </w:r>
+      <w:proofErr w:type="spellEnd"/>
+      <w:r>
+        <w:rPr>
+          <w:rFonts w:cstheme="minorHAnsi"/>
+          <w:sz w:val="24"/>
+          <w:szCs w:val="24"/>
+          <w:lang w:val="en-US"/>
+        </w:rPr>
+        <w:t>, using examples of</w:t>
+      </w:r>
+    </w:p>
+    <w:p>
+      <w:pPr>
+        <w:rPr>
+          <w:rFonts w:cstheme="minorHAnsi"/>
+          <w:sz w:val="24"/>
+          <w:szCs w:val="24"/>
+          <w:lang w:val="en-US"/>
+        </w:rPr>
+      </w:pPr>
+    </w:p>
+    <w:p>
+      <w:pPr>
+        <w:rPr>
+          <w:rFonts w:cstheme="minorHAnsi"/>
+          <w:sz w:val="24"/>
+          <w:szCs w:val="24"/>
+          <w:lang w:val="en-US"/>
+        </w:rPr>
+      </w:pPr>
+      <w:r>
+        <w:rPr>
+          <w:rFonts w:cstheme="minorHAnsi"/>
+          <w:sz w:val="24"/>
+          <w:szCs w:val="24"/>
+          <w:lang w:val="en-US"/>
+        </w:rPr>
+        <w:t>More Visualizations of Input Embedding and Latent Space</w:t>
+      </w:r>
+    </w:p>
+    <w:p>
+      <w:pPr>
+        <w:rPr>
+          <w:rFonts w:cstheme="minorHAnsi"/>
+          <w:sz w:val="24"/>
+          <w:szCs w:val="24"/>
+          <w:lang w:val="en-US"/>
+        </w:rPr>
+      </w:pPr>
+    </w:p>
+    <w:p>
+      <w:pPr>
+        <w:rPr>
+          <w:rFonts w:cstheme="minorHAnsi"/>
+          <w:sz w:val="24"/>
+          <w:szCs w:val="24"/>
+          <w:lang w:val="en-US"/>
+        </w:rPr>
+      </w:pPr>
+      <w:r>
+        <w:rPr>
+          <w:rFonts w:cstheme="minorHAnsi"/>
+          <w:sz w:val="24"/>
+          <w:szCs w:val="24"/>
+          <w:lang w:val="en-US"/>
+        </w:rPr>
+        <w:t>Make it robust so it works with any dataset</w:t>
+      </w:r>
+    </w:p>
+    <w:p>
+      <w:pPr>
+        <w:rPr>
+          <w:rFonts w:cstheme="minorHAnsi"/>
+          <w:sz w:val="24"/>
+          <w:szCs w:val="24"/>
+          <w:lang w:val="en-US"/>
+        </w:rPr>
+      </w:pPr>
+    </w:p>
+    <w:p>
+      <w:pPr>
+        <w:rPr>
+          <w:rFonts w:cstheme="minorHAnsi"/>
+          <w:sz w:val="24"/>
+          <w:szCs w:val="24"/>
+          <w:lang w:val="en-US"/>
+        </w:rPr>
+      </w:pPr>
+      <w:r>
+        <w:rPr>
+          <w:rFonts w:cstheme="minorHAnsi"/>
+          <w:sz w:val="24"/>
+          <w:szCs w:val="24"/>
+          <w:lang w:val="en-US"/>
+        </w:rPr>
+        <w:t>Small Dataset, both 44 and 194 is optimal number of clusters?</w:t>
+      </w:r>
+    </w:p>
+    <w:p>
+      <w:pPr>
+        <w:rPr>
+          <w:rFonts w:cstheme="minorHAnsi"/>
+          <w:sz w:val="24"/>
+          <w:szCs w:val="24"/>
+          <w:lang w:val="en-US"/>
+        </w:rPr>
+      </w:pPr>
+    </w:p>
+    <w:p>
+      <w:pPr>
+        <w:rPr>
+          <w:rFonts w:cstheme="minorHAnsi"/>
+          <w:sz w:val="24"/>
+          <w:szCs w:val="24"/>
+          <w:lang w:val="en-US"/>
+        </w:rPr>
+      </w:pPr>
+      <w:r>
+        <w:rPr>
+          <w:rFonts w:cstheme="minorHAnsi"/>
+          <w:sz w:val="24"/>
+          <w:szCs w:val="24"/>
+          <w:lang w:val="en-US"/>
+        </w:rPr>
         <w:lastRenderedPageBreak/>
-        <w:t>Input : Generate me some possible molecules for treatment of depression</w:t>
-      </w:r>
-    </w:p>
-    <w:p>
-      <w:pPr>
-        <w:rPr>
-          <w:rFonts w:cstheme="minorHAnsi"/>
-          <w:sz w:val="24"/>
-          <w:szCs w:val="24"/>
-          <w:lang w:val="en-US"/>
-        </w:rPr>
-      </w:pPr>
-    </w:p>
-    <w:p>
-      <w:pPr>
-        <w:rPr>
-          <w:rFonts w:cstheme="minorHAnsi"/>
-          <w:sz w:val="24"/>
-          <w:szCs w:val="24"/>
-          <w:lang w:val="en-US"/>
-        </w:rPr>
-      </w:pPr>
-      <w:r>
-        <w:rPr>
-          <w:rFonts w:cstheme="minorHAnsi"/>
-          <w:sz w:val="24"/>
-          <w:szCs w:val="24"/>
-          <w:lang w:val="en-US"/>
-        </w:rPr>
-        <w:t xml:space="preserve">A prompt has two key parts </w:t>
-      </w:r>
-    </w:p>
-    <w:p>
-      <w:pPr>
-        <w:rPr>
-          <w:rFonts w:cstheme="minorHAnsi"/>
-          <w:sz w:val="24"/>
-          <w:szCs w:val="24"/>
-          <w:lang w:val="en-US"/>
-        </w:rPr>
-      </w:pPr>
-    </w:p>
-    <w:p>
-      <w:pPr>
-        <w:rPr>
-          <w:rFonts w:cstheme="minorHAnsi"/>
-          <w:sz w:val="24"/>
-          <w:szCs w:val="24"/>
-          <w:lang w:val="en-US"/>
-        </w:rPr>
-      </w:pPr>
-      <w:r>
-        <w:rPr>
-          <w:rFonts w:cstheme="minorHAnsi"/>
-          <w:sz w:val="24"/>
-          <w:szCs w:val="24"/>
-          <w:lang w:val="en-US"/>
-        </w:rPr>
-        <w:t>Target of molecule (What its treating) and starting molecules (optional)</w:t>
-      </w:r>
-    </w:p>
-    <w:p>
-      <w:pPr>
-        <w:rPr>
-          <w:rFonts w:cstheme="minorHAnsi"/>
-          <w:sz w:val="24"/>
-          <w:szCs w:val="24"/>
-          <w:lang w:val="en-US"/>
-        </w:rPr>
-      </w:pPr>
-    </w:p>
-    <w:p>
-      <w:pPr>
-        <w:rPr>
-          <w:rFonts w:cstheme="minorHAnsi"/>
-          <w:sz w:val="24"/>
-          <w:szCs w:val="24"/>
-          <w:lang w:val="en-US"/>
-        </w:rPr>
-      </w:pPr>
-      <w:r>
-        <w:rPr>
-          <w:rFonts w:cstheme="minorHAnsi"/>
-          <w:sz w:val="24"/>
-          <w:szCs w:val="24"/>
-          <w:lang w:val="en-US"/>
-        </w:rPr>
-        <w:t>Before Meeting</w:t>
-      </w:r>
-    </w:p>
-    <w:p>
-      <w:pPr>
-        <w:pStyle w:val="ListParagraph"/>
-        <w:numPr>
-          <w:ilvl w:val="0"/>
-          <w:numId w:val="1"/>
-        </w:numPr>
-        <w:rPr>
-          <w:rFonts w:cstheme="minorHAnsi"/>
-          <w:sz w:val="24"/>
-          <w:szCs w:val="24"/>
-          <w:lang w:val="en-US"/>
-        </w:rPr>
-      </w:pPr>
-      <w:r>
-        <w:rPr>
-          <w:rFonts w:cstheme="minorHAnsi"/>
-          <w:sz w:val="24"/>
-          <w:szCs w:val="24"/>
-          <w:lang w:val="en-US"/>
-        </w:rPr>
-        <w:t xml:space="preserve">More </w:t>
-      </w:r>
-      <w:r>
-        <w:rPr>
-          <w:rFonts w:cstheme="minorHAnsi"/>
-          <w:sz w:val="24"/>
-          <w:szCs w:val="24"/>
-          <w:lang w:val="en-US"/>
-        </w:rPr>
-        <w:t>Visualizations</w:t>
-      </w:r>
-    </w:p>
-    <w:p>
-      <w:pPr>
-        <w:pStyle w:val="ListParagraph"/>
-        <w:numPr>
-          <w:ilvl w:val="0"/>
-          <w:numId w:val="1"/>
-        </w:numPr>
-        <w:rPr>
-          <w:rFonts w:cstheme="minorHAnsi"/>
-          <w:sz w:val="24"/>
-          <w:szCs w:val="24"/>
-          <w:lang w:val="en-US"/>
-        </w:rPr>
-      </w:pPr>
-      <w:r>
-        <w:rPr>
-          <w:rFonts w:cstheme="minorHAnsi"/>
-          <w:sz w:val="24"/>
-          <w:szCs w:val="24"/>
-          <w:lang w:val="en-US"/>
-        </w:rPr>
-        <w:t>Talk Plan</w:t>
-      </w:r>
-    </w:p>
-    <w:p>
-      <w:pPr>
-        <w:pStyle w:val="ListParagraph"/>
-        <w:numPr>
-          <w:ilvl w:val="0"/>
-          <w:numId w:val="1"/>
-        </w:numPr>
-        <w:rPr>
-          <w:rFonts w:cstheme="minorHAnsi"/>
-          <w:sz w:val="24"/>
-          <w:szCs w:val="24"/>
-          <w:lang w:val="en-US"/>
-        </w:rPr>
-      </w:pPr>
-      <w:r>
-        <w:rPr>
-          <w:rFonts w:cstheme="minorHAnsi"/>
-          <w:sz w:val="24"/>
-          <w:szCs w:val="24"/>
-          <w:lang w:val="en-US"/>
-        </w:rPr>
-        <w:t xml:space="preserve">Learning </w:t>
-      </w:r>
+        <w:t>To Do</w:t>
+      </w:r>
+    </w:p>
+    <w:p>
+      <w:pPr>
+        <w:pStyle w:val="ListParagraph"/>
+        <w:numPr>
+          <w:ilvl w:val="0"/>
+          <w:numId w:val="1"/>
+        </w:numPr>
+        <w:rPr>
+          <w:rFonts w:cstheme="minorHAnsi"/>
+          <w:sz w:val="24"/>
+          <w:szCs w:val="24"/>
+          <w:lang w:val="en-US"/>
+        </w:rPr>
+      </w:pPr>
+      <w:r>
+        <w:rPr>
+          <w:rFonts w:cstheme="minorHAnsi"/>
+          <w:sz w:val="24"/>
+          <w:szCs w:val="24"/>
+          <w:lang w:val="en-US"/>
+        </w:rPr>
+        <w:t>Build Dataset Builder</w:t>
+      </w:r>
+    </w:p>
+    <w:p>
+      <w:pPr>
+        <w:pStyle w:val="ListParagraph"/>
+        <w:numPr>
+          <w:ilvl w:val="0"/>
+          <w:numId w:val="1"/>
+        </w:numPr>
+        <w:rPr>
+          <w:rFonts w:cstheme="minorHAnsi"/>
+          <w:sz w:val="24"/>
+          <w:szCs w:val="24"/>
+          <w:lang w:val="en-US"/>
+        </w:rPr>
+      </w:pPr>
       <w:proofErr w:type="spellStart"/>
       <w:r>
         <w:rPr>
@@ -3855,482 +4320,9 @@
           <w:szCs w:val="24"/>
           <w:lang w:val="en-US"/>
         </w:rPr>
-        <w:t>Slurm</w:t>
+        <w:t>Visualisations</w:t>
       </w:r>
       <w:proofErr w:type="spellEnd"/>
-      <w:r>
-        <w:rPr>
-          <w:rFonts w:cstheme="minorHAnsi"/>
-          <w:sz w:val="24"/>
-          <w:szCs w:val="24"/>
-          <w:lang w:val="en-US"/>
-        </w:rPr>
-        <w:t>/Baskerville</w:t>
-      </w:r>
-    </w:p>
-    <w:p>
-      <w:pPr>
-        <w:pStyle w:val="ListParagraph"/>
-        <w:numPr>
-          <w:ilvl w:val="0"/>
-          <w:numId w:val="1"/>
-        </w:numPr>
-        <w:rPr>
-          <w:rFonts w:cstheme="minorHAnsi"/>
-          <w:sz w:val="24"/>
-          <w:szCs w:val="24"/>
-          <w:lang w:val="en-US"/>
-        </w:rPr>
-      </w:pPr>
-      <w:r>
-        <w:rPr>
-          <w:rFonts w:cstheme="minorHAnsi"/>
-          <w:sz w:val="24"/>
-          <w:szCs w:val="24"/>
-          <w:lang w:val="en-US"/>
-        </w:rPr>
-        <w:t>Train 2 Models, one small one for showing the VAE generates clear Images</w:t>
-      </w:r>
-    </w:p>
-    <w:p>
-      <w:pPr>
-        <w:pStyle w:val="ListParagraph"/>
-        <w:numPr>
-          <w:ilvl w:val="0"/>
-          <w:numId w:val="1"/>
-        </w:numPr>
-        <w:rPr>
-          <w:rFonts w:cstheme="minorHAnsi"/>
-          <w:sz w:val="24"/>
-          <w:szCs w:val="24"/>
-          <w:lang w:val="en-US"/>
-        </w:rPr>
-      </w:pPr>
-      <w:r>
-        <w:rPr>
-          <w:rFonts w:cstheme="minorHAnsi"/>
-          <w:sz w:val="24"/>
-          <w:szCs w:val="24"/>
-          <w:lang w:val="en-US"/>
-        </w:rPr>
-        <w:t>Train a second on the full dataset overnight to show it can learn</w:t>
-      </w:r>
-    </w:p>
-    <w:p>
-      <w:pPr>
-        <w:pStyle w:val="ListParagraph"/>
-        <w:numPr>
-          <w:ilvl w:val="0"/>
-          <w:numId w:val="1"/>
-        </w:numPr>
-        <w:rPr>
-          <w:rFonts w:cstheme="minorHAnsi"/>
-          <w:sz w:val="24"/>
-          <w:szCs w:val="24"/>
-          <w:lang w:val="en-US"/>
-        </w:rPr>
-      </w:pPr>
-      <w:r>
-        <w:rPr>
-          <w:rFonts w:cstheme="minorHAnsi"/>
-          <w:sz w:val="24"/>
-          <w:szCs w:val="24"/>
-          <w:lang w:val="en-US"/>
-        </w:rPr>
-        <w:t>Generate Example Images</w:t>
-      </w:r>
-    </w:p>
-    <w:p>
-      <w:pPr>
-        <w:rPr>
-          <w:rFonts w:cstheme="minorHAnsi"/>
-          <w:sz w:val="24"/>
-          <w:szCs w:val="24"/>
-          <w:lang w:val="en-US"/>
-        </w:rPr>
-      </w:pPr>
-      <w:hyperlink r:id="rId7" w:history="1">
-        <w:r>
-          <w:rPr>
-            <w:rStyle w:val="Hyperlink"/>
-            <w:rFonts w:cstheme="minorHAnsi"/>
-            <w:sz w:val="24"/>
-            <w:szCs w:val="24"/>
-            <w:lang w:val="en-US"/>
-          </w:rPr>
-          <w:t>https://www.ncbi.nlm.nih.gov/pmc/articles/PMC5570547/</w:t>
-        </w:r>
-      </w:hyperlink>
-    </w:p>
-    <w:p>
-      <w:pPr>
-        <w:rPr>
-          <w:rFonts w:cstheme="minorHAnsi"/>
-          <w:sz w:val="24"/>
-          <w:szCs w:val="24"/>
-          <w:lang w:val="en-US"/>
-        </w:rPr>
-      </w:pPr>
-      <w:hyperlink r:id="rId8" w:history="1">
-        <w:r>
-          <w:rPr>
-            <w:rStyle w:val="Hyperlink"/>
-            <w:rFonts w:cstheme="minorHAnsi"/>
-            <w:sz w:val="24"/>
-            <w:szCs w:val="24"/>
-            <w:lang w:val="en-US"/>
-          </w:rPr>
-          <w:t>https://www.kaggle.com/datasets/jithinanievarghese/drugs-related-to-common-treatments</w:t>
-        </w:r>
-      </w:hyperlink>
-      <w:r>
-        <w:rPr>
-          <w:rFonts w:cstheme="minorHAnsi"/>
-          <w:sz w:val="24"/>
-          <w:szCs w:val="24"/>
-          <w:lang w:val="en-US"/>
-        </w:rPr>
-        <w:t>?</w:t>
-      </w:r>
-    </w:p>
-    <w:p>
-      <w:pPr>
-        <w:rPr>
-          <w:rFonts w:cstheme="minorHAnsi"/>
-          <w:sz w:val="24"/>
-          <w:szCs w:val="24"/>
-          <w:lang w:val="en-US"/>
-        </w:rPr>
-      </w:pPr>
-    </w:p>
-    <w:p>
-      <w:pPr>
-        <w:rPr>
-          <w:rFonts w:cstheme="minorHAnsi"/>
-          <w:sz w:val="24"/>
-          <w:szCs w:val="24"/>
-          <w:lang w:val="en-US"/>
-        </w:rPr>
-      </w:pPr>
-    </w:p>
-    <w:p>
-      <w:pPr>
-        <w:rPr>
-          <w:rFonts w:cstheme="minorHAnsi"/>
-          <w:sz w:val="24"/>
-          <w:szCs w:val="24"/>
-          <w:lang w:val="en-US"/>
-        </w:rPr>
-      </w:pPr>
-      <w:r>
-        <w:rPr>
-          <w:rFonts w:cstheme="minorHAnsi"/>
-          <w:sz w:val="24"/>
-          <w:szCs w:val="24"/>
-          <w:lang w:val="en-US"/>
-        </w:rPr>
-        <w:t>SPLIT DATA INTO VALIDATION, TRAINING, TEST</w:t>
-      </w:r>
-    </w:p>
-    <w:p>
-      <w:pPr>
-        <w:rPr>
-          <w:rFonts w:cstheme="minorHAnsi"/>
-          <w:sz w:val="24"/>
-          <w:szCs w:val="24"/>
-          <w:lang w:val="en-US"/>
-        </w:rPr>
-      </w:pPr>
-    </w:p>
-    <w:p>
-      <w:pPr>
-        <w:rPr>
-          <w:rFonts w:cstheme="minorHAnsi"/>
-          <w:sz w:val="24"/>
-          <w:szCs w:val="24"/>
-          <w:lang w:val="en-US"/>
-        </w:rPr>
-      </w:pPr>
-      <w:r>
-        <w:rPr>
-          <w:rFonts w:cstheme="minorHAnsi"/>
-          <w:sz w:val="24"/>
-          <w:szCs w:val="24"/>
-          <w:lang w:val="en-US"/>
-        </w:rPr>
-        <w:t>List Target Illnesses</w:t>
-      </w:r>
-    </w:p>
-    <w:p>
-      <w:pPr>
-        <w:rPr>
-          <w:rFonts w:cstheme="minorHAnsi"/>
-          <w:sz w:val="24"/>
-          <w:szCs w:val="24"/>
-          <w:lang w:val="en-US"/>
-        </w:rPr>
-      </w:pPr>
-      <w:r>
-        <w:rPr>
-          <w:rFonts w:cstheme="minorHAnsi"/>
-          <w:sz w:val="24"/>
-          <w:szCs w:val="24"/>
-          <w:lang w:val="en-US"/>
-        </w:rPr>
-        <w:t>Get all currently patented treatments</w:t>
-      </w:r>
-    </w:p>
-    <w:p>
-      <w:pPr>
-        <w:rPr>
-          <w:rFonts w:cstheme="minorHAnsi"/>
-          <w:sz w:val="24"/>
-          <w:szCs w:val="24"/>
-          <w:lang w:val="en-US"/>
-        </w:rPr>
-      </w:pPr>
-    </w:p>
-    <w:p>
-      <w:pPr>
-        <w:rPr>
-          <w:rFonts w:cstheme="minorHAnsi"/>
-          <w:sz w:val="24"/>
-          <w:szCs w:val="24"/>
-          <w:lang w:val="en-US"/>
-        </w:rPr>
-      </w:pPr>
-      <w:r>
-        <w:rPr>
-          <w:rFonts w:cstheme="minorHAnsi"/>
-          <w:sz w:val="24"/>
-          <w:szCs w:val="24"/>
-          <w:lang w:val="en-US"/>
-        </w:rPr>
-        <w:t>Prompt</w:t>
-      </w:r>
-    </w:p>
-    <w:p>
-      <w:pPr>
-        <w:rPr>
-          <w:rFonts w:cstheme="minorHAnsi"/>
-          <w:sz w:val="24"/>
-          <w:szCs w:val="24"/>
-          <w:lang w:val="en-US"/>
-        </w:rPr>
-      </w:pPr>
-      <w:r>
-        <w:rPr>
-          <w:rFonts w:cstheme="minorHAnsi"/>
-          <w:sz w:val="24"/>
-          <w:szCs w:val="24"/>
-          <w:lang w:val="en-US"/>
-        </w:rPr>
-        <w:t xml:space="preserve">Design me 20 possible molecules for treating </w:t>
-      </w:r>
-      <w:r>
-        <w:rPr>
-          <w:rFonts w:cstheme="minorHAnsi"/>
-          <w:sz w:val="24"/>
-          <w:szCs w:val="24"/>
-          <w:lang w:val="en-US"/>
-        </w:rPr>
-        <w:t>Parkinson’s</w:t>
-      </w:r>
-      <w:r>
-        <w:rPr>
-          <w:rFonts w:cstheme="minorHAnsi"/>
-          <w:sz w:val="24"/>
-          <w:szCs w:val="24"/>
-          <w:lang w:val="en-US"/>
-        </w:rPr>
-        <w:t xml:space="preserve"> with a faster onset then X drug and less </w:t>
-      </w:r>
-      <w:proofErr w:type="spellStart"/>
-      <w:r>
-        <w:rPr>
-          <w:rFonts w:cstheme="minorHAnsi"/>
-          <w:sz w:val="24"/>
-          <w:szCs w:val="24"/>
-          <w:lang w:val="en-US"/>
-        </w:rPr>
-        <w:t>biotoxic</w:t>
-      </w:r>
-      <w:proofErr w:type="spellEnd"/>
-      <w:r>
-        <w:rPr>
-          <w:rFonts w:cstheme="minorHAnsi"/>
-          <w:sz w:val="24"/>
-          <w:szCs w:val="24"/>
-          <w:lang w:val="en-US"/>
-        </w:rPr>
-        <w:t>, using examples of</w:t>
-      </w:r>
-    </w:p>
-    <w:p>
-      <w:pPr>
-        <w:rPr>
-          <w:rFonts w:cstheme="minorHAnsi"/>
-          <w:sz w:val="24"/>
-          <w:szCs w:val="24"/>
-          <w:lang w:val="en-US"/>
-        </w:rPr>
-      </w:pPr>
-    </w:p>
-    <w:p>
-      <w:pPr>
-        <w:rPr>
-          <w:rFonts w:cstheme="minorHAnsi"/>
-          <w:sz w:val="24"/>
-          <w:szCs w:val="24"/>
-          <w:lang w:val="en-US"/>
-        </w:rPr>
-      </w:pPr>
-      <w:r>
-        <w:rPr>
-          <w:rFonts w:cstheme="minorHAnsi"/>
-          <w:sz w:val="24"/>
-          <w:szCs w:val="24"/>
-          <w:lang w:val="en-US"/>
-        </w:rPr>
-        <w:t>More Visualizations of Input Embedding and Latent Space</w:t>
-      </w:r>
-    </w:p>
-    <w:p>
-      <w:pPr>
-        <w:rPr>
-          <w:rFonts w:cstheme="minorHAnsi"/>
-          <w:sz w:val="24"/>
-          <w:szCs w:val="24"/>
-          <w:lang w:val="en-US"/>
-        </w:rPr>
-      </w:pPr>
-    </w:p>
-    <w:p>
-      <w:pPr>
-        <w:rPr>
-          <w:rFonts w:cstheme="minorHAnsi"/>
-          <w:sz w:val="24"/>
-          <w:szCs w:val="24"/>
-          <w:lang w:val="en-US"/>
-        </w:rPr>
-      </w:pPr>
-      <w:r>
-        <w:rPr>
-          <w:rFonts w:cstheme="minorHAnsi"/>
-          <w:sz w:val="24"/>
-          <w:szCs w:val="24"/>
-          <w:lang w:val="en-US"/>
-        </w:rPr>
-        <w:t>Make it robust so it works with any dataset</w:t>
-      </w:r>
-    </w:p>
-    <w:p>
-      <w:pPr>
-        <w:rPr>
-          <w:rFonts w:cstheme="minorHAnsi"/>
-          <w:sz w:val="24"/>
-          <w:szCs w:val="24"/>
-          <w:lang w:val="en-US"/>
-        </w:rPr>
-      </w:pPr>
-    </w:p>
-    <w:p>
-      <w:pPr>
-        <w:rPr>
-          <w:rFonts w:cstheme="minorHAnsi"/>
-          <w:sz w:val="24"/>
-          <w:szCs w:val="24"/>
-          <w:lang w:val="en-US"/>
-        </w:rPr>
-      </w:pPr>
-      <w:r>
-        <w:rPr>
-          <w:rFonts w:cstheme="minorHAnsi"/>
-          <w:sz w:val="24"/>
-          <w:szCs w:val="24"/>
-          <w:lang w:val="en-US"/>
-        </w:rPr>
-        <w:t>Small Dataset, both 44 and 194 is optimal number of clusters?</w:t>
-      </w:r>
-    </w:p>
-    <w:p>
-      <w:pPr>
-        <w:rPr>
-          <w:rFonts w:cstheme="minorHAnsi"/>
-          <w:sz w:val="24"/>
-          <w:szCs w:val="24"/>
-          <w:lang w:val="en-US"/>
-        </w:rPr>
-      </w:pPr>
-    </w:p>
-    <w:p>
-      <w:pPr>
-        <w:rPr>
-          <w:rFonts w:cstheme="minorHAnsi"/>
-          <w:sz w:val="24"/>
-          <w:szCs w:val="24"/>
-          <w:lang w:val="en-US"/>
-        </w:rPr>
-      </w:pPr>
-      <w:r>
-        <w:rPr>
-          <w:rFonts w:cstheme="minorHAnsi"/>
-          <w:sz w:val="24"/>
-          <w:szCs w:val="24"/>
-          <w:lang w:val="en-US"/>
-        </w:rPr>
-        <w:t>To Do</w:t>
-      </w:r>
-    </w:p>
-    <w:p>
-      <w:pPr>
-        <w:pStyle w:val="ListParagraph"/>
-        <w:numPr>
-          <w:ilvl w:val="0"/>
-          <w:numId w:val="1"/>
-        </w:numPr>
-        <w:rPr>
-          <w:rFonts w:cstheme="minorHAnsi"/>
-          <w:sz w:val="24"/>
-          <w:szCs w:val="24"/>
-          <w:lang w:val="en-US"/>
-        </w:rPr>
-      </w:pPr>
-      <w:r>
-        <w:rPr>
-          <w:rFonts w:cstheme="minorHAnsi"/>
-          <w:sz w:val="24"/>
-          <w:szCs w:val="24"/>
-          <w:lang w:val="en-US"/>
-        </w:rPr>
-        <w:t>Build Dataset Builder</w:t>
-      </w:r>
-    </w:p>
-    <w:p>
-      <w:pPr>
-        <w:pStyle w:val="ListParagraph"/>
-        <w:numPr>
-          <w:ilvl w:val="0"/>
-          <w:numId w:val="1"/>
-        </w:numPr>
-        <w:rPr>
-          <w:rFonts w:cstheme="minorHAnsi"/>
-          <w:sz w:val="24"/>
-          <w:szCs w:val="24"/>
-          <w:lang w:val="en-US"/>
-        </w:rPr>
-      </w:pPr>
-      <w:proofErr w:type="spellStart"/>
-      <w:r>
-        <w:rPr>
-          <w:rFonts w:cstheme="minorHAnsi"/>
-          <w:sz w:val="24"/>
-          <w:szCs w:val="24"/>
-          <w:lang w:val="en-US"/>
-        </w:rPr>
-        <w:t>Visualisations</w:t>
-      </w:r>
-      <w:proofErr w:type="spellEnd"/>
     </w:p>
     <w:p>
       <w:pPr>
@@ -4594,6 +4586,35 @@
           <w:lang w:val="en-US"/>
         </w:rPr>
         <w:t>RL</w:t>
+      </w:r>
+    </w:p>
+    <w:p>
+      <w:pPr>
+        <w:rPr>
+          <w:rFonts w:cstheme="minorHAnsi"/>
+          <w:sz w:val="24"/>
+          <w:szCs w:val="24"/>
+          <w:lang w:val="en-US"/>
+        </w:rPr>
+      </w:pPr>
+    </w:p>
+    <w:p>
+      <w:pPr>
+        <w:rPr>
+          <w:rFonts w:cstheme="minorHAnsi"/>
+          <w:sz w:val="24"/>
+          <w:szCs w:val="24"/>
+          <w:lang w:val="en-US"/>
+        </w:rPr>
+      </w:pPr>
+      <w:r>
+        <w:rPr>
+          <w:rFonts w:cstheme="minorHAnsi"/>
+          <w:sz w:val="24"/>
+          <w:szCs w:val="24"/>
+          <w:lang w:val="en-US"/>
+        </w:rPr>
+        <w:t>https://www.youtube.com/watch?v=4mygq7Brtu8</w:t>
       </w:r>
     </w:p>
     <w:sectPr>

--- a/docs/details.docx
+++ b/docs/details.docx
@@ -4586,6 +4586,65 @@
           <w:lang w:val="en-US"/>
         </w:rPr>
         <w:t>RL</w:t>
+      </w:r>
+    </w:p>
+    <w:p>
+      <w:pPr>
+        <w:pStyle w:val="ListParagraph"/>
+        <w:numPr>
+          <w:ilvl w:val="0"/>
+          <w:numId w:val="1"/>
+        </w:numPr>
+        <w:rPr>
+          <w:rFonts w:cstheme="minorHAnsi"/>
+          <w:sz w:val="24"/>
+          <w:szCs w:val="24"/>
+          <w:lang w:val="en-US"/>
+        </w:rPr>
+      </w:pPr>
+      <w:proofErr w:type="spellStart"/>
+      <w:r>
+        <w:rPr>
+          <w:rFonts w:cstheme="minorHAnsi"/>
+          <w:sz w:val="24"/>
+          <w:szCs w:val="24"/>
+          <w:lang w:val="en-US"/>
+        </w:rPr>
+        <w:t>CycleGAN</w:t>
+      </w:r>
+      <w:proofErr w:type="spellEnd"/>
+      <w:r>
+        <w:rPr>
+          <w:rFonts w:cstheme="minorHAnsi"/>
+          <w:sz w:val="24"/>
+          <w:szCs w:val="24"/>
+          <w:lang w:val="en-US"/>
+        </w:rPr>
+        <w:t>, Masking</w:t>
+      </w:r>
+    </w:p>
+    <w:p>
+      <w:pPr>
+        <w:pStyle w:val="ListParagraph"/>
+        <w:numPr>
+          <w:ilvl w:val="0"/>
+          <w:numId w:val="1"/>
+        </w:numPr>
+        <w:rPr>
+          <w:rFonts w:cstheme="minorHAnsi"/>
+          <w:sz w:val="24"/>
+          <w:szCs w:val="24"/>
+          <w:lang w:val="en-US"/>
+        </w:rPr>
+      </w:pPr>
+      <w:r>
+        <w:rPr>
+          <w:rFonts w:cstheme="minorHAnsi"/>
+          <w:sz w:val="24"/>
+          <w:szCs w:val="24"/>
+          <w:lang w:val="en-US"/>
+        </w:rPr>
+        <w:t>COLLAB</w:t>
       </w:r>
     </w:p>
     <w:p>

--- a/docs/details.docx
+++ b/docs/details.docx
@@ -1727,7 +1727,7 @@
       <w:proofErr w:type="spellEnd"/>
     </w:p>
     <w:p>
-      <w:hyperlink r:id="rId5" w:anchor="optics" w:history="1">
+      <w:hyperlink r:id="rId6" w:anchor="optics" w:history="1">
         <w:r>
           <w:rPr>
             <w:rStyle w:val="std"/>
@@ -4297,6 +4297,15 @@
         </w:rPr>
         <w:t>Build Dataset Builder</w:t>
       </w:r>
+      <w:r>
+        <w:rPr>
+          <w:rFonts w:cstheme="minorHAnsi"/>
+          <w:sz w:val="24"/>
+          <w:szCs w:val="24"/>
+          <w:lang w:val="en-US"/>
+        </w:rPr>
+        <w:t xml:space="preserve"> – Done</w:t>
+      </w:r>
     </w:p>
     <w:p>
       <w:pPr>
@@ -4323,6 +4332,15 @@
         <w:t>Visualisations</w:t>
       </w:r>
       <w:proofErr w:type="spellEnd"/>
+      <w:r>
+        <w:rPr>
+          <w:rFonts w:cstheme="minorHAnsi"/>
+          <w:sz w:val="24"/>
+          <w:szCs w:val="24"/>
+          <w:lang w:val="en-US"/>
+        </w:rPr>
+        <w:t xml:space="preserve"> - Done</w:t>
+      </w:r>
     </w:p>
     <w:p>
       <w:pPr>
@@ -4347,6 +4365,15 @@
         </w:rPr>
         <w:t>Build Custom dataset</w:t>
       </w:r>
+      <w:r>
+        <w:rPr>
+          <w:rFonts w:cstheme="minorHAnsi"/>
+          <w:sz w:val="24"/>
+          <w:szCs w:val="24"/>
+          <w:lang w:val="en-US"/>
+        </w:rPr>
+        <w:t xml:space="preserve"> - Done</w:t>
+      </w:r>
     </w:p>
     <w:p>
       <w:pPr>
@@ -4371,6 +4398,15 @@
         </w:rPr>
         <w:t>Write Academic Paper</w:t>
       </w:r>
+      <w:r>
+        <w:rPr>
+          <w:rFonts w:cstheme="minorHAnsi"/>
+          <w:sz w:val="24"/>
+          <w:szCs w:val="24"/>
+          <w:lang w:val="en-US"/>
+        </w:rPr>
+        <w:t xml:space="preserve"> - Done</w:t>
+      </w:r>
     </w:p>
     <w:p>
       <w:pPr>
@@ -4666,14 +4702,796 @@
           <w:lang w:val="en-US"/>
         </w:rPr>
       </w:pPr>
-      <w:r>
-        <w:rPr>
-          <w:rFonts w:cstheme="minorHAnsi"/>
-          <w:sz w:val="24"/>
-          <w:szCs w:val="24"/>
-          <w:lang w:val="en-US"/>
-        </w:rPr>
-        <w:t>https://www.youtube.com/watch?v=4mygq7Brtu8</w:t>
+      <w:hyperlink r:id="rId7" w:history="1">
+        <w:r>
+          <w:rPr>
+            <w:rStyle w:val="Hyperlink"/>
+            <w:rFonts w:cstheme="minorHAnsi"/>
+            <w:sz w:val="24"/>
+            <w:szCs w:val="24"/>
+            <w:lang w:val="en-US"/>
+          </w:rPr>
+          <w:t>https://www.youtube.com/watch?v=4mygq7Brtu8</w:t>
+        </w:r>
+      </w:hyperlink>
+    </w:p>
+    <w:p>
+      <w:pPr>
+        <w:rPr>
+          <w:rFonts w:cstheme="minorHAnsi"/>
+          <w:sz w:val="24"/>
+          <w:szCs w:val="24"/>
+          <w:lang w:val="en-US"/>
+        </w:rPr>
+      </w:pPr>
+      <w:r>
+        <w:rPr>
+          <w:rFonts w:cstheme="minorHAnsi"/>
+          <w:sz w:val="24"/>
+          <w:szCs w:val="24"/>
+          <w:lang w:val="en-US"/>
+        </w:rPr>
+        <w:t>OTHER INFORMATION TO INPUT INTO MODEL</w:t>
+      </w:r>
+    </w:p>
+    <w:p>
+      <w:pPr>
+        <w:rPr>
+          <w:rFonts w:cstheme="minorHAnsi"/>
+          <w:sz w:val="24"/>
+          <w:szCs w:val="24"/>
+          <w:lang w:val="en-US"/>
+        </w:rPr>
+      </w:pPr>
+    </w:p>
+    <w:p>
+      <w:pPr>
+        <w:rPr>
+          <w:rFonts w:cstheme="minorHAnsi"/>
+          <w:b/>
+          <w:bCs/>
+          <w:sz w:val="24"/>
+          <w:szCs w:val="24"/>
+          <w:lang w:val="en-US"/>
+        </w:rPr>
+      </w:pPr>
+      <w:r>
+        <w:rPr>
+          <w:rFonts w:cstheme="minorHAnsi"/>
+          <w:b/>
+          <w:bCs/>
+          <w:sz w:val="24"/>
+          <w:szCs w:val="24"/>
+          <w:lang w:val="en-US"/>
+        </w:rPr>
+        <w:t>Two VAEs</w:t>
+      </w:r>
+    </w:p>
+    <w:p>
+      <w:pPr>
+        <w:rPr>
+          <w:rFonts w:cstheme="minorHAnsi"/>
+          <w:sz w:val="24"/>
+          <w:szCs w:val="24"/>
+          <w:lang w:val="en-US"/>
+        </w:rPr>
+      </w:pPr>
+      <w:r>
+        <w:rPr>
+          <w:rFonts w:cstheme="minorHAnsi"/>
+          <w:sz w:val="24"/>
+          <w:szCs w:val="24"/>
+          <w:lang w:val="en-US"/>
+        </w:rPr>
+        <w:t>On for representing someone’s genetic profile</w:t>
+      </w:r>
+    </w:p>
+    <w:p>
+      <w:pPr>
+        <w:rPr>
+          <w:rFonts w:cstheme="minorHAnsi"/>
+          <w:sz w:val="24"/>
+          <w:szCs w:val="24"/>
+          <w:lang w:val="en-US"/>
+        </w:rPr>
+      </w:pPr>
+      <w:r>
+        <w:rPr>
+          <w:rFonts w:cstheme="minorHAnsi"/>
+          <w:sz w:val="24"/>
+          <w:szCs w:val="24"/>
+          <w:lang w:val="en-US"/>
+        </w:rPr>
+        <w:t>On for representing the starting molecule</w:t>
+      </w:r>
+    </w:p>
+    <w:p>
+      <w:pPr>
+        <w:rPr>
+          <w:rFonts w:cstheme="minorHAnsi"/>
+          <w:sz w:val="24"/>
+          <w:szCs w:val="24"/>
+          <w:lang w:val="en-US"/>
+        </w:rPr>
+      </w:pPr>
+    </w:p>
+    <w:p>
+      <w:pPr>
+        <w:rPr>
+          <w:rFonts w:cstheme="minorHAnsi"/>
+          <w:b/>
+          <w:bCs/>
+          <w:sz w:val="24"/>
+          <w:szCs w:val="24"/>
+          <w:lang w:val="en-US"/>
+        </w:rPr>
+      </w:pPr>
+      <w:r>
+        <w:rPr>
+          <w:rFonts w:cstheme="minorHAnsi"/>
+          <w:b/>
+          <w:bCs/>
+          <w:sz w:val="24"/>
+          <w:szCs w:val="24"/>
+          <w:lang w:val="en-US"/>
+        </w:rPr>
+        <w:t>New inputs to single decoder</w:t>
+      </w:r>
+    </w:p>
+    <w:p>
+      <w:pPr>
+        <w:rPr>
+          <w:rFonts w:cstheme="minorHAnsi"/>
+          <w:sz w:val="24"/>
+          <w:szCs w:val="24"/>
+          <w:lang w:val="en-US"/>
+        </w:rPr>
+      </w:pPr>
+      <w:r>
+        <w:rPr>
+          <w:rFonts w:cstheme="minorHAnsi"/>
+          <w:sz w:val="24"/>
+          <w:szCs w:val="24"/>
+          <w:lang w:val="en-US"/>
+        </w:rPr>
+        <w:t>Compressed Starting Molecule</w:t>
+      </w:r>
+    </w:p>
+    <w:p>
+      <w:pPr>
+        <w:rPr>
+          <w:rFonts w:cstheme="minorHAnsi"/>
+          <w:sz w:val="24"/>
+          <w:szCs w:val="24"/>
+          <w:lang w:val="en-US"/>
+        </w:rPr>
+      </w:pPr>
+      <w:r>
+        <w:rPr>
+          <w:rFonts w:cstheme="minorHAnsi"/>
+          <w:sz w:val="24"/>
+          <w:szCs w:val="24"/>
+          <w:lang w:val="en-US"/>
+        </w:rPr>
+        <w:t>Compressed Genetic Representation of Persons Genetic Information</w:t>
+      </w:r>
+    </w:p>
+    <w:p>
+      <w:pPr>
+        <w:rPr>
+          <w:rFonts w:cstheme="minorHAnsi"/>
+          <w:sz w:val="24"/>
+          <w:szCs w:val="24"/>
+          <w:lang w:val="en-US"/>
+        </w:rPr>
+      </w:pPr>
+    </w:p>
+    <w:p>
+      <w:pPr>
+        <w:rPr>
+          <w:rFonts w:cstheme="minorHAnsi"/>
+          <w:sz w:val="24"/>
+          <w:szCs w:val="24"/>
+          <w:lang w:val="en-US"/>
+        </w:rPr>
+      </w:pPr>
+      <w:r>
+        <w:rPr>
+          <w:rFonts w:cstheme="minorHAnsi"/>
+          <w:sz w:val="24"/>
+          <w:szCs w:val="24"/>
+          <w:lang w:val="en-US"/>
+        </w:rPr>
+        <w:t>Components</w:t>
+      </w:r>
+    </w:p>
+    <w:p>
+      <w:pPr>
+        <w:pStyle w:val="ListParagraph"/>
+        <w:numPr>
+          <w:ilvl w:val="0"/>
+          <w:numId w:val="1"/>
+        </w:numPr>
+        <w:rPr>
+          <w:rFonts w:cstheme="minorHAnsi"/>
+          <w:sz w:val="24"/>
+          <w:szCs w:val="24"/>
+          <w:lang w:val="en-US"/>
+        </w:rPr>
+      </w:pPr>
+      <w:r>
+        <w:rPr>
+          <w:rFonts w:cstheme="minorHAnsi"/>
+          <w:sz w:val="24"/>
+          <w:szCs w:val="24"/>
+          <w:lang w:val="en-US"/>
+        </w:rPr>
+        <w:t>Genetic Information</w:t>
+      </w:r>
+    </w:p>
+    <w:p>
+      <w:pPr>
+        <w:pStyle w:val="ListParagraph"/>
+        <w:numPr>
+          <w:ilvl w:val="0"/>
+          <w:numId w:val="1"/>
+        </w:numPr>
+        <w:rPr>
+          <w:rFonts w:cstheme="minorHAnsi"/>
+          <w:sz w:val="24"/>
+          <w:szCs w:val="24"/>
+          <w:lang w:val="en-US"/>
+        </w:rPr>
+      </w:pPr>
+      <w:r>
+        <w:rPr>
+          <w:rFonts w:cstheme="minorHAnsi"/>
+          <w:sz w:val="24"/>
+          <w:szCs w:val="24"/>
+          <w:lang w:val="en-US"/>
+        </w:rPr>
+        <w:t>Condition Vector</w:t>
+      </w:r>
+    </w:p>
+    <w:p>
+      <w:pPr>
+        <w:pStyle w:val="ListParagraph"/>
+        <w:numPr>
+          <w:ilvl w:val="0"/>
+          <w:numId w:val="1"/>
+        </w:numPr>
+        <w:rPr>
+          <w:rFonts w:cstheme="minorHAnsi"/>
+          <w:sz w:val="24"/>
+          <w:szCs w:val="24"/>
+          <w:lang w:val="en-US"/>
+        </w:rPr>
+      </w:pPr>
+      <w:r>
+        <w:rPr>
+          <w:rFonts w:cstheme="minorHAnsi"/>
+          <w:sz w:val="24"/>
+          <w:szCs w:val="24"/>
+          <w:lang w:val="en-US"/>
+        </w:rPr>
+        <w:t>Input Synthesis</w:t>
+      </w:r>
+    </w:p>
+    <w:p>
+      <w:pPr>
+        <w:pStyle w:val="ListParagraph"/>
+        <w:numPr>
+          <w:ilvl w:val="0"/>
+          <w:numId w:val="1"/>
+        </w:numPr>
+        <w:rPr>
+          <w:rFonts w:cstheme="minorHAnsi"/>
+          <w:sz w:val="24"/>
+          <w:szCs w:val="24"/>
+          <w:lang w:val="en-US"/>
+        </w:rPr>
+      </w:pPr>
+      <w:r>
+        <w:rPr>
+          <w:rFonts w:cstheme="minorHAnsi"/>
+          <w:sz w:val="24"/>
+          <w:szCs w:val="24"/>
+          <w:lang w:val="en-US"/>
+        </w:rPr>
+        <w:t>Compressed Molecular Representation</w:t>
+      </w:r>
+    </w:p>
+    <w:p>
+      <w:pPr>
+        <w:rPr>
+          <w:rFonts w:cstheme="minorHAnsi"/>
+          <w:sz w:val="24"/>
+          <w:szCs w:val="24"/>
+          <w:lang w:val="en-US"/>
+        </w:rPr>
+      </w:pPr>
+    </w:p>
+    <w:p>
+      <w:pPr>
+        <w:rPr>
+          <w:rFonts w:cstheme="minorHAnsi"/>
+          <w:sz w:val="24"/>
+          <w:szCs w:val="24"/>
+          <w:lang w:val="en-US"/>
+        </w:rPr>
+      </w:pPr>
+      <w:r>
+        <w:rPr>
+          <w:rFonts w:cstheme="minorHAnsi"/>
+          <w:sz w:val="24"/>
+          <w:szCs w:val="24"/>
+          <w:lang w:val="en-US"/>
+        </w:rPr>
+        <w:t>To Do:</w:t>
+      </w:r>
+    </w:p>
+    <w:p>
+      <w:pPr>
+        <w:pStyle w:val="ListParagraph"/>
+        <w:numPr>
+          <w:ilvl w:val="0"/>
+          <w:numId w:val="1"/>
+        </w:numPr>
+        <w:rPr>
+          <w:rFonts w:cstheme="minorHAnsi"/>
+          <w:sz w:val="24"/>
+          <w:szCs w:val="24"/>
+          <w:lang w:val="en-US"/>
+        </w:rPr>
+      </w:pPr>
+      <w:r>
+        <w:rPr>
+          <w:rFonts w:cstheme="minorHAnsi"/>
+          <w:sz w:val="24"/>
+          <w:szCs w:val="24"/>
+          <w:lang w:val="en-US"/>
+        </w:rPr>
+        <w:lastRenderedPageBreak/>
+        <w:t>Generate Full Dataset</w:t>
+      </w:r>
+    </w:p>
+    <w:p>
+      <w:pPr>
+        <w:pStyle w:val="ListParagraph"/>
+        <w:numPr>
+          <w:ilvl w:val="0"/>
+          <w:numId w:val="1"/>
+        </w:numPr>
+        <w:rPr>
+          <w:rFonts w:cstheme="minorHAnsi"/>
+          <w:sz w:val="24"/>
+          <w:szCs w:val="24"/>
+          <w:lang w:val="en-US"/>
+        </w:rPr>
+      </w:pPr>
+      <w:r>
+        <w:rPr>
+          <w:rFonts w:cstheme="minorHAnsi"/>
+          <w:sz w:val="24"/>
+          <w:szCs w:val="24"/>
+          <w:lang w:val="en-US"/>
+        </w:rPr>
+        <w:t>Train Full Model</w:t>
+      </w:r>
+    </w:p>
+    <w:p>
+      <w:pPr>
+        <w:pStyle w:val="ListParagraph"/>
+        <w:numPr>
+          <w:ilvl w:val="0"/>
+          <w:numId w:val="1"/>
+        </w:numPr>
+        <w:rPr>
+          <w:rFonts w:cstheme="minorHAnsi"/>
+          <w:sz w:val="24"/>
+          <w:szCs w:val="24"/>
+        </w:rPr>
+      </w:pPr>
+      <w:r>
+        <w:rPr>
+          <w:rFonts w:cstheme="minorHAnsi"/>
+          <w:sz w:val="24"/>
+          <w:szCs w:val="24"/>
+        </w:rPr>
+        <w:t>Reverse Var</w:t>
+      </w:r>
+      <w:r>
+        <w:rPr>
+          <w:rFonts w:cstheme="minorHAnsi"/>
+          <w:sz w:val="24"/>
+          <w:szCs w:val="24"/>
+        </w:rPr>
+        <w:t>iational Auto Encoder Image-To-S</w:t>
+      </w:r>
+      <w:r>
+        <w:rPr>
+          <w:rFonts w:cstheme="minorHAnsi"/>
+          <w:sz w:val="24"/>
+          <w:szCs w:val="24"/>
+        </w:rPr>
+        <w:t>miles</w:t>
+      </w:r>
+    </w:p>
+    <w:p>
+      <w:pPr>
+        <w:pStyle w:val="ListParagraph"/>
+        <w:numPr>
+          <w:ilvl w:val="0"/>
+          <w:numId w:val="1"/>
+        </w:numPr>
+        <w:rPr>
+          <w:rFonts w:cstheme="minorHAnsi"/>
+          <w:sz w:val="24"/>
+          <w:szCs w:val="24"/>
+        </w:rPr>
+      </w:pPr>
+      <w:r>
+        <w:rPr>
+          <w:rFonts w:cstheme="minorHAnsi"/>
+          <w:sz w:val="24"/>
+          <w:szCs w:val="24"/>
+        </w:rPr>
+        <w:t>Cycle GAN</w:t>
+      </w:r>
+    </w:p>
+    <w:p>
+      <w:pPr>
+        <w:pStyle w:val="ListParagraph"/>
+        <w:numPr>
+          <w:ilvl w:val="0"/>
+          <w:numId w:val="1"/>
+        </w:numPr>
+        <w:rPr>
+          <w:rFonts w:cstheme="minorHAnsi"/>
+          <w:sz w:val="24"/>
+          <w:szCs w:val="24"/>
+        </w:rPr>
+      </w:pPr>
+      <w:r>
+        <w:rPr>
+          <w:rFonts w:cstheme="minorHAnsi"/>
+          <w:sz w:val="24"/>
+          <w:szCs w:val="24"/>
+        </w:rPr>
+        <w:t>Clean Up/Reorganise Project</w:t>
+      </w:r>
+    </w:p>
+    <w:p>
+      <w:pPr>
+        <w:pStyle w:val="ListParagraph"/>
+        <w:numPr>
+          <w:ilvl w:val="0"/>
+          <w:numId w:val="1"/>
+        </w:numPr>
+        <w:rPr>
+          <w:rFonts w:cstheme="minorHAnsi"/>
+          <w:sz w:val="24"/>
+          <w:szCs w:val="24"/>
+        </w:rPr>
+      </w:pPr>
+      <w:r>
+        <w:rPr>
+          <w:rFonts w:cstheme="minorHAnsi"/>
+          <w:sz w:val="24"/>
+          <w:szCs w:val="24"/>
+        </w:rPr>
+        <w:t>Write More on the paper</w:t>
+      </w:r>
+    </w:p>
+    <w:p>
+      <w:pPr>
+        <w:rPr>
+          <w:rFonts w:cstheme="minorHAnsi"/>
+          <w:sz w:val="24"/>
+          <w:szCs w:val="24"/>
+        </w:rPr>
+      </w:pPr>
+    </w:p>
+    <w:p>
+      <w:pPr>
+        <w:rPr>
+          <w:rFonts w:cstheme="minorHAnsi"/>
+          <w:sz w:val="24"/>
+          <w:szCs w:val="24"/>
+        </w:rPr>
+      </w:pPr>
+      <w:r>
+        <w:rPr>
+          <w:rFonts w:cstheme="minorHAnsi"/>
+          <w:sz w:val="24"/>
+          <w:szCs w:val="24"/>
+        </w:rPr>
+        <w:t>User inputs their Genetic Information, An illness</w:t>
+      </w:r>
+    </w:p>
+    <w:p>
+      <w:pPr>
+        <w:rPr>
+          <w:rFonts w:cstheme="minorHAnsi"/>
+          <w:sz w:val="24"/>
+          <w:szCs w:val="24"/>
+        </w:rPr>
+      </w:pPr>
+      <w:r>
+        <w:rPr>
+          <w:rFonts w:cstheme="minorHAnsi"/>
+          <w:sz w:val="24"/>
+          <w:szCs w:val="24"/>
+        </w:rPr>
+        <w:t>A starting molecule is generated, a condition is generated</w:t>
+      </w:r>
+    </w:p>
+    <w:p>
+      <w:pPr>
+        <w:rPr>
+          <w:rFonts w:cstheme="minorHAnsi"/>
+          <w:sz w:val="24"/>
+          <w:szCs w:val="24"/>
+        </w:rPr>
+      </w:pPr>
+      <w:r>
+        <w:rPr>
+          <w:rFonts w:cstheme="minorHAnsi"/>
+          <w:sz w:val="24"/>
+          <w:szCs w:val="24"/>
+        </w:rPr>
+        <w:t>Potential Molecules are generated</w:t>
+      </w:r>
+    </w:p>
+    <w:p>
+      <w:pPr>
+        <w:rPr>
+          <w:rFonts w:cstheme="minorHAnsi"/>
+          <w:sz w:val="24"/>
+          <w:szCs w:val="24"/>
+        </w:rPr>
+      </w:pPr>
+    </w:p>
+    <w:p>
+      <w:pPr>
+        <w:rPr>
+          <w:rFonts w:cstheme="minorHAnsi"/>
+          <w:sz w:val="24"/>
+          <w:szCs w:val="24"/>
+        </w:rPr>
+      </w:pPr>
+    </w:p>
+    <w:p>
+      <w:pPr>
+        <w:rPr>
+          <w:rFonts w:cstheme="minorHAnsi"/>
+          <w:sz w:val="24"/>
+          <w:szCs w:val="24"/>
+        </w:rPr>
+      </w:pPr>
+      <w:r>
+        <w:rPr>
+          <w:rFonts w:cstheme="minorHAnsi"/>
+          <w:sz w:val="24"/>
+          <w:szCs w:val="24"/>
+        </w:rPr>
+        <w:t>Genetic information effects the starting molecule and the Ranking</w:t>
+      </w:r>
+    </w:p>
+    <w:p>
+      <w:pPr>
+        <w:rPr>
+          <w:rFonts w:cstheme="minorHAnsi"/>
+          <w:sz w:val="24"/>
+          <w:szCs w:val="24"/>
+        </w:rPr>
+      </w:pPr>
+    </w:p>
+    <w:p>
+      <w:pPr>
+        <w:rPr>
+          <w:rFonts w:cstheme="minorHAnsi"/>
+          <w:sz w:val="24"/>
+          <w:szCs w:val="24"/>
+        </w:rPr>
+      </w:pPr>
+      <w:r>
+        <w:rPr>
+          <w:rFonts w:cstheme="minorHAnsi"/>
+          <w:sz w:val="24"/>
+          <w:szCs w:val="24"/>
+        </w:rPr>
+        <w:t>Input synthesis</w:t>
+      </w:r>
+    </w:p>
+    <w:p>
+      <w:pPr>
+        <w:pStyle w:val="ListParagraph"/>
+        <w:numPr>
+          <w:ilvl w:val="0"/>
+          <w:numId w:val="1"/>
+        </w:numPr>
+        <w:rPr>
+          <w:rFonts w:cstheme="minorHAnsi"/>
+          <w:sz w:val="24"/>
+          <w:szCs w:val="24"/>
+        </w:rPr>
+      </w:pPr>
+      <w:r>
+        <w:rPr>
+          <w:rFonts w:cstheme="minorHAnsi"/>
+          <w:sz w:val="24"/>
+          <w:szCs w:val="24"/>
+        </w:rPr>
+        <w:t>Target illness</w:t>
+      </w:r>
+    </w:p>
+    <w:p>
+      <w:pPr>
+        <w:pStyle w:val="ListParagraph"/>
+        <w:numPr>
+          <w:ilvl w:val="0"/>
+          <w:numId w:val="1"/>
+        </w:numPr>
+        <w:rPr>
+          <w:rFonts w:cstheme="minorHAnsi"/>
+          <w:sz w:val="24"/>
+          <w:szCs w:val="24"/>
+        </w:rPr>
+      </w:pPr>
+      <w:r>
+        <w:rPr>
+          <w:rFonts w:cstheme="minorHAnsi"/>
+          <w:sz w:val="24"/>
+          <w:szCs w:val="24"/>
+        </w:rPr>
+        <w:t>Ge</w:t>
+      </w:r>
+    </w:p>
+    <w:p>
+      <w:pPr>
+        <w:rPr>
+          <w:rFonts w:cstheme="minorHAnsi"/>
+          <w:sz w:val="24"/>
+          <w:szCs w:val="24"/>
+        </w:rPr>
+      </w:pPr>
+    </w:p>
+    <w:p>
+      <w:pPr>
+        <w:rPr>
+          <w:rFonts w:cstheme="minorHAnsi"/>
+          <w:sz w:val="24"/>
+          <w:szCs w:val="24"/>
+        </w:rPr>
+      </w:pPr>
+    </w:p>
+    <w:p>
+      <w:pPr>
+        <w:rPr>
+          <w:rFonts w:cstheme="minorHAnsi"/>
+          <w:sz w:val="24"/>
+          <w:szCs w:val="24"/>
+        </w:rPr>
+      </w:pPr>
+      <w:r>
+        <w:rPr>
+          <w:rFonts w:cstheme="minorHAnsi"/>
+          <w:sz w:val="24"/>
+          <w:szCs w:val="24"/>
+        </w:rPr>
+        <w:t>Full Framework</w:t>
+      </w:r>
+    </w:p>
+    <w:p>
+      <w:pPr>
+        <w:rPr>
+          <w:rFonts w:cstheme="minorHAnsi"/>
+          <w:sz w:val="24"/>
+          <w:szCs w:val="24"/>
+        </w:rPr>
+      </w:pPr>
+    </w:p>
+    <w:p>
+      <w:pPr>
+        <w:rPr>
+          <w:rFonts w:cstheme="minorHAnsi"/>
+          <w:sz w:val="24"/>
+          <w:szCs w:val="24"/>
+        </w:rPr>
+      </w:pPr>
+      <w:r>
+        <w:rPr>
+          <w:rFonts w:cstheme="minorHAnsi"/>
+          <w:sz w:val="24"/>
+          <w:szCs w:val="24"/>
+        </w:rPr>
+        <w:t>Input Synthesis</w:t>
+      </w:r>
+    </w:p>
+    <w:p>
+      <w:pPr>
+        <w:rPr>
+          <w:rFonts w:cstheme="minorHAnsi"/>
+          <w:sz w:val="24"/>
+          <w:szCs w:val="24"/>
+        </w:rPr>
+      </w:pPr>
+      <w:r>
+        <w:rPr>
+          <w:rFonts w:cstheme="minorHAnsi"/>
+          <w:sz w:val="24"/>
+          <w:szCs w:val="24"/>
+        </w:rPr>
+        <w:t>Molecule Generation</w:t>
+      </w:r>
+    </w:p>
+    <w:p>
+      <w:pPr>
+        <w:rPr>
+          <w:rFonts w:cstheme="minorHAnsi"/>
+          <w:sz w:val="24"/>
+          <w:szCs w:val="24"/>
+        </w:rPr>
+      </w:pPr>
+      <w:r>
+        <w:rPr>
+          <w:rFonts w:cstheme="minorHAnsi"/>
+          <w:sz w:val="24"/>
+          <w:szCs w:val="24"/>
+        </w:rPr>
+        <w:t>Simulation</w:t>
+      </w:r>
+    </w:p>
+    <w:p>
+      <w:pPr>
+        <w:rPr>
+          <w:rFonts w:cstheme="minorHAnsi"/>
+          <w:sz w:val="24"/>
+          <w:szCs w:val="24"/>
+        </w:rPr>
+      </w:pPr>
+      <w:r>
+        <w:rPr>
+          <w:rFonts w:cstheme="minorHAnsi"/>
+          <w:sz w:val="24"/>
+          <w:szCs w:val="24"/>
+        </w:rPr>
+        <w:t>Synthesis Route Generation</w:t>
+      </w:r>
+    </w:p>
+    <w:p>
+      <w:pPr>
+        <w:rPr>
+          <w:rFonts w:cstheme="minorHAnsi"/>
+          <w:sz w:val="24"/>
+          <w:szCs w:val="24"/>
+        </w:rPr>
+      </w:pPr>
+      <w:r>
+        <w:rPr>
+          <w:rFonts w:cstheme="minorHAnsi"/>
+          <w:sz w:val="24"/>
+          <w:szCs w:val="24"/>
+        </w:rPr>
+        <w:t>Ranking</w:t>
+      </w:r>
+    </w:p>
+    <w:p>
+      <w:pPr>
+        <w:rPr>
+          <w:rFonts w:cstheme="minorHAnsi"/>
+          <w:sz w:val="24"/>
+          <w:szCs w:val="24"/>
+        </w:rPr>
+      </w:pPr>
+      <w:r>
+        <w:rPr>
+          <w:rFonts w:cstheme="minorHAnsi"/>
+          <w:sz w:val="24"/>
+          <w:szCs w:val="24"/>
+        </w:rPr>
+        <w:t>Analysis Profiles</w:t>
       </w:r>
     </w:p>
     <w:sectPr>
@@ -5587,4 +6405,16 @@
     </a:ext>
   </a:extLst>
 </a:theme>
+</file>
+
+<file path=customXml/item1.xml><?xml version="1.0" encoding="utf-8"?>
+<b:Sources xmlns:b="http://schemas.openxmlformats.org/officeDocument/2006/bibliography" xmlns="http://schemas.openxmlformats.org/officeDocument/2006/bibliography" SelectedStyle="\APASixthEditionOfficeOnline.xsl" StyleName="APA" Version="6"/>
+</file>
+
+<file path=customXml/itemProps1.xml><?xml version="1.0" encoding="utf-8"?>
+<ds:datastoreItem xmlns:ds="http://schemas.openxmlformats.org/officeDocument/2006/customXml" ds:itemID="{44C493E2-5C18-4A20-8D8A-FFB3E4AB2D34}">
+  <ds:schemaRefs>
+    <ds:schemaRef ds:uri="http://schemas.openxmlformats.org/officeDocument/2006/bibliography"/>
+  </ds:schemaRefs>
+</ds:datastoreItem>
 </file>
--- a/docs/details.docx
+++ b/docs/details.docx
@@ -360,7 +360,6 @@
           <w:lang w:val="it-IT"/>
         </w:rPr>
       </w:pPr>
-      <w:proofErr w:type="spellStart"/>
       <w:r>
         <w:rPr>
           <w:rFonts w:cstheme="minorHAnsi"/>
@@ -369,18 +368,7 @@
           <w:u w:val="single"/>
           <w:lang w:val="it-IT"/>
         </w:rPr>
-        <w:t>Pre</w:t>
-      </w:r>
-      <w:proofErr w:type="spellEnd"/>
-      <w:r>
-        <w:rPr>
-          <w:rFonts w:cstheme="minorHAnsi"/>
-          <w:sz w:val="24"/>
-          <w:szCs w:val="24"/>
-          <w:u w:val="single"/>
-          <w:lang w:val="it-IT"/>
-        </w:rPr>
-        <w:t>-Processing</w:t>
+        <w:t>Pre-Processing</w:t>
       </w:r>
     </w:p>
     <w:p>
@@ -839,19 +827,8 @@
           <w:szCs w:val="24"/>
           <w:lang w:val="en-US"/>
         </w:rPr>
-        <w:t xml:space="preserve">Use Smiles Vector as Input to Variational Autoencoder, </w:t>
-      </w:r>
-      <w:proofErr w:type="spellStart"/>
-      <w:r>
-        <w:rPr>
-          <w:rFonts w:cstheme="minorHAnsi"/>
-          <w:sz w:val="24"/>
-          <w:szCs w:val="24"/>
-          <w:lang w:val="en-US"/>
-        </w:rPr>
-        <w:t>x_train</w:t>
-      </w:r>
-      <w:proofErr w:type="spellEnd"/>
+        <w:t>Use Smiles Vector as Input to Variational Autoencoder, x_train</w:t>
+      </w:r>
     </w:p>
     <w:p>
       <w:pPr>
@@ -875,19 +852,8 @@
           <w:szCs w:val="24"/>
           <w:lang w:val="en-US"/>
         </w:rPr>
-        <w:t xml:space="preserve">Train it off Using RDKit Generated Images as </w:t>
-      </w:r>
-      <w:proofErr w:type="spellStart"/>
-      <w:r>
-        <w:rPr>
-          <w:rFonts w:cstheme="minorHAnsi"/>
-          <w:sz w:val="24"/>
-          <w:szCs w:val="24"/>
-          <w:lang w:val="en-US"/>
-        </w:rPr>
-        <w:t>y_train</w:t>
-      </w:r>
-      <w:proofErr w:type="spellEnd"/>
+        <w:t>Train it off Using RDKit Generated Images as y_train</w:t>
+      </w:r>
     </w:p>
     <w:p>
       <w:pPr>
@@ -1366,7 +1332,6 @@
           <w:lang w:val="nl-NL"/>
         </w:rPr>
       </w:pPr>
-      <w:proofErr w:type="spellStart"/>
       <w:r>
         <w:rPr>
           <w:rFonts w:cstheme="minorHAnsi"/>
@@ -1374,40 +1339,40 @@
           <w:szCs w:val="24"/>
           <w:lang w:val="nl-NL"/>
         </w:rPr>
-        <w:t>Zinc</w:t>
-      </w:r>
-      <w:proofErr w:type="spellEnd"/>
-      <w:r>
+        <w:t>Zinc Dataset</w:t>
+      </w:r>
+    </w:p>
+    <w:bookmarkStart w:id="2" w:name="_Hlk141792031"/>
+    <w:p>
+      <w:pPr>
         <w:rPr>
           <w:rFonts w:cstheme="minorHAnsi"/>
           <w:sz w:val="24"/>
           <w:szCs w:val="24"/>
           <w:lang w:val="nl-NL"/>
         </w:rPr>
-        <w:t xml:space="preserve"> Dataset</w:t>
-      </w:r>
-    </w:p>
-    <w:bookmarkStart w:id="2" w:name="_Hlk141792031"/>
-    <w:p>
-      <w:pPr>
-        <w:rPr>
-          <w:rFonts w:cstheme="minorHAnsi"/>
-          <w:sz w:val="24"/>
-          <w:szCs w:val="24"/>
+      </w:pPr>
+      <w:r>
+        <w:fldChar w:fldCharType="begin"/>
+      </w:r>
+      <w:r>
+        <w:rPr>
           <w:lang w:val="nl-NL"/>
         </w:rPr>
-      </w:pPr>
-      <w:r>
-        <w:fldChar w:fldCharType="begin"/>
-      </w:r>
-      <w:r>
-        <w:rPr>
+        <w:instrText>HYPERLINK "https://arxiv.org/pdf/2209.01712.pdf"</w:instrText>
+      </w:r>
+      <w:r>
+        <w:fldChar w:fldCharType="separate"/>
+      </w:r>
+      <w:r>
+        <w:rPr>
+          <w:rStyle w:val="Hyperlink"/>
+          <w:rFonts w:cstheme="minorHAnsi"/>
+          <w:sz w:val="24"/>
+          <w:szCs w:val="24"/>
           <w:lang w:val="nl-NL"/>
         </w:rPr>
-        <w:instrText>HYPERLINK "https://arxiv.org/pdf/2209.01712.pdf"</w:instrText>
-      </w:r>
-      <w:r>
-        <w:fldChar w:fldCharType="separate"/>
+        <w:t>https://arxiv.org/pdf/2209.01712.pdf</w:t>
       </w:r>
       <w:r>
         <w:rPr>
@@ -1417,20 +1382,20 @@
           <w:szCs w:val="24"/>
           <w:lang w:val="nl-NL"/>
         </w:rPr>
-        <w:t>https://arxiv.org/pdf/2209.01712.pdf</w:t>
-      </w:r>
-      <w:r>
-        <w:rPr>
-          <w:rStyle w:val="Hyperlink"/>
+        <w:fldChar w:fldCharType="end"/>
+      </w:r>
+    </w:p>
+    <w:bookmarkEnd w:id="2"/>
+    <w:p>
+      <w:pPr>
+        <w:rPr>
           <w:rFonts w:cstheme="minorHAnsi"/>
           <w:sz w:val="24"/>
           <w:szCs w:val="24"/>
           <w:lang w:val="nl-NL"/>
         </w:rPr>
-        <w:fldChar w:fldCharType="end"/>
-      </w:r>
-    </w:p>
-    <w:bookmarkEnd w:id="2"/>
+      </w:pPr>
+    </w:p>
     <w:p>
       <w:pPr>
         <w:rPr>
@@ -1447,39 +1412,18 @@
           <w:rFonts w:cstheme="minorHAnsi"/>
           <w:sz w:val="24"/>
           <w:szCs w:val="24"/>
-          <w:lang w:val="nl-NL"/>
-        </w:rPr>
-      </w:pPr>
-    </w:p>
-    <w:p>
-      <w:pPr>
-        <w:rPr>
-          <w:rFonts w:cstheme="minorHAnsi"/>
-          <w:sz w:val="24"/>
-          <w:szCs w:val="24"/>
-          <w:lang w:val="en-US"/>
-        </w:rPr>
-      </w:pPr>
-      <w:r>
-        <w:rPr>
-          <w:rFonts w:cstheme="minorHAnsi"/>
-          <w:sz w:val="24"/>
-          <w:szCs w:val="24"/>
-          <w:lang w:val="en-US"/>
-        </w:rPr>
-        <w:t xml:space="preserve">CUDA – for </w:t>
-      </w:r>
-      <w:proofErr w:type="spellStart"/>
-      <w:r>
-        <w:rPr>
-          <w:rFonts w:cstheme="minorHAnsi"/>
-          <w:sz w:val="24"/>
-          <w:szCs w:val="24"/>
-          <w:lang w:val="en-US"/>
-        </w:rPr>
-        <w:t>optimisation</w:t>
-      </w:r>
-      <w:proofErr w:type="spellEnd"/>
+          <w:lang w:val="en-US"/>
+        </w:rPr>
+      </w:pPr>
+      <w:r>
+        <w:rPr>
+          <w:rFonts w:cstheme="minorHAnsi"/>
+          <w:sz w:val="24"/>
+          <w:szCs w:val="24"/>
+          <w:lang w:val="en-US"/>
+        </w:rPr>
+        <w:t>CUDA – for optimisation</w:t>
+      </w:r>
     </w:p>
     <w:p>
       <w:pPr>
@@ -1672,7 +1616,6 @@
           <w:lang w:val="en-US"/>
         </w:rPr>
       </w:pPr>
-      <w:proofErr w:type="spellStart"/>
       <w:r>
         <w:rPr>
           <w:rFonts w:cstheme="minorHAnsi"/>
@@ -1682,18 +1625,16 @@
         </w:rPr>
         <w:t>KMeans</w:t>
       </w:r>
-      <w:proofErr w:type="spellEnd"/>
-    </w:p>
-    <w:p>
-      <w:pPr>
-        <w:rPr>
-          <w:rFonts w:cstheme="minorHAnsi"/>
-          <w:sz w:val="24"/>
-          <w:szCs w:val="24"/>
-          <w:lang w:val="en-US"/>
-        </w:rPr>
-      </w:pPr>
-      <w:proofErr w:type="spellStart"/>
+    </w:p>
+    <w:p>
+      <w:pPr>
+        <w:rPr>
+          <w:rFonts w:cstheme="minorHAnsi"/>
+          <w:sz w:val="24"/>
+          <w:szCs w:val="24"/>
+          <w:lang w:val="en-US"/>
+        </w:rPr>
+      </w:pPr>
       <w:r>
         <w:rPr>
           <w:rFonts w:cstheme="minorHAnsi"/>
@@ -1703,18 +1644,16 @@
         </w:rPr>
         <w:t>DBScan</w:t>
       </w:r>
-      <w:proofErr w:type="spellEnd"/>
-    </w:p>
-    <w:p>
-      <w:pPr>
-        <w:rPr>
-          <w:rFonts w:cstheme="minorHAnsi"/>
-          <w:sz w:val="24"/>
-          <w:szCs w:val="24"/>
-          <w:lang w:val="en-US"/>
-        </w:rPr>
-      </w:pPr>
-      <w:proofErr w:type="spellStart"/>
+    </w:p>
+    <w:p>
+      <w:pPr>
+        <w:rPr>
+          <w:rFonts w:cstheme="minorHAnsi"/>
+          <w:sz w:val="24"/>
+          <w:szCs w:val="24"/>
+          <w:lang w:val="en-US"/>
+        </w:rPr>
+      </w:pPr>
       <w:r>
         <w:rPr>
           <w:rFonts w:cstheme="minorHAnsi"/>
@@ -1724,7 +1663,6 @@
         </w:rPr>
         <w:t>MeanShift</w:t>
       </w:r>
-      <w:proofErr w:type="spellEnd"/>
     </w:p>
     <w:p>
       <w:hyperlink r:id="rId6" w:anchor="optics" w:history="1">
@@ -1741,13 +1679,8 @@
     </w:p>
     <w:p>
       <w:r>
-        <w:t>Bisecting-</w:t>
-      </w:r>
-      <w:proofErr w:type="spellStart"/>
-      <w:r>
-        <w:t>KMeans</w:t>
-      </w:r>
-      <w:proofErr w:type="spellEnd"/>
+        <w:t>Bisecting-KMeans</w:t>
+      </w:r>
     </w:p>
     <w:p/>
     <w:p/>
@@ -1810,7 +1743,6 @@
           <w:lang w:val="en-US"/>
         </w:rPr>
       </w:pPr>
-      <w:proofErr w:type="spellStart"/>
       <w:r>
         <w:rPr>
           <w:rFonts w:cstheme="minorHAnsi"/>
@@ -1820,7 +1752,6 @@
         </w:rPr>
         <w:t>Kmeans</w:t>
       </w:r>
-      <w:proofErr w:type="spellEnd"/>
     </w:p>
     <w:p>
       <w:pPr>
@@ -2065,27 +1996,7 @@
           <w:szCs w:val="24"/>
           <w:lang w:val="en-US"/>
         </w:rPr>
-        <w:t xml:space="preserve">Other </w:t>
-      </w:r>
-      <w:proofErr w:type="spellStart"/>
-      <w:r>
-        <w:rPr>
-          <w:rFonts w:cstheme="minorHAnsi"/>
-          <w:sz w:val="24"/>
-          <w:szCs w:val="24"/>
-          <w:lang w:val="en-US"/>
-        </w:rPr>
-        <w:t>Visualisation</w:t>
-      </w:r>
-      <w:proofErr w:type="spellEnd"/>
-      <w:r>
-        <w:rPr>
-          <w:rFonts w:cstheme="minorHAnsi"/>
-          <w:sz w:val="24"/>
-          <w:szCs w:val="24"/>
-          <w:lang w:val="en-US"/>
-        </w:rPr>
-        <w:t xml:space="preserve"> Techniques</w:t>
+        <w:t>Other Visualisation Techniques</w:t>
       </w:r>
     </w:p>
     <w:p>
@@ -2131,7 +2042,6 @@
           <w:lang w:val="en-US"/>
         </w:rPr>
       </w:pPr>
-      <w:proofErr w:type="spellStart"/>
       <w:r>
         <w:rPr>
           <w:rFonts w:cstheme="minorHAnsi"/>
@@ -2141,7 +2051,6 @@
         </w:rPr>
         <w:t>Visualisations</w:t>
       </w:r>
-      <w:proofErr w:type="spellEnd"/>
     </w:p>
     <w:p>
       <w:pPr>
@@ -2545,27 +2454,7 @@
           <w:szCs w:val="24"/>
           <w:lang w:val="en-US"/>
         </w:rPr>
-        <w:t xml:space="preserve">Use </w:t>
-      </w:r>
-      <w:proofErr w:type="spellStart"/>
-      <w:r>
-        <w:rPr>
-          <w:rFonts w:cstheme="minorHAnsi"/>
-          <w:sz w:val="24"/>
-          <w:szCs w:val="24"/>
-          <w:lang w:val="en-US"/>
-        </w:rPr>
-        <w:t>coloured</w:t>
-      </w:r>
-      <w:proofErr w:type="spellEnd"/>
-      <w:r>
-        <w:rPr>
-          <w:rFonts w:cstheme="minorHAnsi"/>
-          <w:sz w:val="24"/>
-          <w:szCs w:val="24"/>
-          <w:lang w:val="en-US"/>
-        </w:rPr>
-        <w:t xml:space="preserve"> images</w:t>
+        <w:t>Use coloured images</w:t>
       </w:r>
     </w:p>
     <w:p>
@@ -2996,25 +2885,14 @@
           <w:lang w:val="en-US"/>
         </w:rPr>
       </w:pPr>
-      <w:proofErr w:type="spellStart"/>
-      <w:r>
-        <w:rPr>
-          <w:rFonts w:cstheme="minorHAnsi"/>
-          <w:sz w:val="24"/>
-          <w:szCs w:val="24"/>
-          <w:lang w:val="en-US"/>
-        </w:rPr>
-        <w:t>Organise</w:t>
-      </w:r>
-      <w:proofErr w:type="spellEnd"/>
-      <w:r>
-        <w:rPr>
-          <w:rFonts w:cstheme="minorHAnsi"/>
-          <w:sz w:val="24"/>
-          <w:szCs w:val="24"/>
-          <w:lang w:val="en-US"/>
-        </w:rPr>
-        <w:t xml:space="preserve"> import’s</w:t>
+      <w:r>
+        <w:rPr>
+          <w:rFonts w:cstheme="minorHAnsi"/>
+          <w:sz w:val="24"/>
+          <w:szCs w:val="24"/>
+          <w:lang w:val="en-US"/>
+        </w:rPr>
+        <w:t>Organise import’s</w:t>
       </w:r>
     </w:p>
     <w:p>
@@ -3069,47 +2947,7 @@
           <w:lang w:val="en-US"/>
         </w:rPr>
         <w:lastRenderedPageBreak/>
-        <w:t xml:space="preserve">For new molecule generation, is it better to </w:t>
-      </w:r>
-      <w:proofErr w:type="spellStart"/>
-      <w:r>
-        <w:rPr>
-          <w:rFonts w:cstheme="minorHAnsi"/>
-          <w:sz w:val="24"/>
-          <w:szCs w:val="24"/>
-          <w:lang w:val="en-US"/>
-        </w:rPr>
-        <w:t>concat</w:t>
-      </w:r>
-      <w:proofErr w:type="spellEnd"/>
-      <w:r>
-        <w:rPr>
-          <w:rFonts w:cstheme="minorHAnsi"/>
-          <w:sz w:val="24"/>
-          <w:szCs w:val="24"/>
-          <w:lang w:val="en-US"/>
-        </w:rPr>
-        <w:t xml:space="preserve"> starting molecule with its own conditions or new conditions and then pass through model </w:t>
-      </w:r>
-      <w:proofErr w:type="spellStart"/>
-      <w:r>
-        <w:rPr>
-          <w:rFonts w:cstheme="minorHAnsi"/>
-          <w:sz w:val="24"/>
-          <w:szCs w:val="24"/>
-          <w:lang w:val="en-US"/>
-        </w:rPr>
-        <w:t>concating</w:t>
-      </w:r>
-      <w:proofErr w:type="spellEnd"/>
-      <w:r>
-        <w:rPr>
-          <w:rFonts w:cstheme="minorHAnsi"/>
-          <w:sz w:val="24"/>
-          <w:szCs w:val="24"/>
-          <w:lang w:val="en-US"/>
-        </w:rPr>
-        <w:t xml:space="preserve"> new conditions with latent dimensions or new conditions from the start</w:t>
+        <w:t>For new molecule generation, is it better to concat starting molecule with its own conditions or new conditions and then pass through model concating new conditions with latent dimensions or new conditions from the start</w:t>
       </w:r>
     </w:p>
     <w:p>
@@ -3515,25 +3353,14 @@
           <w:lang w:val="en-US"/>
         </w:rPr>
       </w:pPr>
-      <w:proofErr w:type="spellStart"/>
-      <w:r>
-        <w:rPr>
-          <w:rFonts w:cstheme="minorHAnsi"/>
-          <w:sz w:val="24"/>
-          <w:szCs w:val="24"/>
-          <w:lang w:val="en-US"/>
-        </w:rPr>
-        <w:t>E.g</w:t>
-      </w:r>
-      <w:proofErr w:type="spellEnd"/>
-      <w:r>
-        <w:rPr>
-          <w:rFonts w:cstheme="minorHAnsi"/>
-          <w:sz w:val="24"/>
-          <w:szCs w:val="24"/>
-          <w:lang w:val="en-US"/>
-        </w:rPr>
-        <w:t xml:space="preserve"> 1</w:t>
+      <w:r>
+        <w:rPr>
+          <w:rFonts w:cstheme="minorHAnsi"/>
+          <w:sz w:val="24"/>
+          <w:szCs w:val="24"/>
+          <w:lang w:val="en-US"/>
+        </w:rPr>
+        <w:t>E.g 1</w:t>
       </w:r>
     </w:p>
     <w:p>
@@ -3593,25 +3420,14 @@
           <w:lang w:val="en-US"/>
         </w:rPr>
       </w:pPr>
-      <w:proofErr w:type="spellStart"/>
-      <w:r>
-        <w:rPr>
-          <w:rFonts w:cstheme="minorHAnsi"/>
-          <w:sz w:val="24"/>
-          <w:szCs w:val="24"/>
-          <w:lang w:val="en-US"/>
-        </w:rPr>
-        <w:t>E.g</w:t>
-      </w:r>
-      <w:proofErr w:type="spellEnd"/>
-      <w:r>
-        <w:rPr>
-          <w:rFonts w:cstheme="minorHAnsi"/>
-          <w:sz w:val="24"/>
-          <w:szCs w:val="24"/>
-          <w:lang w:val="en-US"/>
-        </w:rPr>
-        <w:t xml:space="preserve"> 2</w:t>
+      <w:r>
+        <w:rPr>
+          <w:rFonts w:cstheme="minorHAnsi"/>
+          <w:sz w:val="24"/>
+          <w:szCs w:val="24"/>
+          <w:lang w:val="en-US"/>
+        </w:rPr>
+        <w:t>E.g 2</w:t>
       </w:r>
     </w:p>
     <w:p>
@@ -3798,27 +3614,7 @@
           <w:szCs w:val="24"/>
           <w:lang w:val="en-US"/>
         </w:rPr>
-        <w:t xml:space="preserve">Learning </w:t>
-      </w:r>
-      <w:proofErr w:type="spellStart"/>
-      <w:r>
-        <w:rPr>
-          <w:rFonts w:cstheme="minorHAnsi"/>
-          <w:sz w:val="24"/>
-          <w:szCs w:val="24"/>
-          <w:lang w:val="en-US"/>
-        </w:rPr>
-        <w:t>Slurm</w:t>
-      </w:r>
-      <w:proofErr w:type="spellEnd"/>
-      <w:r>
-        <w:rPr>
-          <w:rFonts w:cstheme="minorHAnsi"/>
-          <w:sz w:val="24"/>
-          <w:szCs w:val="24"/>
-          <w:lang w:val="en-US"/>
-        </w:rPr>
-        <w:t>/Baskerville</w:t>
+        <w:t>Learning Slurm/Baskerville</w:t>
       </w:r>
     </w:p>
     <w:p>
@@ -4134,27 +3930,7 @@
           <w:szCs w:val="24"/>
           <w:lang w:val="en-US"/>
         </w:rPr>
-        <w:t xml:space="preserve"> with a faster onset then X drug and less </w:t>
-      </w:r>
-      <w:proofErr w:type="spellStart"/>
-      <w:r>
-        <w:rPr>
-          <w:rFonts w:cstheme="minorHAnsi"/>
-          <w:sz w:val="24"/>
-          <w:szCs w:val="24"/>
-          <w:lang w:val="en-US"/>
-        </w:rPr>
-        <w:t>biotoxic</w:t>
-      </w:r>
-      <w:proofErr w:type="spellEnd"/>
-      <w:r>
-        <w:rPr>
-          <w:rFonts w:cstheme="minorHAnsi"/>
-          <w:sz w:val="24"/>
-          <w:szCs w:val="24"/>
-          <w:lang w:val="en-US"/>
-        </w:rPr>
-        <w:t>, using examples of</w:t>
+        <w:t xml:space="preserve"> with a faster onset then X drug and less biotoxic, using examples of</w:t>
       </w:r>
     </w:p>
     <w:p>
@@ -4321,7 +4097,6 @@
           <w:lang w:val="en-US"/>
         </w:rPr>
       </w:pPr>
-      <w:proofErr w:type="spellStart"/>
       <w:r>
         <w:rPr>
           <w:rFonts w:cstheme="minorHAnsi"/>
@@ -4331,7 +4106,6 @@
         </w:rPr>
         <w:t>Visualisations</w:t>
       </w:r>
-      <w:proofErr w:type="spellEnd"/>
       <w:r>
         <w:rPr>
           <w:rFonts w:cstheme="minorHAnsi"/>
@@ -4638,25 +4412,14 @@
           <w:lang w:val="en-US"/>
         </w:rPr>
       </w:pPr>
-      <w:proofErr w:type="spellStart"/>
-      <w:r>
-        <w:rPr>
-          <w:rFonts w:cstheme="minorHAnsi"/>
-          <w:sz w:val="24"/>
-          <w:szCs w:val="24"/>
-          <w:lang w:val="en-US"/>
-        </w:rPr>
-        <w:t>CycleGAN</w:t>
-      </w:r>
-      <w:proofErr w:type="spellEnd"/>
-      <w:r>
-        <w:rPr>
-          <w:rFonts w:cstheme="minorHAnsi"/>
-          <w:sz w:val="24"/>
-          <w:szCs w:val="24"/>
-          <w:lang w:val="en-US"/>
-        </w:rPr>
-        <w:t>, Masking</w:t>
+      <w:r>
+        <w:rPr>
+          <w:rFonts w:cstheme="minorHAnsi"/>
+          <w:sz w:val="24"/>
+          <w:szCs w:val="24"/>
+          <w:lang w:val="en-US"/>
+        </w:rPr>
+        <w:t>CycleGAN, Masking</w:t>
       </w:r>
     </w:p>
     <w:p>
@@ -5492,6 +5255,32 @@
           <w:szCs w:val="24"/>
         </w:rPr>
         <w:t>Analysis Profiles</w:t>
+      </w:r>
+    </w:p>
+    <w:p>
+      <w:pPr>
+        <w:rPr>
+          <w:rFonts w:cstheme="minorHAnsi"/>
+          <w:sz w:val="24"/>
+          <w:szCs w:val="24"/>
+        </w:rPr>
+      </w:pPr>
+    </w:p>
+    <w:p>
+      <w:pPr>
+        <w:rPr>
+          <w:rFonts w:cstheme="minorHAnsi"/>
+          <w:sz w:val="24"/>
+          <w:szCs w:val="24"/>
+        </w:rPr>
+      </w:pPr>
+      <w:r>
+        <w:rPr>
+          <w:rFonts w:cstheme="minorHAnsi"/>
+          <w:sz w:val="24"/>
+          <w:szCs w:val="24"/>
+        </w:rPr>
+        <w:t>Denoising</w:t>
       </w:r>
     </w:p>
     <w:sectPr>
